--- a/BE_CRS/ThietKeKienTrucPhanMem2024.docx
+++ b/BE_CRS/ThietKeKienTrucPhanMem2024.docx
@@ -79,22 +79,7 @@
                                 <w:color w:val="000000"/>
                                 <w:sz w:val="32"/>
                               </w:rPr>
-                              <w:t>BỘ CÔNG THƯƠNG</w:t>
-                            </w:r>
-                          </w:p>
-                          <w:p>
-                            <w:pPr>
-                              <w:pStyle w:val="FrameContents"/>
-                              <w:spacing w:line="240" w:lineRule="auto"/>
-                              <w:jc w:val="center"/>
-                            </w:pPr>
-                            <w:r>
-                              <w:rPr>
-                                <w:b/>
-                                <w:color w:val="000000"/>
-                                <w:sz w:val="32"/>
-                              </w:rPr>
-                              <w:t>TRƯỜNG ĐẠI HỌC CÔNG NGHIỆP TP.HCM</w:t>
+                              <w:t>FPT APTECH</w:t>
                             </w:r>
                           </w:p>
                         </w:txbxContent>
@@ -125,22 +110,7 @@
                           <w:color w:val="000000"/>
                           <w:sz w:val="32"/>
                         </w:rPr>
-                        <w:t>BỘ CÔNG THƯƠNG</w:t>
-                      </w:r>
-                    </w:p>
-                    <w:p>
-                      <w:pPr>
-                        <w:pStyle w:val="FrameContents"/>
-                        <w:spacing w:line="240" w:lineRule="auto"/>
-                        <w:jc w:val="center"/>
-                      </w:pPr>
-                      <w:r>
-                        <w:rPr>
-                          <w:b/>
-                          <w:color w:val="000000"/>
-                          <w:sz w:val="32"/>
-                        </w:rPr>
-                        <w:t>TRƯỜNG ĐẠI HỌC CÔNG NGHIỆP TP.HCM</w:t>
+                        <w:t>FPT APTECH</w:t>
                       </w:r>
                     </w:p>
                   </w:txbxContent>
@@ -172,56 +142,23 @@
           <w:szCs w:val="26"/>
         </w:rPr>
       </w:pPr>
-    </w:p>
-    <w:p>
-      <w:pPr>
-        <w:spacing w:before="120" w:after="120"/>
-        <w:rPr>
-          <w:rFonts w:ascii="Times New Roman" w:hAnsi="Times New Roman" w:cs="Times New Roman"/>
-          <w:color w:val="5B9BD5"/>
-          <w:szCs w:val="26"/>
-        </w:rPr>
-      </w:pPr>
-    </w:p>
-    <w:p>
-      <w:pPr>
-        <w:spacing w:before="120" w:after="120"/>
-        <w:rPr>
-          <w:rFonts w:ascii="Times New Roman" w:hAnsi="Times New Roman" w:cs="Times New Roman"/>
-          <w:color w:val="5B9BD5"/>
-          <w:szCs w:val="26"/>
-        </w:rPr>
-      </w:pPr>
-    </w:p>
-    <w:p>
-      <w:pPr>
-        <w:spacing w:before="120" w:after="120"/>
-        <w:rPr>
-          <w:rFonts w:ascii="Times New Roman" w:hAnsi="Times New Roman" w:cs="Times New Roman"/>
-          <w:color w:val="5B9BD5"/>
-          <w:szCs w:val="26"/>
-        </w:rPr>
-      </w:pPr>
-      <w:r>
-        <w:rPr>
-          <w:rFonts w:ascii="Times New Roman" w:hAnsi="Times New Roman" w:cs="Times New Roman"/>
+      <w:r>
+        <w:rPr>
           <w:noProof/>
-          <w:color w:val="5B9BD5"/>
-          <w:szCs w:val="26"/>
         </w:rPr>
         <w:drawing>
-          <wp:anchor distT="0" distB="0" distL="0" distR="0" simplePos="0" relativeHeight="251639296" behindDoc="0" locked="0" layoutInCell="0" allowOverlap="1" wp14:anchorId="78DCA4A9" wp14:editId="51492FA7">
+          <wp:anchor distT="0" distB="0" distL="114300" distR="114300" simplePos="0" relativeHeight="251660800" behindDoc="0" locked="0" layoutInCell="1" allowOverlap="1" wp14:anchorId="5A4044A3" wp14:editId="67EB9A1A">
             <wp:simplePos x="0" y="0"/>
             <wp:positionH relativeFrom="column">
-              <wp:posOffset>1744980</wp:posOffset>
+              <wp:posOffset>1665372</wp:posOffset>
             </wp:positionH>
             <wp:positionV relativeFrom="paragraph">
-              <wp:posOffset>13970</wp:posOffset>
+              <wp:posOffset>229804</wp:posOffset>
             </wp:positionV>
-            <wp:extent cx="2462530" cy="1123950"/>
+            <wp:extent cx="2406114" cy="2406114"/>
             <wp:effectExtent l="0" t="0" r="0" b="0"/>
             <wp:wrapNone/>
-            <wp:docPr id="3" name="image17.png" descr="A logo with a red and blue letter and a drop of water&#10;&#10;Description automatically generated"/>
+            <wp:docPr id="1170121655" name="Picture 2"/>
             <wp:cNvGraphicFramePr>
               <a:graphicFrameLocks xmlns:a="http://schemas.openxmlformats.org/drawingml/2006/main" noChangeAspect="1"/>
             </wp:cNvGraphicFramePr>
@@ -229,13 +166,20 @@
               <a:graphicData uri="http://schemas.openxmlformats.org/drawingml/2006/picture">
                 <pic:pic xmlns:pic="http://schemas.openxmlformats.org/drawingml/2006/picture">
                   <pic:nvPicPr>
-                    <pic:cNvPr id="3" name="image17.png" descr="A logo with a red and blue letter and a drop of water&#10;&#10;Description automatically generated"/>
+                    <pic:cNvPr id="0" name="Picture 2"/>
                     <pic:cNvPicPr>
                       <a:picLocks noChangeAspect="1" noChangeArrowheads="1"/>
                     </pic:cNvPicPr>
                   </pic:nvPicPr>
                   <pic:blipFill>
-                    <a:blip r:embed="rId8"/>
+                    <a:blip r:embed="rId8">
+                      <a:extLst>
+                        <a:ext uri="{28A0092B-C50C-407E-A947-70E740481C1C}">
+                          <a14:useLocalDpi xmlns:a14="http://schemas.microsoft.com/office/drawing/2010/main" val="0"/>
+                        </a:ext>
+                      </a:extLst>
+                    </a:blip>
+                    <a:srcRect/>
                     <a:stretch>
                       <a:fillRect/>
                     </a:stretch>
@@ -243,18 +187,58 @@
                   <pic:spPr bwMode="auto">
                     <a:xfrm>
                       <a:off x="0" y="0"/>
-                      <a:ext cx="2462530" cy="1123950"/>
+                      <a:ext cx="2406213" cy="2406213"/>
                     </a:xfrm>
                     <a:prstGeom prst="rect">
                       <a:avLst/>
                     </a:prstGeom>
+                    <a:noFill/>
+                    <a:ln>
+                      <a:noFill/>
+                    </a:ln>
                   </pic:spPr>
                 </pic:pic>
               </a:graphicData>
             </a:graphic>
+            <wp14:sizeRelH relativeFrom="margin">
+              <wp14:pctWidth>0</wp14:pctWidth>
+            </wp14:sizeRelH>
+            <wp14:sizeRelV relativeFrom="margin">
+              <wp14:pctHeight>0</wp14:pctHeight>
+            </wp14:sizeRelV>
           </wp:anchor>
         </w:drawing>
       </w:r>
+    </w:p>
+    <w:p>
+      <w:pPr>
+        <w:spacing w:before="120" w:after="120"/>
+        <w:rPr>
+          <w:rFonts w:ascii="Times New Roman" w:hAnsi="Times New Roman" w:cs="Times New Roman"/>
+          <w:color w:val="5B9BD5"/>
+          <w:szCs w:val="26"/>
+        </w:rPr>
+      </w:pPr>
+    </w:p>
+    <w:p>
+      <w:pPr>
+        <w:spacing w:before="120" w:after="120"/>
+        <w:rPr>
+          <w:rFonts w:ascii="Times New Roman" w:hAnsi="Times New Roman" w:cs="Times New Roman"/>
+          <w:color w:val="5B9BD5"/>
+          <w:szCs w:val="26"/>
+        </w:rPr>
+      </w:pPr>
+    </w:p>
+    <w:p>
+      <w:pPr>
+        <w:spacing w:before="120" w:after="120"/>
+        <w:rPr>
+          <w:rFonts w:ascii="Times New Roman" w:hAnsi="Times New Roman" w:cs="Times New Roman"/>
+          <w:color w:val="5B9BD5"/>
+          <w:szCs w:val="26"/>
+        </w:rPr>
+      </w:pPr>
     </w:p>
     <w:p>
       <w:pPr>
@@ -555,7 +539,6 @@
           <w:bCs/>
           <w:sz w:val="30"/>
           <w:szCs w:val="34"/>
-          <w:lang w:val="vi-VN"/>
         </w:rPr>
       </w:pPr>
       <w:r>
@@ -564,9 +547,8 @@
           <w:bCs/>
           <w:sz w:val="30"/>
           <w:szCs w:val="34"/>
-          <w:lang w:val="vi-VN"/>
-        </w:rPr>
-        <w:t>DHKTPM16A</w:t>
+        </w:rPr>
+        <w:t>T1.2208.M2</w:t>
       </w:r>
     </w:p>
     <w:p>
@@ -577,7 +559,6 @@
           <w:bCs/>
           <w:sz w:val="30"/>
           <w:szCs w:val="34"/>
-          <w:lang w:val="vi-VN"/>
         </w:rPr>
       </w:pPr>
       <w:r>
@@ -586,9 +567,8 @@
           <w:bCs/>
           <w:sz w:val="30"/>
           <w:szCs w:val="34"/>
-          <w:lang w:val="vi-VN"/>
-        </w:rPr>
-        <w:t>Võ Văn Hải</w:t>
+        </w:rPr>
+        <w:t>Nguyễn Phước Sinh</w:t>
       </w:r>
     </w:p>
     <w:p>
@@ -596,10 +576,8 @@
         <w:spacing w:before="120" w:after="120"/>
         <w:rPr>
           <w:rFonts w:ascii="Times New Roman" w:hAnsi="Times New Roman" w:cs="Times New Roman"/>
-          <w:b/>
           <w:sz w:val="30"/>
           <w:szCs w:val="34"/>
-          <w:lang w:val="vi-VN"/>
         </w:rPr>
       </w:pPr>
       <w:r>
@@ -608,29 +586,27 @@
           <w:bCs/>
           <w:sz w:val="30"/>
           <w:szCs w:val="34"/>
-          <w:lang w:val="vi-VN"/>
-        </w:rPr>
-        <w:t>Nguyễn Đức Chiến - 20066981</w:t>
-      </w:r>
-    </w:p>
-    <w:p>
-      <w:pPr>
-        <w:spacing w:before="120" w:after="120"/>
-        <w:rPr>
-          <w:rFonts w:ascii="Times New Roman" w:hAnsi="Times New Roman" w:cs="Times New Roman"/>
+        </w:rPr>
+        <w:t>Bùi Trần Anh Trí</w:t>
+      </w:r>
+      <w:r>
+        <w:rPr>
+          <w:rFonts w:ascii="Times New Roman" w:hAnsi="Times New Roman" w:cs="Times New Roman"/>
+          <w:bCs/>
           <w:sz w:val="30"/>
           <w:szCs w:val="34"/>
           <w:lang w:val="vi-VN"/>
         </w:rPr>
-      </w:pPr>
-      <w:r>
-        <w:rPr>
-          <w:rFonts w:ascii="Times New Roman" w:hAnsi="Times New Roman" w:cs="Times New Roman"/>
+        <w:t xml:space="preserve"> - </w:t>
+      </w:r>
+      <w:r>
+        <w:rPr>
+          <w:rFonts w:ascii="Times New Roman" w:hAnsi="Times New Roman" w:cs="Times New Roman"/>
+          <w:bCs/>
           <w:sz w:val="30"/>
           <w:szCs w:val="34"/>
-          <w:lang w:val="vi-VN"/>
-        </w:rPr>
-        <w:t>Lê Anh Thư – 20117081</w:t>
+        </w:rPr>
+        <w:t>Student1414230</w:t>
       </w:r>
     </w:p>
     <w:p>
@@ -3031,7 +3007,7 @@
         </w:rPr>
         <w:lastRenderedPageBreak/>
         <w:drawing>
-          <wp:inline distT="0" distB="0" distL="0" distR="0" wp14:anchorId="300ECB22" wp14:editId="46DAD3B6">
+          <wp:inline distT="0" distB="0" distL="0" distR="0" wp14:anchorId="300ECB22" wp14:editId="3EE71DDF">
             <wp:extent cx="5943600" cy="2383790"/>
             <wp:effectExtent l="0" t="0" r="0" b="0"/>
             <wp:docPr id="687220339" name="Picture 1"/>
@@ -3134,7 +3110,7 @@
           <w:szCs w:val="28"/>
         </w:rPr>
         <w:drawing>
-          <wp:inline distT="0" distB="0" distL="0" distR="0" wp14:anchorId="60523D78" wp14:editId="7F6F393D">
+          <wp:inline distT="0" distB="0" distL="0" distR="0" wp14:anchorId="60523D78" wp14:editId="429DCDAB">
             <wp:extent cx="5943600" cy="2703830"/>
             <wp:effectExtent l="0" t="0" r="0" b="1270"/>
             <wp:docPr id="546335576" name="Picture 4" descr="A screen shot of a computer error&#10;&#10;Description automatically generated"/>
@@ -3475,7 +3451,25 @@
           <w:sz w:val="28"/>
           <w:szCs w:val="28"/>
         </w:rPr>
-        <w:t>của ngành công nghê thông tin thôi, không hiển thị môn của các ngành khác như âm nhạc, mĩ thuật chẳng hạn.</w:t>
+        <w:t>của ngành công nghê thông tin thôi, không hiển thị môn của các ngành khác như âm nhạc, m</w:t>
+      </w:r>
+      <w:r>
+        <w:rPr>
+          <w:rFonts w:ascii="Times New Roman" w:hAnsi="Times New Roman" w:cs="Times New Roman"/>
+          <w:color w:val="0F243E" w:themeColor="text2" w:themeShade="80"/>
+          <w:sz w:val="28"/>
+          <w:szCs w:val="28"/>
+        </w:rPr>
+        <w:t>ỹ</w:t>
+      </w:r>
+      <w:r>
+        <w:rPr>
+          <w:rFonts w:ascii="Times New Roman" w:hAnsi="Times New Roman" w:cs="Times New Roman"/>
+          <w:color w:val="0F243E" w:themeColor="text2" w:themeShade="80"/>
+          <w:sz w:val="28"/>
+          <w:szCs w:val="28"/>
+        </w:rPr>
+        <w:t xml:space="preserve"> thuật chẳng hạn.</w:t>
       </w:r>
     </w:p>
     <w:p>
@@ -3981,31 +3975,7 @@
           <w:sz w:val="36"/>
           <w:szCs w:val="36"/>
         </w:rPr>
-        <w:t xml:space="preserve">Chia làm 4 service </w:t>
-      </w:r>
-      <w:proofErr w:type="gramStart"/>
-      <w:r>
-        <w:rPr>
-          <w:rFonts w:ascii="Times New Roman" w:hAnsi="Times New Roman" w:cs="Times New Roman"/>
-          <w:b/>
-          <w:bCs/>
-          <w:color w:val="0F243E" w:themeColor="text2" w:themeShade="80"/>
-          <w:sz w:val="36"/>
-          <w:szCs w:val="36"/>
-        </w:rPr>
-        <w:t>con</w:t>
-      </w:r>
-      <w:proofErr w:type="gramEnd"/>
-      <w:r>
-        <w:rPr>
-          <w:rFonts w:ascii="Times New Roman" w:hAnsi="Times New Roman" w:cs="Times New Roman"/>
-          <w:b/>
-          <w:bCs/>
-          <w:color w:val="0F243E" w:themeColor="text2" w:themeShade="80"/>
-          <w:sz w:val="36"/>
-          <w:szCs w:val="36"/>
-        </w:rPr>
-        <w:t>:</w:t>
+        <w:t>Chia làm 4 service con:</w:t>
       </w:r>
     </w:p>
     <w:p>
@@ -5726,7 +5696,7 @@
         <v:path o:extrusionok="f" gradientshapeok="t" o:connecttype="rect"/>
         <o:lock v:ext="edit" aspectratio="t"/>
       </v:shapetype>
-      <v:shape id="_x0000_i1032" type="#_x0000_t75" style="width:11.4pt;height:11.4pt" o:bullet="t">
+      <v:shape id="_x0000_i1034" type="#_x0000_t75" style="width:11.35pt;height:11.35pt" o:bullet="t">
         <v:imagedata r:id="rId1" o:title="mso2C7B"/>
       </v:shape>
     </w:pict>

--- a/BE_CRS/ThietKeKienTrucPhanMem2024.docx
+++ b/BE_CRS/ThietKeKienTrucPhanMem2024.docx
@@ -561,6 +561,7 @@
           <w:szCs w:val="34"/>
         </w:rPr>
       </w:pPr>
+      <w:proofErr w:type="spellStart"/>
       <w:r>
         <w:rPr>
           <w:rFonts w:ascii="Times New Roman" w:hAnsi="Times New Roman" w:cs="Times New Roman"/>
@@ -568,18 +569,9 @@
           <w:sz w:val="30"/>
           <w:szCs w:val="34"/>
         </w:rPr>
-        <w:t>Nguyễn Phước Sinh</w:t>
-      </w:r>
-    </w:p>
-    <w:p>
-      <w:pPr>
-        <w:spacing w:before="120" w:after="120"/>
-        <w:rPr>
-          <w:rFonts w:ascii="Times New Roman" w:hAnsi="Times New Roman" w:cs="Times New Roman"/>
-          <w:sz w:val="30"/>
-          <w:szCs w:val="34"/>
-        </w:rPr>
-      </w:pPr>
+        <w:t>Trần</w:t>
+      </w:r>
+      <w:proofErr w:type="spellEnd"/>
       <w:r>
         <w:rPr>
           <w:rFonts w:ascii="Times New Roman" w:hAnsi="Times New Roman" w:cs="Times New Roman"/>
@@ -587,7 +579,77 @@
           <w:sz w:val="30"/>
           <w:szCs w:val="34"/>
         </w:rPr>
-        <w:t>Bùi Trần Anh Trí</w:t>
+        <w:t xml:space="preserve"> </w:t>
+      </w:r>
+      <w:proofErr w:type="spellStart"/>
+      <w:r>
+        <w:rPr>
+          <w:rFonts w:ascii="Times New Roman" w:hAnsi="Times New Roman" w:cs="Times New Roman"/>
+          <w:bCs/>
+          <w:sz w:val="30"/>
+          <w:szCs w:val="34"/>
+        </w:rPr>
+        <w:t>Phước</w:t>
+      </w:r>
+      <w:proofErr w:type="spellEnd"/>
+      <w:r>
+        <w:rPr>
+          <w:rFonts w:ascii="Times New Roman" w:hAnsi="Times New Roman" w:cs="Times New Roman"/>
+          <w:bCs/>
+          <w:sz w:val="30"/>
+          <w:szCs w:val="34"/>
+        </w:rPr>
+        <w:t xml:space="preserve"> Sinh</w:t>
+      </w:r>
+    </w:p>
+    <w:p>
+      <w:pPr>
+        <w:spacing w:before="120" w:after="120"/>
+        <w:rPr>
+          <w:rFonts w:ascii="Times New Roman" w:hAnsi="Times New Roman" w:cs="Times New Roman"/>
+          <w:sz w:val="30"/>
+          <w:szCs w:val="34"/>
+        </w:rPr>
+      </w:pPr>
+      <w:proofErr w:type="spellStart"/>
+      <w:r>
+        <w:rPr>
+          <w:rFonts w:ascii="Times New Roman" w:hAnsi="Times New Roman" w:cs="Times New Roman"/>
+          <w:bCs/>
+          <w:sz w:val="30"/>
+          <w:szCs w:val="34"/>
+        </w:rPr>
+        <w:t>Bùi</w:t>
+      </w:r>
+      <w:proofErr w:type="spellEnd"/>
+      <w:r>
+        <w:rPr>
+          <w:rFonts w:ascii="Times New Roman" w:hAnsi="Times New Roman" w:cs="Times New Roman"/>
+          <w:bCs/>
+          <w:sz w:val="30"/>
+          <w:szCs w:val="34"/>
+        </w:rPr>
+        <w:t xml:space="preserve"> </w:t>
+      </w:r>
+      <w:proofErr w:type="spellStart"/>
+      <w:r>
+        <w:rPr>
+          <w:rFonts w:ascii="Times New Roman" w:hAnsi="Times New Roman" w:cs="Times New Roman"/>
+          <w:bCs/>
+          <w:sz w:val="30"/>
+          <w:szCs w:val="34"/>
+        </w:rPr>
+        <w:t>Trần</w:t>
+      </w:r>
+      <w:proofErr w:type="spellEnd"/>
+      <w:r>
+        <w:rPr>
+          <w:rFonts w:ascii="Times New Roman" w:hAnsi="Times New Roman" w:cs="Times New Roman"/>
+          <w:bCs/>
+          <w:sz w:val="30"/>
+          <w:szCs w:val="34"/>
+        </w:rPr>
+        <w:t xml:space="preserve"> Anh Trí</w:t>
       </w:r>
       <w:r>
         <w:rPr>
@@ -3007,7 +3069,7 @@
         </w:rPr>
         <w:lastRenderedPageBreak/>
         <w:drawing>
-          <wp:inline distT="0" distB="0" distL="0" distR="0" wp14:anchorId="300ECB22" wp14:editId="3EE71DDF">
+          <wp:inline distT="0" distB="0" distL="0" distR="0" wp14:anchorId="300ECB22" wp14:editId="3791B3A7">
             <wp:extent cx="5943600" cy="2383790"/>
             <wp:effectExtent l="0" t="0" r="0" b="0"/>
             <wp:docPr id="687220339" name="Picture 1"/>
@@ -3063,15 +3125,367 @@
           <w:szCs w:val="28"/>
         </w:rPr>
       </w:pPr>
-      <w:r>
-        <w:rPr>
-          <w:rFonts w:ascii="Times New Roman" w:hAnsi="Times New Roman" w:cs="Times New Roman"/>
-          <w:color w:val="0F243E" w:themeColor="text2" w:themeShade="80"/>
-          <w:sz w:val="28"/>
-          <w:szCs w:val="28"/>
-        </w:rPr>
-        <w:t xml:space="preserve">Khả năng chịu lỗi cao hơn. Nếu có 1 dịch vụ bị lỗi, các dịch vụ khác vẫn hoạt </w:t>
-      </w:r>
+      <w:proofErr w:type="spellStart"/>
+      <w:r>
+        <w:rPr>
+          <w:rFonts w:ascii="Times New Roman" w:hAnsi="Times New Roman" w:cs="Times New Roman"/>
+          <w:color w:val="0F243E" w:themeColor="text2" w:themeShade="80"/>
+          <w:sz w:val="28"/>
+          <w:szCs w:val="28"/>
+        </w:rPr>
+        <w:t>Khả</w:t>
+      </w:r>
+      <w:proofErr w:type="spellEnd"/>
+      <w:r>
+        <w:rPr>
+          <w:rFonts w:ascii="Times New Roman" w:hAnsi="Times New Roman" w:cs="Times New Roman"/>
+          <w:color w:val="0F243E" w:themeColor="text2" w:themeShade="80"/>
+          <w:sz w:val="28"/>
+          <w:szCs w:val="28"/>
+        </w:rPr>
+        <w:t xml:space="preserve"> </w:t>
+      </w:r>
+      <w:proofErr w:type="spellStart"/>
+      <w:r>
+        <w:rPr>
+          <w:rFonts w:ascii="Times New Roman" w:hAnsi="Times New Roman" w:cs="Times New Roman"/>
+          <w:color w:val="0F243E" w:themeColor="text2" w:themeShade="80"/>
+          <w:sz w:val="28"/>
+          <w:szCs w:val="28"/>
+        </w:rPr>
+        <w:t>năng</w:t>
+      </w:r>
+      <w:proofErr w:type="spellEnd"/>
+      <w:r>
+        <w:rPr>
+          <w:rFonts w:ascii="Times New Roman" w:hAnsi="Times New Roman" w:cs="Times New Roman"/>
+          <w:color w:val="0F243E" w:themeColor="text2" w:themeShade="80"/>
+          <w:sz w:val="28"/>
+          <w:szCs w:val="28"/>
+        </w:rPr>
+        <w:t xml:space="preserve"> </w:t>
+      </w:r>
+      <w:proofErr w:type="spellStart"/>
+      <w:r>
+        <w:rPr>
+          <w:rFonts w:ascii="Times New Roman" w:hAnsi="Times New Roman" w:cs="Times New Roman"/>
+          <w:color w:val="0F243E" w:themeColor="text2" w:themeShade="80"/>
+          <w:sz w:val="28"/>
+          <w:szCs w:val="28"/>
+        </w:rPr>
+        <w:t>chịu</w:t>
+      </w:r>
+      <w:proofErr w:type="spellEnd"/>
+      <w:r>
+        <w:rPr>
+          <w:rFonts w:ascii="Times New Roman" w:hAnsi="Times New Roman" w:cs="Times New Roman"/>
+          <w:color w:val="0F243E" w:themeColor="text2" w:themeShade="80"/>
+          <w:sz w:val="28"/>
+          <w:szCs w:val="28"/>
+        </w:rPr>
+        <w:t xml:space="preserve"> </w:t>
+      </w:r>
+      <w:proofErr w:type="spellStart"/>
+      <w:r>
+        <w:rPr>
+          <w:rFonts w:ascii="Times New Roman" w:hAnsi="Times New Roman" w:cs="Times New Roman"/>
+          <w:color w:val="0F243E" w:themeColor="text2" w:themeShade="80"/>
+          <w:sz w:val="28"/>
+          <w:szCs w:val="28"/>
+        </w:rPr>
+        <w:t>lỗi</w:t>
+      </w:r>
+      <w:proofErr w:type="spellEnd"/>
+      <w:r>
+        <w:rPr>
+          <w:rFonts w:ascii="Times New Roman" w:hAnsi="Times New Roman" w:cs="Times New Roman"/>
+          <w:color w:val="0F243E" w:themeColor="text2" w:themeShade="80"/>
+          <w:sz w:val="28"/>
+          <w:szCs w:val="28"/>
+        </w:rPr>
+        <w:t xml:space="preserve"> </w:t>
+      </w:r>
+      <w:proofErr w:type="spellStart"/>
+      <w:r>
+        <w:rPr>
+          <w:rFonts w:ascii="Times New Roman" w:hAnsi="Times New Roman" w:cs="Times New Roman"/>
+          <w:color w:val="0F243E" w:themeColor="text2" w:themeShade="80"/>
+          <w:sz w:val="28"/>
+          <w:szCs w:val="28"/>
+        </w:rPr>
+        <w:t>cao</w:t>
+      </w:r>
+      <w:proofErr w:type="spellEnd"/>
+      <w:r>
+        <w:rPr>
+          <w:rFonts w:ascii="Times New Roman" w:hAnsi="Times New Roman" w:cs="Times New Roman"/>
+          <w:color w:val="0F243E" w:themeColor="text2" w:themeShade="80"/>
+          <w:sz w:val="28"/>
+          <w:szCs w:val="28"/>
+        </w:rPr>
+        <w:t xml:space="preserve"> </w:t>
+      </w:r>
+      <w:proofErr w:type="spellStart"/>
+      <w:r>
+        <w:rPr>
+          <w:rFonts w:ascii="Times New Roman" w:hAnsi="Times New Roman" w:cs="Times New Roman"/>
+          <w:color w:val="0F243E" w:themeColor="text2" w:themeShade="80"/>
+          <w:sz w:val="28"/>
+          <w:szCs w:val="28"/>
+        </w:rPr>
+        <w:t>hơn</w:t>
+      </w:r>
+      <w:proofErr w:type="spellEnd"/>
+      <w:r>
+        <w:rPr>
+          <w:rFonts w:ascii="Times New Roman" w:hAnsi="Times New Roman" w:cs="Times New Roman"/>
+          <w:color w:val="0F243E" w:themeColor="text2" w:themeShade="80"/>
+          <w:sz w:val="28"/>
+          <w:szCs w:val="28"/>
+        </w:rPr>
+        <w:t xml:space="preserve">. </w:t>
+      </w:r>
+      <w:proofErr w:type="spellStart"/>
+      <w:r>
+        <w:rPr>
+          <w:rFonts w:ascii="Times New Roman" w:hAnsi="Times New Roman" w:cs="Times New Roman"/>
+          <w:color w:val="0F243E" w:themeColor="text2" w:themeShade="80"/>
+          <w:sz w:val="28"/>
+          <w:szCs w:val="28"/>
+        </w:rPr>
+        <w:t>Nếu</w:t>
+      </w:r>
+      <w:proofErr w:type="spellEnd"/>
+      <w:r>
+        <w:rPr>
+          <w:rFonts w:ascii="Times New Roman" w:hAnsi="Times New Roman" w:cs="Times New Roman"/>
+          <w:color w:val="0F243E" w:themeColor="text2" w:themeShade="80"/>
+          <w:sz w:val="28"/>
+          <w:szCs w:val="28"/>
+        </w:rPr>
+        <w:t xml:space="preserve"> </w:t>
+      </w:r>
+      <w:proofErr w:type="spellStart"/>
+      <w:r>
+        <w:rPr>
+          <w:rFonts w:ascii="Times New Roman" w:hAnsi="Times New Roman" w:cs="Times New Roman"/>
+          <w:color w:val="0F243E" w:themeColor="text2" w:themeShade="80"/>
+          <w:sz w:val="28"/>
+          <w:szCs w:val="28"/>
+        </w:rPr>
+        <w:t>có</w:t>
+      </w:r>
+      <w:proofErr w:type="spellEnd"/>
+      <w:r>
+        <w:rPr>
+          <w:rFonts w:ascii="Times New Roman" w:hAnsi="Times New Roman" w:cs="Times New Roman"/>
+          <w:color w:val="0F243E" w:themeColor="text2" w:themeShade="80"/>
+          <w:sz w:val="28"/>
+          <w:szCs w:val="28"/>
+        </w:rPr>
+        <w:t xml:space="preserve"> 1 </w:t>
+      </w:r>
+      <w:proofErr w:type="spellStart"/>
+      <w:r>
+        <w:rPr>
+          <w:rFonts w:ascii="Times New Roman" w:hAnsi="Times New Roman" w:cs="Times New Roman"/>
+          <w:color w:val="0F243E" w:themeColor="text2" w:themeShade="80"/>
+          <w:sz w:val="28"/>
+          <w:szCs w:val="28"/>
+        </w:rPr>
+        <w:t>dịch</w:t>
+      </w:r>
+      <w:proofErr w:type="spellEnd"/>
+      <w:r>
+        <w:rPr>
+          <w:rFonts w:ascii="Times New Roman" w:hAnsi="Times New Roman" w:cs="Times New Roman"/>
+          <w:color w:val="0F243E" w:themeColor="text2" w:themeShade="80"/>
+          <w:sz w:val="28"/>
+          <w:szCs w:val="28"/>
+        </w:rPr>
+        <w:t xml:space="preserve"> </w:t>
+      </w:r>
+      <w:proofErr w:type="spellStart"/>
+      <w:r>
+        <w:rPr>
+          <w:rFonts w:ascii="Times New Roman" w:hAnsi="Times New Roman" w:cs="Times New Roman"/>
+          <w:color w:val="0F243E" w:themeColor="text2" w:themeShade="80"/>
+          <w:sz w:val="28"/>
+          <w:szCs w:val="28"/>
+        </w:rPr>
+        <w:t>vụ</w:t>
+      </w:r>
+      <w:proofErr w:type="spellEnd"/>
+      <w:r>
+        <w:rPr>
+          <w:rFonts w:ascii="Times New Roman" w:hAnsi="Times New Roman" w:cs="Times New Roman"/>
+          <w:color w:val="0F243E" w:themeColor="text2" w:themeShade="80"/>
+          <w:sz w:val="28"/>
+          <w:szCs w:val="28"/>
+        </w:rPr>
+        <w:t xml:space="preserve"> </w:t>
+      </w:r>
+      <w:proofErr w:type="spellStart"/>
+      <w:r>
+        <w:rPr>
+          <w:rFonts w:ascii="Times New Roman" w:hAnsi="Times New Roman" w:cs="Times New Roman"/>
+          <w:color w:val="0F243E" w:themeColor="text2" w:themeShade="80"/>
+          <w:sz w:val="28"/>
+          <w:szCs w:val="28"/>
+        </w:rPr>
+        <w:t>bị</w:t>
+      </w:r>
+      <w:proofErr w:type="spellEnd"/>
+      <w:r>
+        <w:rPr>
+          <w:rFonts w:ascii="Times New Roman" w:hAnsi="Times New Roman" w:cs="Times New Roman"/>
+          <w:color w:val="0F243E" w:themeColor="text2" w:themeShade="80"/>
+          <w:sz w:val="28"/>
+          <w:szCs w:val="28"/>
+        </w:rPr>
+        <w:t xml:space="preserve"> </w:t>
+      </w:r>
+      <w:proofErr w:type="spellStart"/>
+      <w:r>
+        <w:rPr>
+          <w:rFonts w:ascii="Times New Roman" w:hAnsi="Times New Roman" w:cs="Times New Roman"/>
+          <w:color w:val="0F243E" w:themeColor="text2" w:themeShade="80"/>
+          <w:sz w:val="28"/>
+          <w:szCs w:val="28"/>
+        </w:rPr>
+        <w:t>lỗi</w:t>
+      </w:r>
+      <w:proofErr w:type="spellEnd"/>
+      <w:r>
+        <w:rPr>
+          <w:rFonts w:ascii="Times New Roman" w:hAnsi="Times New Roman" w:cs="Times New Roman"/>
+          <w:color w:val="0F243E" w:themeColor="text2" w:themeShade="80"/>
+          <w:sz w:val="28"/>
+          <w:szCs w:val="28"/>
+        </w:rPr>
+        <w:t xml:space="preserve">, </w:t>
+      </w:r>
+      <w:proofErr w:type="spellStart"/>
+      <w:r>
+        <w:rPr>
+          <w:rFonts w:ascii="Times New Roman" w:hAnsi="Times New Roman" w:cs="Times New Roman"/>
+          <w:color w:val="0F243E" w:themeColor="text2" w:themeShade="80"/>
+          <w:sz w:val="28"/>
+          <w:szCs w:val="28"/>
+        </w:rPr>
+        <w:t>các</w:t>
+      </w:r>
+      <w:proofErr w:type="spellEnd"/>
+      <w:r>
+        <w:rPr>
+          <w:rFonts w:ascii="Times New Roman" w:hAnsi="Times New Roman" w:cs="Times New Roman"/>
+          <w:color w:val="0F243E" w:themeColor="text2" w:themeShade="80"/>
+          <w:sz w:val="28"/>
+          <w:szCs w:val="28"/>
+        </w:rPr>
+        <w:t xml:space="preserve"> </w:t>
+      </w:r>
+      <w:proofErr w:type="spellStart"/>
+      <w:r>
+        <w:rPr>
+          <w:rFonts w:ascii="Times New Roman" w:hAnsi="Times New Roman" w:cs="Times New Roman"/>
+          <w:color w:val="0F243E" w:themeColor="text2" w:themeShade="80"/>
+          <w:sz w:val="28"/>
+          <w:szCs w:val="28"/>
+        </w:rPr>
+        <w:t>dịch</w:t>
+      </w:r>
+      <w:proofErr w:type="spellEnd"/>
+      <w:r>
+        <w:rPr>
+          <w:rFonts w:ascii="Times New Roman" w:hAnsi="Times New Roman" w:cs="Times New Roman"/>
+          <w:color w:val="0F243E" w:themeColor="text2" w:themeShade="80"/>
+          <w:sz w:val="28"/>
+          <w:szCs w:val="28"/>
+        </w:rPr>
+        <w:t xml:space="preserve"> </w:t>
+      </w:r>
+      <w:proofErr w:type="spellStart"/>
+      <w:r>
+        <w:rPr>
+          <w:rFonts w:ascii="Times New Roman" w:hAnsi="Times New Roman" w:cs="Times New Roman"/>
+          <w:color w:val="0F243E" w:themeColor="text2" w:themeShade="80"/>
+          <w:sz w:val="28"/>
+          <w:szCs w:val="28"/>
+        </w:rPr>
+        <w:t>vụ</w:t>
+      </w:r>
+      <w:proofErr w:type="spellEnd"/>
+      <w:r>
+        <w:rPr>
+          <w:rFonts w:ascii="Times New Roman" w:hAnsi="Times New Roman" w:cs="Times New Roman"/>
+          <w:color w:val="0F243E" w:themeColor="text2" w:themeShade="80"/>
+          <w:sz w:val="28"/>
+          <w:szCs w:val="28"/>
+        </w:rPr>
+        <w:t xml:space="preserve"> </w:t>
+      </w:r>
+      <w:proofErr w:type="spellStart"/>
+      <w:r>
+        <w:rPr>
+          <w:rFonts w:ascii="Times New Roman" w:hAnsi="Times New Roman" w:cs="Times New Roman"/>
+          <w:color w:val="0F243E" w:themeColor="text2" w:themeShade="80"/>
+          <w:sz w:val="28"/>
+          <w:szCs w:val="28"/>
+        </w:rPr>
+        <w:t>khác</w:t>
+      </w:r>
+      <w:proofErr w:type="spellEnd"/>
+      <w:r>
+        <w:rPr>
+          <w:rFonts w:ascii="Times New Roman" w:hAnsi="Times New Roman" w:cs="Times New Roman"/>
+          <w:color w:val="0F243E" w:themeColor="text2" w:themeShade="80"/>
+          <w:sz w:val="28"/>
+          <w:szCs w:val="28"/>
+        </w:rPr>
+        <w:t xml:space="preserve"> </w:t>
+      </w:r>
+      <w:proofErr w:type="spellStart"/>
+      <w:r>
+        <w:rPr>
+          <w:rFonts w:ascii="Times New Roman" w:hAnsi="Times New Roman" w:cs="Times New Roman"/>
+          <w:color w:val="0F243E" w:themeColor="text2" w:themeShade="80"/>
+          <w:sz w:val="28"/>
+          <w:szCs w:val="28"/>
+        </w:rPr>
+        <w:t>vẫn</w:t>
+      </w:r>
+      <w:proofErr w:type="spellEnd"/>
+      <w:r>
+        <w:rPr>
+          <w:rFonts w:ascii="Times New Roman" w:hAnsi="Times New Roman" w:cs="Times New Roman"/>
+          <w:color w:val="0F243E" w:themeColor="text2" w:themeShade="80"/>
+          <w:sz w:val="28"/>
+          <w:szCs w:val="28"/>
+        </w:rPr>
+        <w:t xml:space="preserve"> </w:t>
+      </w:r>
+      <w:proofErr w:type="spellStart"/>
+      <w:r>
+        <w:rPr>
+          <w:rFonts w:ascii="Times New Roman" w:hAnsi="Times New Roman" w:cs="Times New Roman"/>
+          <w:color w:val="0F243E" w:themeColor="text2" w:themeShade="80"/>
+          <w:sz w:val="28"/>
+          <w:szCs w:val="28"/>
+        </w:rPr>
+        <w:t>hoạt</w:t>
+      </w:r>
+      <w:proofErr w:type="spellEnd"/>
+      <w:r>
+        <w:rPr>
+          <w:rFonts w:ascii="Times New Roman" w:hAnsi="Times New Roman" w:cs="Times New Roman"/>
+          <w:color w:val="0F243E" w:themeColor="text2" w:themeShade="80"/>
+          <w:sz w:val="28"/>
+          <w:szCs w:val="28"/>
+        </w:rPr>
+        <w:t xml:space="preserve"> </w:t>
+      </w:r>
+      <w:proofErr w:type="spellStart"/>
       <w:r>
         <w:rPr>
           <w:rFonts w:ascii="Times New Roman" w:hAnsi="Times New Roman" w:cs="Times New Roman"/>
@@ -3088,7 +3502,57 @@
           <w:sz w:val="28"/>
           <w:szCs w:val="28"/>
         </w:rPr>
-        <w:t>ng bình thường.</w:t>
+        <w:t>ng</w:t>
+      </w:r>
+      <w:proofErr w:type="spellEnd"/>
+      <w:r>
+        <w:rPr>
+          <w:rFonts w:ascii="Times New Roman" w:hAnsi="Times New Roman" w:cs="Times New Roman"/>
+          <w:color w:val="0F243E" w:themeColor="text2" w:themeShade="80"/>
+          <w:sz w:val="28"/>
+          <w:szCs w:val="28"/>
+        </w:rPr>
+        <w:t xml:space="preserve"> </w:t>
+      </w:r>
+      <w:proofErr w:type="spellStart"/>
+      <w:r>
+        <w:rPr>
+          <w:rFonts w:ascii="Times New Roman" w:hAnsi="Times New Roman" w:cs="Times New Roman"/>
+          <w:color w:val="0F243E" w:themeColor="text2" w:themeShade="80"/>
+          <w:sz w:val="28"/>
+          <w:szCs w:val="28"/>
+        </w:rPr>
+        <w:t>bình</w:t>
+      </w:r>
+      <w:proofErr w:type="spellEnd"/>
+      <w:r>
+        <w:rPr>
+          <w:rFonts w:ascii="Times New Roman" w:hAnsi="Times New Roman" w:cs="Times New Roman"/>
+          <w:color w:val="0F243E" w:themeColor="text2" w:themeShade="80"/>
+          <w:sz w:val="28"/>
+          <w:szCs w:val="28"/>
+        </w:rPr>
+        <w:t xml:space="preserve"> </w:t>
+      </w:r>
+      <w:proofErr w:type="spellStart"/>
+      <w:r>
+        <w:rPr>
+          <w:rFonts w:ascii="Times New Roman" w:hAnsi="Times New Roman" w:cs="Times New Roman"/>
+          <w:color w:val="0F243E" w:themeColor="text2" w:themeShade="80"/>
+          <w:sz w:val="28"/>
+          <w:szCs w:val="28"/>
+        </w:rPr>
+        <w:t>thường</w:t>
+      </w:r>
+      <w:proofErr w:type="spellEnd"/>
+      <w:r>
+        <w:rPr>
+          <w:rFonts w:ascii="Times New Roman" w:hAnsi="Times New Roman" w:cs="Times New Roman"/>
+          <w:color w:val="0F243E" w:themeColor="text2" w:themeShade="80"/>
+          <w:sz w:val="28"/>
+          <w:szCs w:val="28"/>
+        </w:rPr>
+        <w:t>.</w:t>
       </w:r>
     </w:p>
     <w:p>
@@ -3184,17 +3648,299 @@
           <w:sz w:val="28"/>
           <w:szCs w:val="28"/>
         </w:rPr>
-        <w:t>Các dữ liệu quan trọng được lưu ở các service riêng</w:t>
-      </w:r>
-      <w:r>
-        <w:rPr>
-          <w:rFonts w:ascii="Times New Roman" w:hAnsi="Times New Roman" w:cs="Times New Roman"/>
-          <w:color w:val="0F243E" w:themeColor="text2" w:themeShade="80"/>
-          <w:sz w:val="28"/>
-          <w:szCs w:val="28"/>
-        </w:rPr>
-        <w:t>, đảm bảo tính an toàn của dữ liệu</w:t>
-      </w:r>
+        <w:t xml:space="preserve">Các </w:t>
+      </w:r>
+      <w:proofErr w:type="spellStart"/>
+      <w:r>
+        <w:rPr>
+          <w:rFonts w:ascii="Times New Roman" w:hAnsi="Times New Roman" w:cs="Times New Roman"/>
+          <w:color w:val="0F243E" w:themeColor="text2" w:themeShade="80"/>
+          <w:sz w:val="28"/>
+          <w:szCs w:val="28"/>
+        </w:rPr>
+        <w:t>dữ</w:t>
+      </w:r>
+      <w:proofErr w:type="spellEnd"/>
+      <w:r>
+        <w:rPr>
+          <w:rFonts w:ascii="Times New Roman" w:hAnsi="Times New Roman" w:cs="Times New Roman"/>
+          <w:color w:val="0F243E" w:themeColor="text2" w:themeShade="80"/>
+          <w:sz w:val="28"/>
+          <w:szCs w:val="28"/>
+        </w:rPr>
+        <w:t xml:space="preserve"> </w:t>
+      </w:r>
+      <w:proofErr w:type="spellStart"/>
+      <w:r>
+        <w:rPr>
+          <w:rFonts w:ascii="Times New Roman" w:hAnsi="Times New Roman" w:cs="Times New Roman"/>
+          <w:color w:val="0F243E" w:themeColor="text2" w:themeShade="80"/>
+          <w:sz w:val="28"/>
+          <w:szCs w:val="28"/>
+        </w:rPr>
+        <w:t>liệu</w:t>
+      </w:r>
+      <w:proofErr w:type="spellEnd"/>
+      <w:r>
+        <w:rPr>
+          <w:rFonts w:ascii="Times New Roman" w:hAnsi="Times New Roman" w:cs="Times New Roman"/>
+          <w:color w:val="0F243E" w:themeColor="text2" w:themeShade="80"/>
+          <w:sz w:val="28"/>
+          <w:szCs w:val="28"/>
+        </w:rPr>
+        <w:t xml:space="preserve"> </w:t>
+      </w:r>
+      <w:proofErr w:type="spellStart"/>
+      <w:r>
+        <w:rPr>
+          <w:rFonts w:ascii="Times New Roman" w:hAnsi="Times New Roman" w:cs="Times New Roman"/>
+          <w:color w:val="0F243E" w:themeColor="text2" w:themeShade="80"/>
+          <w:sz w:val="28"/>
+          <w:szCs w:val="28"/>
+        </w:rPr>
+        <w:t>quan</w:t>
+      </w:r>
+      <w:proofErr w:type="spellEnd"/>
+      <w:r>
+        <w:rPr>
+          <w:rFonts w:ascii="Times New Roman" w:hAnsi="Times New Roman" w:cs="Times New Roman"/>
+          <w:color w:val="0F243E" w:themeColor="text2" w:themeShade="80"/>
+          <w:sz w:val="28"/>
+          <w:szCs w:val="28"/>
+        </w:rPr>
+        <w:t xml:space="preserve"> </w:t>
+      </w:r>
+      <w:proofErr w:type="spellStart"/>
+      <w:r>
+        <w:rPr>
+          <w:rFonts w:ascii="Times New Roman" w:hAnsi="Times New Roman" w:cs="Times New Roman"/>
+          <w:color w:val="0F243E" w:themeColor="text2" w:themeShade="80"/>
+          <w:sz w:val="28"/>
+          <w:szCs w:val="28"/>
+        </w:rPr>
+        <w:t>trọng</w:t>
+      </w:r>
+      <w:proofErr w:type="spellEnd"/>
+      <w:r>
+        <w:rPr>
+          <w:rFonts w:ascii="Times New Roman" w:hAnsi="Times New Roman" w:cs="Times New Roman"/>
+          <w:color w:val="0F243E" w:themeColor="text2" w:themeShade="80"/>
+          <w:sz w:val="28"/>
+          <w:szCs w:val="28"/>
+        </w:rPr>
+        <w:t xml:space="preserve"> </w:t>
+      </w:r>
+      <w:proofErr w:type="spellStart"/>
+      <w:r>
+        <w:rPr>
+          <w:rFonts w:ascii="Times New Roman" w:hAnsi="Times New Roman" w:cs="Times New Roman"/>
+          <w:color w:val="0F243E" w:themeColor="text2" w:themeShade="80"/>
+          <w:sz w:val="28"/>
+          <w:szCs w:val="28"/>
+        </w:rPr>
+        <w:t>được</w:t>
+      </w:r>
+      <w:proofErr w:type="spellEnd"/>
+      <w:r>
+        <w:rPr>
+          <w:rFonts w:ascii="Times New Roman" w:hAnsi="Times New Roman" w:cs="Times New Roman"/>
+          <w:color w:val="0F243E" w:themeColor="text2" w:themeShade="80"/>
+          <w:sz w:val="28"/>
+          <w:szCs w:val="28"/>
+        </w:rPr>
+        <w:t xml:space="preserve"> </w:t>
+      </w:r>
+      <w:proofErr w:type="spellStart"/>
+      <w:r>
+        <w:rPr>
+          <w:rFonts w:ascii="Times New Roman" w:hAnsi="Times New Roman" w:cs="Times New Roman"/>
+          <w:color w:val="0F243E" w:themeColor="text2" w:themeShade="80"/>
+          <w:sz w:val="28"/>
+          <w:szCs w:val="28"/>
+        </w:rPr>
+        <w:t>lưu</w:t>
+      </w:r>
+      <w:proofErr w:type="spellEnd"/>
+      <w:r>
+        <w:rPr>
+          <w:rFonts w:ascii="Times New Roman" w:hAnsi="Times New Roman" w:cs="Times New Roman"/>
+          <w:color w:val="0F243E" w:themeColor="text2" w:themeShade="80"/>
+          <w:sz w:val="28"/>
+          <w:szCs w:val="28"/>
+        </w:rPr>
+        <w:t xml:space="preserve"> ở </w:t>
+      </w:r>
+      <w:proofErr w:type="spellStart"/>
+      <w:r>
+        <w:rPr>
+          <w:rFonts w:ascii="Times New Roman" w:hAnsi="Times New Roman" w:cs="Times New Roman"/>
+          <w:color w:val="0F243E" w:themeColor="text2" w:themeShade="80"/>
+          <w:sz w:val="28"/>
+          <w:szCs w:val="28"/>
+        </w:rPr>
+        <w:t>các</w:t>
+      </w:r>
+      <w:proofErr w:type="spellEnd"/>
+      <w:r>
+        <w:rPr>
+          <w:rFonts w:ascii="Times New Roman" w:hAnsi="Times New Roman" w:cs="Times New Roman"/>
+          <w:color w:val="0F243E" w:themeColor="text2" w:themeShade="80"/>
+          <w:sz w:val="28"/>
+          <w:szCs w:val="28"/>
+        </w:rPr>
+        <w:t xml:space="preserve"> service </w:t>
+      </w:r>
+      <w:proofErr w:type="spellStart"/>
+      <w:r>
+        <w:rPr>
+          <w:rFonts w:ascii="Times New Roman" w:hAnsi="Times New Roman" w:cs="Times New Roman"/>
+          <w:color w:val="0F243E" w:themeColor="text2" w:themeShade="80"/>
+          <w:sz w:val="28"/>
+          <w:szCs w:val="28"/>
+        </w:rPr>
+        <w:t>riêng</w:t>
+      </w:r>
+      <w:proofErr w:type="spellEnd"/>
+      <w:r>
+        <w:rPr>
+          <w:rFonts w:ascii="Times New Roman" w:hAnsi="Times New Roman" w:cs="Times New Roman"/>
+          <w:color w:val="0F243E" w:themeColor="text2" w:themeShade="80"/>
+          <w:sz w:val="28"/>
+          <w:szCs w:val="28"/>
+        </w:rPr>
+        <w:t xml:space="preserve">, </w:t>
+      </w:r>
+      <w:proofErr w:type="spellStart"/>
+      <w:r>
+        <w:rPr>
+          <w:rFonts w:ascii="Times New Roman" w:hAnsi="Times New Roman" w:cs="Times New Roman"/>
+          <w:color w:val="0F243E" w:themeColor="text2" w:themeShade="80"/>
+          <w:sz w:val="28"/>
+          <w:szCs w:val="28"/>
+        </w:rPr>
+        <w:t>đảm</w:t>
+      </w:r>
+      <w:proofErr w:type="spellEnd"/>
+      <w:r>
+        <w:rPr>
+          <w:rFonts w:ascii="Times New Roman" w:hAnsi="Times New Roman" w:cs="Times New Roman"/>
+          <w:color w:val="0F243E" w:themeColor="text2" w:themeShade="80"/>
+          <w:sz w:val="28"/>
+          <w:szCs w:val="28"/>
+        </w:rPr>
+        <w:t xml:space="preserve"> </w:t>
+      </w:r>
+      <w:proofErr w:type="spellStart"/>
+      <w:r>
+        <w:rPr>
+          <w:rFonts w:ascii="Times New Roman" w:hAnsi="Times New Roman" w:cs="Times New Roman"/>
+          <w:color w:val="0F243E" w:themeColor="text2" w:themeShade="80"/>
+          <w:sz w:val="28"/>
+          <w:szCs w:val="28"/>
+        </w:rPr>
+        <w:t>bảo</w:t>
+      </w:r>
+      <w:proofErr w:type="spellEnd"/>
+      <w:r>
+        <w:rPr>
+          <w:rFonts w:ascii="Times New Roman" w:hAnsi="Times New Roman" w:cs="Times New Roman"/>
+          <w:color w:val="0F243E" w:themeColor="text2" w:themeShade="80"/>
+          <w:sz w:val="28"/>
+          <w:szCs w:val="28"/>
+        </w:rPr>
+        <w:t xml:space="preserve"> </w:t>
+      </w:r>
+      <w:proofErr w:type="spellStart"/>
+      <w:r>
+        <w:rPr>
+          <w:rFonts w:ascii="Times New Roman" w:hAnsi="Times New Roman" w:cs="Times New Roman"/>
+          <w:color w:val="0F243E" w:themeColor="text2" w:themeShade="80"/>
+          <w:sz w:val="28"/>
+          <w:szCs w:val="28"/>
+        </w:rPr>
+        <w:t>tính</w:t>
+      </w:r>
+      <w:proofErr w:type="spellEnd"/>
+      <w:r>
+        <w:rPr>
+          <w:rFonts w:ascii="Times New Roman" w:hAnsi="Times New Roman" w:cs="Times New Roman"/>
+          <w:color w:val="0F243E" w:themeColor="text2" w:themeShade="80"/>
+          <w:sz w:val="28"/>
+          <w:szCs w:val="28"/>
+        </w:rPr>
+        <w:t xml:space="preserve"> an </w:t>
+      </w:r>
+      <w:proofErr w:type="spellStart"/>
+      <w:r>
+        <w:rPr>
+          <w:rFonts w:ascii="Times New Roman" w:hAnsi="Times New Roman" w:cs="Times New Roman"/>
+          <w:color w:val="0F243E" w:themeColor="text2" w:themeShade="80"/>
+          <w:sz w:val="28"/>
+          <w:szCs w:val="28"/>
+        </w:rPr>
+        <w:t>toàn</w:t>
+      </w:r>
+      <w:proofErr w:type="spellEnd"/>
+      <w:r>
+        <w:rPr>
+          <w:rFonts w:ascii="Times New Roman" w:hAnsi="Times New Roman" w:cs="Times New Roman"/>
+          <w:color w:val="0F243E" w:themeColor="text2" w:themeShade="80"/>
+          <w:sz w:val="28"/>
+          <w:szCs w:val="28"/>
+        </w:rPr>
+        <w:t xml:space="preserve"> </w:t>
+      </w:r>
+      <w:proofErr w:type="spellStart"/>
+      <w:r>
+        <w:rPr>
+          <w:rFonts w:ascii="Times New Roman" w:hAnsi="Times New Roman" w:cs="Times New Roman"/>
+          <w:color w:val="0F243E" w:themeColor="text2" w:themeShade="80"/>
+          <w:sz w:val="28"/>
+          <w:szCs w:val="28"/>
+        </w:rPr>
+        <w:t>của</w:t>
+      </w:r>
+      <w:proofErr w:type="spellEnd"/>
+      <w:r>
+        <w:rPr>
+          <w:rFonts w:ascii="Times New Roman" w:hAnsi="Times New Roman" w:cs="Times New Roman"/>
+          <w:color w:val="0F243E" w:themeColor="text2" w:themeShade="80"/>
+          <w:sz w:val="28"/>
+          <w:szCs w:val="28"/>
+        </w:rPr>
+        <w:t xml:space="preserve"> </w:t>
+      </w:r>
+      <w:proofErr w:type="spellStart"/>
+      <w:r>
+        <w:rPr>
+          <w:rFonts w:ascii="Times New Roman" w:hAnsi="Times New Roman" w:cs="Times New Roman"/>
+          <w:color w:val="0F243E" w:themeColor="text2" w:themeShade="80"/>
+          <w:sz w:val="28"/>
+          <w:szCs w:val="28"/>
+        </w:rPr>
+        <w:t>dữ</w:t>
+      </w:r>
+      <w:proofErr w:type="spellEnd"/>
+      <w:r>
+        <w:rPr>
+          <w:rFonts w:ascii="Times New Roman" w:hAnsi="Times New Roman" w:cs="Times New Roman"/>
+          <w:color w:val="0F243E" w:themeColor="text2" w:themeShade="80"/>
+          <w:sz w:val="28"/>
+          <w:szCs w:val="28"/>
+        </w:rPr>
+        <w:t xml:space="preserve"> </w:t>
+      </w:r>
+      <w:proofErr w:type="spellStart"/>
+      <w:r>
+        <w:rPr>
+          <w:rFonts w:ascii="Times New Roman" w:hAnsi="Times New Roman" w:cs="Times New Roman"/>
+          <w:color w:val="0F243E" w:themeColor="text2" w:themeShade="80"/>
+          <w:sz w:val="28"/>
+          <w:szCs w:val="28"/>
+        </w:rPr>
+        <w:t>liệu</w:t>
+      </w:r>
+      <w:proofErr w:type="spellEnd"/>
     </w:p>
     <w:p>
       <w:pPr>
@@ -3291,7 +4037,107 @@
           <w:sz w:val="28"/>
           <w:szCs w:val="28"/>
         </w:rPr>
-        <w:t>1 Service có nhiều vùng dữ liệu.</w:t>
+        <w:t xml:space="preserve">1 Service </w:t>
+      </w:r>
+      <w:proofErr w:type="spellStart"/>
+      <w:r>
+        <w:rPr>
+          <w:rFonts w:ascii="Times New Roman" w:hAnsi="Times New Roman" w:cs="Times New Roman"/>
+          <w:color w:val="0F243E" w:themeColor="text2" w:themeShade="80"/>
+          <w:sz w:val="28"/>
+          <w:szCs w:val="28"/>
+        </w:rPr>
+        <w:t>có</w:t>
+      </w:r>
+      <w:proofErr w:type="spellEnd"/>
+      <w:r>
+        <w:rPr>
+          <w:rFonts w:ascii="Times New Roman" w:hAnsi="Times New Roman" w:cs="Times New Roman"/>
+          <w:color w:val="0F243E" w:themeColor="text2" w:themeShade="80"/>
+          <w:sz w:val="28"/>
+          <w:szCs w:val="28"/>
+        </w:rPr>
+        <w:t xml:space="preserve"> </w:t>
+      </w:r>
+      <w:proofErr w:type="spellStart"/>
+      <w:r>
+        <w:rPr>
+          <w:rFonts w:ascii="Times New Roman" w:hAnsi="Times New Roman" w:cs="Times New Roman"/>
+          <w:color w:val="0F243E" w:themeColor="text2" w:themeShade="80"/>
+          <w:sz w:val="28"/>
+          <w:szCs w:val="28"/>
+        </w:rPr>
+        <w:t>nhiều</w:t>
+      </w:r>
+      <w:proofErr w:type="spellEnd"/>
+      <w:r>
+        <w:rPr>
+          <w:rFonts w:ascii="Times New Roman" w:hAnsi="Times New Roman" w:cs="Times New Roman"/>
+          <w:color w:val="0F243E" w:themeColor="text2" w:themeShade="80"/>
+          <w:sz w:val="28"/>
+          <w:szCs w:val="28"/>
+        </w:rPr>
+        <w:t xml:space="preserve"> </w:t>
+      </w:r>
+      <w:proofErr w:type="spellStart"/>
+      <w:r>
+        <w:rPr>
+          <w:rFonts w:ascii="Times New Roman" w:hAnsi="Times New Roman" w:cs="Times New Roman"/>
+          <w:color w:val="0F243E" w:themeColor="text2" w:themeShade="80"/>
+          <w:sz w:val="28"/>
+          <w:szCs w:val="28"/>
+        </w:rPr>
+        <w:t>vùng</w:t>
+      </w:r>
+      <w:proofErr w:type="spellEnd"/>
+      <w:r>
+        <w:rPr>
+          <w:rFonts w:ascii="Times New Roman" w:hAnsi="Times New Roman" w:cs="Times New Roman"/>
+          <w:color w:val="0F243E" w:themeColor="text2" w:themeShade="80"/>
+          <w:sz w:val="28"/>
+          <w:szCs w:val="28"/>
+        </w:rPr>
+        <w:t xml:space="preserve"> </w:t>
+      </w:r>
+      <w:proofErr w:type="spellStart"/>
+      <w:r>
+        <w:rPr>
+          <w:rFonts w:ascii="Times New Roman" w:hAnsi="Times New Roman" w:cs="Times New Roman"/>
+          <w:color w:val="0F243E" w:themeColor="text2" w:themeShade="80"/>
+          <w:sz w:val="28"/>
+          <w:szCs w:val="28"/>
+        </w:rPr>
+        <w:t>dữ</w:t>
+      </w:r>
+      <w:proofErr w:type="spellEnd"/>
+      <w:r>
+        <w:rPr>
+          <w:rFonts w:ascii="Times New Roman" w:hAnsi="Times New Roman" w:cs="Times New Roman"/>
+          <w:color w:val="0F243E" w:themeColor="text2" w:themeShade="80"/>
+          <w:sz w:val="28"/>
+          <w:szCs w:val="28"/>
+        </w:rPr>
+        <w:t xml:space="preserve"> </w:t>
+      </w:r>
+      <w:proofErr w:type="spellStart"/>
+      <w:r>
+        <w:rPr>
+          <w:rFonts w:ascii="Times New Roman" w:hAnsi="Times New Roman" w:cs="Times New Roman"/>
+          <w:color w:val="0F243E" w:themeColor="text2" w:themeShade="80"/>
+          <w:sz w:val="28"/>
+          <w:szCs w:val="28"/>
+        </w:rPr>
+        <w:t>liệu</w:t>
+      </w:r>
+      <w:proofErr w:type="spellEnd"/>
+      <w:r>
+        <w:rPr>
+          <w:rFonts w:ascii="Times New Roman" w:hAnsi="Times New Roman" w:cs="Times New Roman"/>
+          <w:color w:val="0F243E" w:themeColor="text2" w:themeShade="80"/>
+          <w:sz w:val="28"/>
+          <w:szCs w:val="28"/>
+        </w:rPr>
+        <w:t>.</w:t>
       </w:r>
     </w:p>
     <w:p>
@@ -3312,7 +4158,449 @@
           <w:sz w:val="28"/>
           <w:szCs w:val="28"/>
         </w:rPr>
-        <w:t>VD service đăng kí học  phần dữ liệu môn học đăng kí được phân vùng theo từng khoa. =&gt; Đỡ dành nhau =&gt; Cải thiện hiệu suất.</w:t>
+        <w:t xml:space="preserve">VD service </w:t>
+      </w:r>
+      <w:proofErr w:type="spellStart"/>
+      <w:r>
+        <w:rPr>
+          <w:rFonts w:ascii="Times New Roman" w:hAnsi="Times New Roman" w:cs="Times New Roman"/>
+          <w:color w:val="0F243E" w:themeColor="text2" w:themeShade="80"/>
+          <w:sz w:val="28"/>
+          <w:szCs w:val="28"/>
+        </w:rPr>
+        <w:t>đăng</w:t>
+      </w:r>
+      <w:proofErr w:type="spellEnd"/>
+      <w:r>
+        <w:rPr>
+          <w:rFonts w:ascii="Times New Roman" w:hAnsi="Times New Roman" w:cs="Times New Roman"/>
+          <w:color w:val="0F243E" w:themeColor="text2" w:themeShade="80"/>
+          <w:sz w:val="28"/>
+          <w:szCs w:val="28"/>
+        </w:rPr>
+        <w:t xml:space="preserve"> </w:t>
+      </w:r>
+      <w:proofErr w:type="spellStart"/>
+      <w:r>
+        <w:rPr>
+          <w:rFonts w:ascii="Times New Roman" w:hAnsi="Times New Roman" w:cs="Times New Roman"/>
+          <w:color w:val="0F243E" w:themeColor="text2" w:themeShade="80"/>
+          <w:sz w:val="28"/>
+          <w:szCs w:val="28"/>
+        </w:rPr>
+        <w:t>kí</w:t>
+      </w:r>
+      <w:proofErr w:type="spellEnd"/>
+      <w:r>
+        <w:rPr>
+          <w:rFonts w:ascii="Times New Roman" w:hAnsi="Times New Roman" w:cs="Times New Roman"/>
+          <w:color w:val="0F243E" w:themeColor="text2" w:themeShade="80"/>
+          <w:sz w:val="28"/>
+          <w:szCs w:val="28"/>
+        </w:rPr>
+        <w:t xml:space="preserve"> </w:t>
+      </w:r>
+      <w:proofErr w:type="spellStart"/>
+      <w:proofErr w:type="gramStart"/>
+      <w:r>
+        <w:rPr>
+          <w:rFonts w:ascii="Times New Roman" w:hAnsi="Times New Roman" w:cs="Times New Roman"/>
+          <w:color w:val="0F243E" w:themeColor="text2" w:themeShade="80"/>
+          <w:sz w:val="28"/>
+          <w:szCs w:val="28"/>
+        </w:rPr>
+        <w:t>học</w:t>
+      </w:r>
+      <w:proofErr w:type="spellEnd"/>
+      <w:r>
+        <w:rPr>
+          <w:rFonts w:ascii="Times New Roman" w:hAnsi="Times New Roman" w:cs="Times New Roman"/>
+          <w:color w:val="0F243E" w:themeColor="text2" w:themeShade="80"/>
+          <w:sz w:val="28"/>
+          <w:szCs w:val="28"/>
+        </w:rPr>
+        <w:t xml:space="preserve">  </w:t>
+      </w:r>
+      <w:proofErr w:type="spellStart"/>
+      <w:r>
+        <w:rPr>
+          <w:rFonts w:ascii="Times New Roman" w:hAnsi="Times New Roman" w:cs="Times New Roman"/>
+          <w:color w:val="0F243E" w:themeColor="text2" w:themeShade="80"/>
+          <w:sz w:val="28"/>
+          <w:szCs w:val="28"/>
+        </w:rPr>
+        <w:t>phần</w:t>
+      </w:r>
+      <w:proofErr w:type="spellEnd"/>
+      <w:proofErr w:type="gramEnd"/>
+      <w:r>
+        <w:rPr>
+          <w:rFonts w:ascii="Times New Roman" w:hAnsi="Times New Roman" w:cs="Times New Roman"/>
+          <w:color w:val="0F243E" w:themeColor="text2" w:themeShade="80"/>
+          <w:sz w:val="28"/>
+          <w:szCs w:val="28"/>
+        </w:rPr>
+        <w:t xml:space="preserve"> </w:t>
+      </w:r>
+      <w:proofErr w:type="spellStart"/>
+      <w:r>
+        <w:rPr>
+          <w:rFonts w:ascii="Times New Roman" w:hAnsi="Times New Roman" w:cs="Times New Roman"/>
+          <w:color w:val="0F243E" w:themeColor="text2" w:themeShade="80"/>
+          <w:sz w:val="28"/>
+          <w:szCs w:val="28"/>
+        </w:rPr>
+        <w:t>dữ</w:t>
+      </w:r>
+      <w:proofErr w:type="spellEnd"/>
+      <w:r>
+        <w:rPr>
+          <w:rFonts w:ascii="Times New Roman" w:hAnsi="Times New Roman" w:cs="Times New Roman"/>
+          <w:color w:val="0F243E" w:themeColor="text2" w:themeShade="80"/>
+          <w:sz w:val="28"/>
+          <w:szCs w:val="28"/>
+        </w:rPr>
+        <w:t xml:space="preserve"> </w:t>
+      </w:r>
+      <w:proofErr w:type="spellStart"/>
+      <w:r>
+        <w:rPr>
+          <w:rFonts w:ascii="Times New Roman" w:hAnsi="Times New Roman" w:cs="Times New Roman"/>
+          <w:color w:val="0F243E" w:themeColor="text2" w:themeShade="80"/>
+          <w:sz w:val="28"/>
+          <w:szCs w:val="28"/>
+        </w:rPr>
+        <w:t>liệu</w:t>
+      </w:r>
+      <w:proofErr w:type="spellEnd"/>
+      <w:r>
+        <w:rPr>
+          <w:rFonts w:ascii="Times New Roman" w:hAnsi="Times New Roman" w:cs="Times New Roman"/>
+          <w:color w:val="0F243E" w:themeColor="text2" w:themeShade="80"/>
+          <w:sz w:val="28"/>
+          <w:szCs w:val="28"/>
+        </w:rPr>
+        <w:t xml:space="preserve"> </w:t>
+      </w:r>
+      <w:proofErr w:type="spellStart"/>
+      <w:r>
+        <w:rPr>
+          <w:rFonts w:ascii="Times New Roman" w:hAnsi="Times New Roman" w:cs="Times New Roman"/>
+          <w:color w:val="0F243E" w:themeColor="text2" w:themeShade="80"/>
+          <w:sz w:val="28"/>
+          <w:szCs w:val="28"/>
+        </w:rPr>
+        <w:t>môn</w:t>
+      </w:r>
+      <w:proofErr w:type="spellEnd"/>
+      <w:r>
+        <w:rPr>
+          <w:rFonts w:ascii="Times New Roman" w:hAnsi="Times New Roman" w:cs="Times New Roman"/>
+          <w:color w:val="0F243E" w:themeColor="text2" w:themeShade="80"/>
+          <w:sz w:val="28"/>
+          <w:szCs w:val="28"/>
+        </w:rPr>
+        <w:t xml:space="preserve"> </w:t>
+      </w:r>
+      <w:proofErr w:type="spellStart"/>
+      <w:r>
+        <w:rPr>
+          <w:rFonts w:ascii="Times New Roman" w:hAnsi="Times New Roman" w:cs="Times New Roman"/>
+          <w:color w:val="0F243E" w:themeColor="text2" w:themeShade="80"/>
+          <w:sz w:val="28"/>
+          <w:szCs w:val="28"/>
+        </w:rPr>
+        <w:t>học</w:t>
+      </w:r>
+      <w:proofErr w:type="spellEnd"/>
+      <w:r>
+        <w:rPr>
+          <w:rFonts w:ascii="Times New Roman" w:hAnsi="Times New Roman" w:cs="Times New Roman"/>
+          <w:color w:val="0F243E" w:themeColor="text2" w:themeShade="80"/>
+          <w:sz w:val="28"/>
+          <w:szCs w:val="28"/>
+        </w:rPr>
+        <w:t xml:space="preserve"> </w:t>
+      </w:r>
+      <w:proofErr w:type="spellStart"/>
+      <w:r>
+        <w:rPr>
+          <w:rFonts w:ascii="Times New Roman" w:hAnsi="Times New Roman" w:cs="Times New Roman"/>
+          <w:color w:val="0F243E" w:themeColor="text2" w:themeShade="80"/>
+          <w:sz w:val="28"/>
+          <w:szCs w:val="28"/>
+        </w:rPr>
+        <w:t>đăng</w:t>
+      </w:r>
+      <w:proofErr w:type="spellEnd"/>
+      <w:r>
+        <w:rPr>
+          <w:rFonts w:ascii="Times New Roman" w:hAnsi="Times New Roman" w:cs="Times New Roman"/>
+          <w:color w:val="0F243E" w:themeColor="text2" w:themeShade="80"/>
+          <w:sz w:val="28"/>
+          <w:szCs w:val="28"/>
+        </w:rPr>
+        <w:t xml:space="preserve"> </w:t>
+      </w:r>
+      <w:proofErr w:type="spellStart"/>
+      <w:r>
+        <w:rPr>
+          <w:rFonts w:ascii="Times New Roman" w:hAnsi="Times New Roman" w:cs="Times New Roman"/>
+          <w:color w:val="0F243E" w:themeColor="text2" w:themeShade="80"/>
+          <w:sz w:val="28"/>
+          <w:szCs w:val="28"/>
+        </w:rPr>
+        <w:t>kí</w:t>
+      </w:r>
+      <w:proofErr w:type="spellEnd"/>
+      <w:r>
+        <w:rPr>
+          <w:rFonts w:ascii="Times New Roman" w:hAnsi="Times New Roman" w:cs="Times New Roman"/>
+          <w:color w:val="0F243E" w:themeColor="text2" w:themeShade="80"/>
+          <w:sz w:val="28"/>
+          <w:szCs w:val="28"/>
+        </w:rPr>
+        <w:t xml:space="preserve"> </w:t>
+      </w:r>
+      <w:proofErr w:type="spellStart"/>
+      <w:r>
+        <w:rPr>
+          <w:rFonts w:ascii="Times New Roman" w:hAnsi="Times New Roman" w:cs="Times New Roman"/>
+          <w:color w:val="0F243E" w:themeColor="text2" w:themeShade="80"/>
+          <w:sz w:val="28"/>
+          <w:szCs w:val="28"/>
+        </w:rPr>
+        <w:t>được</w:t>
+      </w:r>
+      <w:proofErr w:type="spellEnd"/>
+      <w:r>
+        <w:rPr>
+          <w:rFonts w:ascii="Times New Roman" w:hAnsi="Times New Roman" w:cs="Times New Roman"/>
+          <w:color w:val="0F243E" w:themeColor="text2" w:themeShade="80"/>
+          <w:sz w:val="28"/>
+          <w:szCs w:val="28"/>
+        </w:rPr>
+        <w:t xml:space="preserve"> </w:t>
+      </w:r>
+      <w:proofErr w:type="spellStart"/>
+      <w:r>
+        <w:rPr>
+          <w:rFonts w:ascii="Times New Roman" w:hAnsi="Times New Roman" w:cs="Times New Roman"/>
+          <w:color w:val="0F243E" w:themeColor="text2" w:themeShade="80"/>
+          <w:sz w:val="28"/>
+          <w:szCs w:val="28"/>
+        </w:rPr>
+        <w:t>phân</w:t>
+      </w:r>
+      <w:proofErr w:type="spellEnd"/>
+      <w:r>
+        <w:rPr>
+          <w:rFonts w:ascii="Times New Roman" w:hAnsi="Times New Roman" w:cs="Times New Roman"/>
+          <w:color w:val="0F243E" w:themeColor="text2" w:themeShade="80"/>
+          <w:sz w:val="28"/>
+          <w:szCs w:val="28"/>
+        </w:rPr>
+        <w:t xml:space="preserve"> </w:t>
+      </w:r>
+      <w:proofErr w:type="spellStart"/>
+      <w:r>
+        <w:rPr>
+          <w:rFonts w:ascii="Times New Roman" w:hAnsi="Times New Roman" w:cs="Times New Roman"/>
+          <w:color w:val="0F243E" w:themeColor="text2" w:themeShade="80"/>
+          <w:sz w:val="28"/>
+          <w:szCs w:val="28"/>
+        </w:rPr>
+        <w:t>vùng</w:t>
+      </w:r>
+      <w:proofErr w:type="spellEnd"/>
+      <w:r>
+        <w:rPr>
+          <w:rFonts w:ascii="Times New Roman" w:hAnsi="Times New Roman" w:cs="Times New Roman"/>
+          <w:color w:val="0F243E" w:themeColor="text2" w:themeShade="80"/>
+          <w:sz w:val="28"/>
+          <w:szCs w:val="28"/>
+        </w:rPr>
+        <w:t xml:space="preserve"> </w:t>
+      </w:r>
+      <w:proofErr w:type="spellStart"/>
+      <w:r>
+        <w:rPr>
+          <w:rFonts w:ascii="Times New Roman" w:hAnsi="Times New Roman" w:cs="Times New Roman"/>
+          <w:color w:val="0F243E" w:themeColor="text2" w:themeShade="80"/>
+          <w:sz w:val="28"/>
+          <w:szCs w:val="28"/>
+        </w:rPr>
+        <w:t>theo</w:t>
+      </w:r>
+      <w:proofErr w:type="spellEnd"/>
+      <w:r>
+        <w:rPr>
+          <w:rFonts w:ascii="Times New Roman" w:hAnsi="Times New Roman" w:cs="Times New Roman"/>
+          <w:color w:val="0F243E" w:themeColor="text2" w:themeShade="80"/>
+          <w:sz w:val="28"/>
+          <w:szCs w:val="28"/>
+        </w:rPr>
+        <w:t xml:space="preserve"> </w:t>
+      </w:r>
+      <w:proofErr w:type="spellStart"/>
+      <w:r>
+        <w:rPr>
+          <w:rFonts w:ascii="Times New Roman" w:hAnsi="Times New Roman" w:cs="Times New Roman"/>
+          <w:color w:val="0F243E" w:themeColor="text2" w:themeShade="80"/>
+          <w:sz w:val="28"/>
+          <w:szCs w:val="28"/>
+        </w:rPr>
+        <w:t>từng</w:t>
+      </w:r>
+      <w:proofErr w:type="spellEnd"/>
+      <w:r>
+        <w:rPr>
+          <w:rFonts w:ascii="Times New Roman" w:hAnsi="Times New Roman" w:cs="Times New Roman"/>
+          <w:color w:val="0F243E" w:themeColor="text2" w:themeShade="80"/>
+          <w:sz w:val="28"/>
+          <w:szCs w:val="28"/>
+        </w:rPr>
+        <w:t xml:space="preserve"> khoa. =&gt; </w:t>
+      </w:r>
+      <w:proofErr w:type="spellStart"/>
+      <w:r>
+        <w:rPr>
+          <w:rFonts w:ascii="Times New Roman" w:hAnsi="Times New Roman" w:cs="Times New Roman"/>
+          <w:color w:val="0F243E" w:themeColor="text2" w:themeShade="80"/>
+          <w:sz w:val="28"/>
+          <w:szCs w:val="28"/>
+        </w:rPr>
+        <w:t>Đỡ</w:t>
+      </w:r>
+      <w:proofErr w:type="spellEnd"/>
+      <w:r>
+        <w:rPr>
+          <w:rFonts w:ascii="Times New Roman" w:hAnsi="Times New Roman" w:cs="Times New Roman"/>
+          <w:color w:val="0F243E" w:themeColor="text2" w:themeShade="80"/>
+          <w:sz w:val="28"/>
+          <w:szCs w:val="28"/>
+        </w:rPr>
+        <w:t xml:space="preserve"> </w:t>
+      </w:r>
+      <w:proofErr w:type="spellStart"/>
+      <w:r>
+        <w:rPr>
+          <w:rFonts w:ascii="Times New Roman" w:hAnsi="Times New Roman" w:cs="Times New Roman"/>
+          <w:color w:val="0F243E" w:themeColor="text2" w:themeShade="80"/>
+          <w:sz w:val="28"/>
+          <w:szCs w:val="28"/>
+        </w:rPr>
+        <w:t>dành</w:t>
+      </w:r>
+      <w:proofErr w:type="spellEnd"/>
+      <w:r>
+        <w:rPr>
+          <w:rFonts w:ascii="Times New Roman" w:hAnsi="Times New Roman" w:cs="Times New Roman"/>
+          <w:color w:val="0F243E" w:themeColor="text2" w:themeShade="80"/>
+          <w:sz w:val="28"/>
+          <w:szCs w:val="28"/>
+        </w:rPr>
+        <w:t xml:space="preserve"> </w:t>
+      </w:r>
+      <w:proofErr w:type="spellStart"/>
+      <w:r>
+        <w:rPr>
+          <w:rFonts w:ascii="Times New Roman" w:hAnsi="Times New Roman" w:cs="Times New Roman"/>
+          <w:color w:val="0F243E" w:themeColor="text2" w:themeShade="80"/>
+          <w:sz w:val="28"/>
+          <w:szCs w:val="28"/>
+        </w:rPr>
+        <w:t>nhau</w:t>
+      </w:r>
+      <w:proofErr w:type="spellEnd"/>
+      <w:r>
+        <w:rPr>
+          <w:rFonts w:ascii="Times New Roman" w:hAnsi="Times New Roman" w:cs="Times New Roman"/>
+          <w:color w:val="0F243E" w:themeColor="text2" w:themeShade="80"/>
+          <w:sz w:val="28"/>
+          <w:szCs w:val="28"/>
+        </w:rPr>
+        <w:t xml:space="preserve"> =&gt; </w:t>
+      </w:r>
+      <w:proofErr w:type="spellStart"/>
+      <w:r>
+        <w:rPr>
+          <w:rFonts w:ascii="Times New Roman" w:hAnsi="Times New Roman" w:cs="Times New Roman"/>
+          <w:color w:val="0F243E" w:themeColor="text2" w:themeShade="80"/>
+          <w:sz w:val="28"/>
+          <w:szCs w:val="28"/>
+        </w:rPr>
+        <w:t>Cải</w:t>
+      </w:r>
+      <w:proofErr w:type="spellEnd"/>
+      <w:r>
+        <w:rPr>
+          <w:rFonts w:ascii="Times New Roman" w:hAnsi="Times New Roman" w:cs="Times New Roman"/>
+          <w:color w:val="0F243E" w:themeColor="text2" w:themeShade="80"/>
+          <w:sz w:val="28"/>
+          <w:szCs w:val="28"/>
+        </w:rPr>
+        <w:t xml:space="preserve"> </w:t>
+      </w:r>
+      <w:proofErr w:type="spellStart"/>
+      <w:r>
+        <w:rPr>
+          <w:rFonts w:ascii="Times New Roman" w:hAnsi="Times New Roman" w:cs="Times New Roman"/>
+          <w:color w:val="0F243E" w:themeColor="text2" w:themeShade="80"/>
+          <w:sz w:val="28"/>
+          <w:szCs w:val="28"/>
+        </w:rPr>
+        <w:t>thiện</w:t>
+      </w:r>
+      <w:proofErr w:type="spellEnd"/>
+      <w:r>
+        <w:rPr>
+          <w:rFonts w:ascii="Times New Roman" w:hAnsi="Times New Roman" w:cs="Times New Roman"/>
+          <w:color w:val="0F243E" w:themeColor="text2" w:themeShade="80"/>
+          <w:sz w:val="28"/>
+          <w:szCs w:val="28"/>
+        </w:rPr>
+        <w:t xml:space="preserve"> </w:t>
+      </w:r>
+      <w:proofErr w:type="spellStart"/>
+      <w:r>
+        <w:rPr>
+          <w:rFonts w:ascii="Times New Roman" w:hAnsi="Times New Roman" w:cs="Times New Roman"/>
+          <w:color w:val="0F243E" w:themeColor="text2" w:themeShade="80"/>
+          <w:sz w:val="28"/>
+          <w:szCs w:val="28"/>
+        </w:rPr>
+        <w:t>hiệu</w:t>
+      </w:r>
+      <w:proofErr w:type="spellEnd"/>
+      <w:r>
+        <w:rPr>
+          <w:rFonts w:ascii="Times New Roman" w:hAnsi="Times New Roman" w:cs="Times New Roman"/>
+          <w:color w:val="0F243E" w:themeColor="text2" w:themeShade="80"/>
+          <w:sz w:val="28"/>
+          <w:szCs w:val="28"/>
+        </w:rPr>
+        <w:t xml:space="preserve"> </w:t>
+      </w:r>
+      <w:proofErr w:type="spellStart"/>
+      <w:r>
+        <w:rPr>
+          <w:rFonts w:ascii="Times New Roman" w:hAnsi="Times New Roman" w:cs="Times New Roman"/>
+          <w:color w:val="0F243E" w:themeColor="text2" w:themeShade="80"/>
+          <w:sz w:val="28"/>
+          <w:szCs w:val="28"/>
+        </w:rPr>
+        <w:t>suất</w:t>
+      </w:r>
+      <w:proofErr w:type="spellEnd"/>
+      <w:r>
+        <w:rPr>
+          <w:rFonts w:ascii="Times New Roman" w:hAnsi="Times New Roman" w:cs="Times New Roman"/>
+          <w:color w:val="0F243E" w:themeColor="text2" w:themeShade="80"/>
+          <w:sz w:val="28"/>
+          <w:szCs w:val="28"/>
+        </w:rPr>
+        <w:t>.</w:t>
       </w:r>
     </w:p>
     <w:p>
@@ -3442,16 +4730,627 @@
           <w:szCs w:val="28"/>
         </w:rPr>
         <w:lastRenderedPageBreak/>
-        <w:t xml:space="preserve">Sinh viên ngành công nghệ thông tin khi đăng kí thì chỉ hiển thị các môn </w:t>
-      </w:r>
-      <w:r>
-        <w:rPr>
-          <w:rFonts w:ascii="Times New Roman" w:hAnsi="Times New Roman" w:cs="Times New Roman"/>
-          <w:color w:val="0F243E" w:themeColor="text2" w:themeShade="80"/>
-          <w:sz w:val="28"/>
-          <w:szCs w:val="28"/>
-        </w:rPr>
-        <w:t>của ngành công nghê thông tin thôi, không hiển thị môn của các ngành khác như âm nhạc, m</w:t>
+        <w:t xml:space="preserve">Sinh </w:t>
+      </w:r>
+      <w:proofErr w:type="spellStart"/>
+      <w:r>
+        <w:rPr>
+          <w:rFonts w:ascii="Times New Roman" w:hAnsi="Times New Roman" w:cs="Times New Roman"/>
+          <w:color w:val="0F243E" w:themeColor="text2" w:themeShade="80"/>
+          <w:sz w:val="28"/>
+          <w:szCs w:val="28"/>
+        </w:rPr>
+        <w:t>viên</w:t>
+      </w:r>
+      <w:proofErr w:type="spellEnd"/>
+      <w:r>
+        <w:rPr>
+          <w:rFonts w:ascii="Times New Roman" w:hAnsi="Times New Roman" w:cs="Times New Roman"/>
+          <w:color w:val="0F243E" w:themeColor="text2" w:themeShade="80"/>
+          <w:sz w:val="28"/>
+          <w:szCs w:val="28"/>
+        </w:rPr>
+        <w:t xml:space="preserve"> </w:t>
+      </w:r>
+      <w:proofErr w:type="spellStart"/>
+      <w:r>
+        <w:rPr>
+          <w:rFonts w:ascii="Times New Roman" w:hAnsi="Times New Roman" w:cs="Times New Roman"/>
+          <w:color w:val="0F243E" w:themeColor="text2" w:themeShade="80"/>
+          <w:sz w:val="28"/>
+          <w:szCs w:val="28"/>
+        </w:rPr>
+        <w:t>ngành</w:t>
+      </w:r>
+      <w:proofErr w:type="spellEnd"/>
+      <w:r>
+        <w:rPr>
+          <w:rFonts w:ascii="Times New Roman" w:hAnsi="Times New Roman" w:cs="Times New Roman"/>
+          <w:color w:val="0F243E" w:themeColor="text2" w:themeShade="80"/>
+          <w:sz w:val="28"/>
+          <w:szCs w:val="28"/>
+        </w:rPr>
+        <w:t xml:space="preserve"> </w:t>
+      </w:r>
+      <w:proofErr w:type="spellStart"/>
+      <w:r>
+        <w:rPr>
+          <w:rFonts w:ascii="Times New Roman" w:hAnsi="Times New Roman" w:cs="Times New Roman"/>
+          <w:color w:val="0F243E" w:themeColor="text2" w:themeShade="80"/>
+          <w:sz w:val="28"/>
+          <w:szCs w:val="28"/>
+        </w:rPr>
+        <w:t>công</w:t>
+      </w:r>
+      <w:proofErr w:type="spellEnd"/>
+      <w:r>
+        <w:rPr>
+          <w:rFonts w:ascii="Times New Roman" w:hAnsi="Times New Roman" w:cs="Times New Roman"/>
+          <w:color w:val="0F243E" w:themeColor="text2" w:themeShade="80"/>
+          <w:sz w:val="28"/>
+          <w:szCs w:val="28"/>
+        </w:rPr>
+        <w:t xml:space="preserve"> </w:t>
+      </w:r>
+      <w:proofErr w:type="spellStart"/>
+      <w:r>
+        <w:rPr>
+          <w:rFonts w:ascii="Times New Roman" w:hAnsi="Times New Roman" w:cs="Times New Roman"/>
+          <w:color w:val="0F243E" w:themeColor="text2" w:themeShade="80"/>
+          <w:sz w:val="28"/>
+          <w:szCs w:val="28"/>
+        </w:rPr>
+        <w:t>nghệ</w:t>
+      </w:r>
+      <w:proofErr w:type="spellEnd"/>
+      <w:r>
+        <w:rPr>
+          <w:rFonts w:ascii="Times New Roman" w:hAnsi="Times New Roman" w:cs="Times New Roman"/>
+          <w:color w:val="0F243E" w:themeColor="text2" w:themeShade="80"/>
+          <w:sz w:val="28"/>
+          <w:szCs w:val="28"/>
+        </w:rPr>
+        <w:t xml:space="preserve"> </w:t>
+      </w:r>
+      <w:proofErr w:type="spellStart"/>
+      <w:r>
+        <w:rPr>
+          <w:rFonts w:ascii="Times New Roman" w:hAnsi="Times New Roman" w:cs="Times New Roman"/>
+          <w:color w:val="0F243E" w:themeColor="text2" w:themeShade="80"/>
+          <w:sz w:val="28"/>
+          <w:szCs w:val="28"/>
+        </w:rPr>
+        <w:t>thông</w:t>
+      </w:r>
+      <w:proofErr w:type="spellEnd"/>
+      <w:r>
+        <w:rPr>
+          <w:rFonts w:ascii="Times New Roman" w:hAnsi="Times New Roman" w:cs="Times New Roman"/>
+          <w:color w:val="0F243E" w:themeColor="text2" w:themeShade="80"/>
+          <w:sz w:val="28"/>
+          <w:szCs w:val="28"/>
+        </w:rPr>
+        <w:t xml:space="preserve"> tin </w:t>
+      </w:r>
+      <w:proofErr w:type="spellStart"/>
+      <w:r>
+        <w:rPr>
+          <w:rFonts w:ascii="Times New Roman" w:hAnsi="Times New Roman" w:cs="Times New Roman"/>
+          <w:color w:val="0F243E" w:themeColor="text2" w:themeShade="80"/>
+          <w:sz w:val="28"/>
+          <w:szCs w:val="28"/>
+        </w:rPr>
+        <w:t>khi</w:t>
+      </w:r>
+      <w:proofErr w:type="spellEnd"/>
+      <w:r>
+        <w:rPr>
+          <w:rFonts w:ascii="Times New Roman" w:hAnsi="Times New Roman" w:cs="Times New Roman"/>
+          <w:color w:val="0F243E" w:themeColor="text2" w:themeShade="80"/>
+          <w:sz w:val="28"/>
+          <w:szCs w:val="28"/>
+        </w:rPr>
+        <w:t xml:space="preserve"> </w:t>
+      </w:r>
+      <w:proofErr w:type="spellStart"/>
+      <w:r>
+        <w:rPr>
+          <w:rFonts w:ascii="Times New Roman" w:hAnsi="Times New Roman" w:cs="Times New Roman"/>
+          <w:color w:val="0F243E" w:themeColor="text2" w:themeShade="80"/>
+          <w:sz w:val="28"/>
+          <w:szCs w:val="28"/>
+        </w:rPr>
+        <w:t>đăng</w:t>
+      </w:r>
+      <w:proofErr w:type="spellEnd"/>
+      <w:r>
+        <w:rPr>
+          <w:rFonts w:ascii="Times New Roman" w:hAnsi="Times New Roman" w:cs="Times New Roman"/>
+          <w:color w:val="0F243E" w:themeColor="text2" w:themeShade="80"/>
+          <w:sz w:val="28"/>
+          <w:szCs w:val="28"/>
+        </w:rPr>
+        <w:t xml:space="preserve"> </w:t>
+      </w:r>
+      <w:proofErr w:type="spellStart"/>
+      <w:r>
+        <w:rPr>
+          <w:rFonts w:ascii="Times New Roman" w:hAnsi="Times New Roman" w:cs="Times New Roman"/>
+          <w:color w:val="0F243E" w:themeColor="text2" w:themeShade="80"/>
+          <w:sz w:val="28"/>
+          <w:szCs w:val="28"/>
+        </w:rPr>
+        <w:t>kí</w:t>
+      </w:r>
+      <w:proofErr w:type="spellEnd"/>
+      <w:r>
+        <w:rPr>
+          <w:rFonts w:ascii="Times New Roman" w:hAnsi="Times New Roman" w:cs="Times New Roman"/>
+          <w:color w:val="0F243E" w:themeColor="text2" w:themeShade="80"/>
+          <w:sz w:val="28"/>
+          <w:szCs w:val="28"/>
+        </w:rPr>
+        <w:t xml:space="preserve"> </w:t>
+      </w:r>
+      <w:proofErr w:type="spellStart"/>
+      <w:r>
+        <w:rPr>
+          <w:rFonts w:ascii="Times New Roman" w:hAnsi="Times New Roman" w:cs="Times New Roman"/>
+          <w:color w:val="0F243E" w:themeColor="text2" w:themeShade="80"/>
+          <w:sz w:val="28"/>
+          <w:szCs w:val="28"/>
+        </w:rPr>
+        <w:t>thì</w:t>
+      </w:r>
+      <w:proofErr w:type="spellEnd"/>
+      <w:r>
+        <w:rPr>
+          <w:rFonts w:ascii="Times New Roman" w:hAnsi="Times New Roman" w:cs="Times New Roman"/>
+          <w:color w:val="0F243E" w:themeColor="text2" w:themeShade="80"/>
+          <w:sz w:val="28"/>
+          <w:szCs w:val="28"/>
+        </w:rPr>
+        <w:t xml:space="preserve"> </w:t>
+      </w:r>
+      <w:proofErr w:type="spellStart"/>
+      <w:r>
+        <w:rPr>
+          <w:rFonts w:ascii="Times New Roman" w:hAnsi="Times New Roman" w:cs="Times New Roman"/>
+          <w:color w:val="0F243E" w:themeColor="text2" w:themeShade="80"/>
+          <w:sz w:val="28"/>
+          <w:szCs w:val="28"/>
+        </w:rPr>
+        <w:t>chỉ</w:t>
+      </w:r>
+      <w:proofErr w:type="spellEnd"/>
+      <w:r>
+        <w:rPr>
+          <w:rFonts w:ascii="Times New Roman" w:hAnsi="Times New Roman" w:cs="Times New Roman"/>
+          <w:color w:val="0F243E" w:themeColor="text2" w:themeShade="80"/>
+          <w:sz w:val="28"/>
+          <w:szCs w:val="28"/>
+        </w:rPr>
+        <w:t xml:space="preserve"> </w:t>
+      </w:r>
+      <w:proofErr w:type="spellStart"/>
+      <w:r>
+        <w:rPr>
+          <w:rFonts w:ascii="Times New Roman" w:hAnsi="Times New Roman" w:cs="Times New Roman"/>
+          <w:color w:val="0F243E" w:themeColor="text2" w:themeShade="80"/>
+          <w:sz w:val="28"/>
+          <w:szCs w:val="28"/>
+        </w:rPr>
+        <w:t>hiển</w:t>
+      </w:r>
+      <w:proofErr w:type="spellEnd"/>
+      <w:r>
+        <w:rPr>
+          <w:rFonts w:ascii="Times New Roman" w:hAnsi="Times New Roman" w:cs="Times New Roman"/>
+          <w:color w:val="0F243E" w:themeColor="text2" w:themeShade="80"/>
+          <w:sz w:val="28"/>
+          <w:szCs w:val="28"/>
+        </w:rPr>
+        <w:t xml:space="preserve"> </w:t>
+      </w:r>
+      <w:proofErr w:type="spellStart"/>
+      <w:r>
+        <w:rPr>
+          <w:rFonts w:ascii="Times New Roman" w:hAnsi="Times New Roman" w:cs="Times New Roman"/>
+          <w:color w:val="0F243E" w:themeColor="text2" w:themeShade="80"/>
+          <w:sz w:val="28"/>
+          <w:szCs w:val="28"/>
+        </w:rPr>
+        <w:t>thị</w:t>
+      </w:r>
+      <w:proofErr w:type="spellEnd"/>
+      <w:r>
+        <w:rPr>
+          <w:rFonts w:ascii="Times New Roman" w:hAnsi="Times New Roman" w:cs="Times New Roman"/>
+          <w:color w:val="0F243E" w:themeColor="text2" w:themeShade="80"/>
+          <w:sz w:val="28"/>
+          <w:szCs w:val="28"/>
+        </w:rPr>
+        <w:t xml:space="preserve"> </w:t>
+      </w:r>
+      <w:proofErr w:type="spellStart"/>
+      <w:r>
+        <w:rPr>
+          <w:rFonts w:ascii="Times New Roman" w:hAnsi="Times New Roman" w:cs="Times New Roman"/>
+          <w:color w:val="0F243E" w:themeColor="text2" w:themeShade="80"/>
+          <w:sz w:val="28"/>
+          <w:szCs w:val="28"/>
+        </w:rPr>
+        <w:t>các</w:t>
+      </w:r>
+      <w:proofErr w:type="spellEnd"/>
+      <w:r>
+        <w:rPr>
+          <w:rFonts w:ascii="Times New Roman" w:hAnsi="Times New Roman" w:cs="Times New Roman"/>
+          <w:color w:val="0F243E" w:themeColor="text2" w:themeShade="80"/>
+          <w:sz w:val="28"/>
+          <w:szCs w:val="28"/>
+        </w:rPr>
+        <w:t xml:space="preserve"> </w:t>
+      </w:r>
+      <w:proofErr w:type="spellStart"/>
+      <w:r>
+        <w:rPr>
+          <w:rFonts w:ascii="Times New Roman" w:hAnsi="Times New Roman" w:cs="Times New Roman"/>
+          <w:color w:val="0F243E" w:themeColor="text2" w:themeShade="80"/>
+          <w:sz w:val="28"/>
+          <w:szCs w:val="28"/>
+        </w:rPr>
+        <w:t>môn</w:t>
+      </w:r>
+      <w:proofErr w:type="spellEnd"/>
+      <w:r>
+        <w:rPr>
+          <w:rFonts w:ascii="Times New Roman" w:hAnsi="Times New Roman" w:cs="Times New Roman"/>
+          <w:color w:val="0F243E" w:themeColor="text2" w:themeShade="80"/>
+          <w:sz w:val="28"/>
+          <w:szCs w:val="28"/>
+        </w:rPr>
+        <w:t xml:space="preserve"> </w:t>
+      </w:r>
+      <w:proofErr w:type="spellStart"/>
+      <w:r>
+        <w:rPr>
+          <w:rFonts w:ascii="Times New Roman" w:hAnsi="Times New Roman" w:cs="Times New Roman"/>
+          <w:color w:val="0F243E" w:themeColor="text2" w:themeShade="80"/>
+          <w:sz w:val="28"/>
+          <w:szCs w:val="28"/>
+        </w:rPr>
+        <w:t>của</w:t>
+      </w:r>
+      <w:proofErr w:type="spellEnd"/>
+      <w:r>
+        <w:rPr>
+          <w:rFonts w:ascii="Times New Roman" w:hAnsi="Times New Roman" w:cs="Times New Roman"/>
+          <w:color w:val="0F243E" w:themeColor="text2" w:themeShade="80"/>
+          <w:sz w:val="28"/>
+          <w:szCs w:val="28"/>
+        </w:rPr>
+        <w:t xml:space="preserve"> </w:t>
+      </w:r>
+      <w:proofErr w:type="spellStart"/>
+      <w:r>
+        <w:rPr>
+          <w:rFonts w:ascii="Times New Roman" w:hAnsi="Times New Roman" w:cs="Times New Roman"/>
+          <w:color w:val="0F243E" w:themeColor="text2" w:themeShade="80"/>
+          <w:sz w:val="28"/>
+          <w:szCs w:val="28"/>
+        </w:rPr>
+        <w:t>ngành</w:t>
+      </w:r>
+      <w:proofErr w:type="spellEnd"/>
+      <w:r>
+        <w:rPr>
+          <w:rFonts w:ascii="Times New Roman" w:hAnsi="Times New Roman" w:cs="Times New Roman"/>
+          <w:color w:val="0F243E" w:themeColor="text2" w:themeShade="80"/>
+          <w:sz w:val="28"/>
+          <w:szCs w:val="28"/>
+        </w:rPr>
+        <w:t xml:space="preserve"> </w:t>
+      </w:r>
+      <w:proofErr w:type="spellStart"/>
+      <w:r>
+        <w:rPr>
+          <w:rFonts w:ascii="Times New Roman" w:hAnsi="Times New Roman" w:cs="Times New Roman"/>
+          <w:color w:val="0F243E" w:themeColor="text2" w:themeShade="80"/>
+          <w:sz w:val="28"/>
+          <w:szCs w:val="28"/>
+        </w:rPr>
+        <w:t>công</w:t>
+      </w:r>
+      <w:proofErr w:type="spellEnd"/>
+      <w:r>
+        <w:rPr>
+          <w:rFonts w:ascii="Times New Roman" w:hAnsi="Times New Roman" w:cs="Times New Roman"/>
+          <w:color w:val="0F243E" w:themeColor="text2" w:themeShade="80"/>
+          <w:sz w:val="28"/>
+          <w:szCs w:val="28"/>
+        </w:rPr>
+        <w:t xml:space="preserve"> </w:t>
+      </w:r>
+      <w:proofErr w:type="spellStart"/>
+      <w:r>
+        <w:rPr>
+          <w:rFonts w:ascii="Times New Roman" w:hAnsi="Times New Roman" w:cs="Times New Roman"/>
+          <w:color w:val="0F243E" w:themeColor="text2" w:themeShade="80"/>
+          <w:sz w:val="28"/>
+          <w:szCs w:val="28"/>
+        </w:rPr>
+        <w:t>nghê</w:t>
+      </w:r>
+      <w:proofErr w:type="spellEnd"/>
+      <w:r>
+        <w:rPr>
+          <w:rFonts w:ascii="Times New Roman" w:hAnsi="Times New Roman" w:cs="Times New Roman"/>
+          <w:color w:val="0F243E" w:themeColor="text2" w:themeShade="80"/>
+          <w:sz w:val="28"/>
+          <w:szCs w:val="28"/>
+        </w:rPr>
+        <w:t xml:space="preserve"> </w:t>
+      </w:r>
+      <w:proofErr w:type="spellStart"/>
+      <w:r>
+        <w:rPr>
+          <w:rFonts w:ascii="Times New Roman" w:hAnsi="Times New Roman" w:cs="Times New Roman"/>
+          <w:color w:val="0F243E" w:themeColor="text2" w:themeShade="80"/>
+          <w:sz w:val="28"/>
+          <w:szCs w:val="28"/>
+        </w:rPr>
+        <w:t>thông</w:t>
+      </w:r>
+      <w:proofErr w:type="spellEnd"/>
+      <w:r>
+        <w:rPr>
+          <w:rFonts w:ascii="Times New Roman" w:hAnsi="Times New Roman" w:cs="Times New Roman"/>
+          <w:color w:val="0F243E" w:themeColor="text2" w:themeShade="80"/>
+          <w:sz w:val="28"/>
+          <w:szCs w:val="28"/>
+        </w:rPr>
+        <w:t xml:space="preserve"> tin </w:t>
+      </w:r>
+      <w:proofErr w:type="spellStart"/>
+      <w:r>
+        <w:rPr>
+          <w:rFonts w:ascii="Times New Roman" w:hAnsi="Times New Roman" w:cs="Times New Roman"/>
+          <w:color w:val="0F243E" w:themeColor="text2" w:themeShade="80"/>
+          <w:sz w:val="28"/>
+          <w:szCs w:val="28"/>
+        </w:rPr>
+        <w:t>thôi</w:t>
+      </w:r>
+      <w:proofErr w:type="spellEnd"/>
+      <w:r>
+        <w:rPr>
+          <w:rFonts w:ascii="Times New Roman" w:hAnsi="Times New Roman" w:cs="Times New Roman"/>
+          <w:color w:val="0F243E" w:themeColor="text2" w:themeShade="80"/>
+          <w:sz w:val="28"/>
+          <w:szCs w:val="28"/>
+        </w:rPr>
+        <w:t xml:space="preserve">, </w:t>
+      </w:r>
+      <w:proofErr w:type="spellStart"/>
+      <w:r>
+        <w:rPr>
+          <w:rFonts w:ascii="Times New Roman" w:hAnsi="Times New Roman" w:cs="Times New Roman"/>
+          <w:color w:val="0F243E" w:themeColor="text2" w:themeShade="80"/>
+          <w:sz w:val="28"/>
+          <w:szCs w:val="28"/>
+        </w:rPr>
+        <w:t>không</w:t>
+      </w:r>
+      <w:proofErr w:type="spellEnd"/>
+      <w:r>
+        <w:rPr>
+          <w:rFonts w:ascii="Times New Roman" w:hAnsi="Times New Roman" w:cs="Times New Roman"/>
+          <w:color w:val="0F243E" w:themeColor="text2" w:themeShade="80"/>
+          <w:sz w:val="28"/>
+          <w:szCs w:val="28"/>
+        </w:rPr>
+        <w:t xml:space="preserve"> </w:t>
+      </w:r>
+      <w:proofErr w:type="spellStart"/>
+      <w:r>
+        <w:rPr>
+          <w:rFonts w:ascii="Times New Roman" w:hAnsi="Times New Roman" w:cs="Times New Roman"/>
+          <w:color w:val="0F243E" w:themeColor="text2" w:themeShade="80"/>
+          <w:sz w:val="28"/>
+          <w:szCs w:val="28"/>
+        </w:rPr>
+        <w:t>hiển</w:t>
+      </w:r>
+      <w:proofErr w:type="spellEnd"/>
+      <w:r>
+        <w:rPr>
+          <w:rFonts w:ascii="Times New Roman" w:hAnsi="Times New Roman" w:cs="Times New Roman"/>
+          <w:color w:val="0F243E" w:themeColor="text2" w:themeShade="80"/>
+          <w:sz w:val="28"/>
+          <w:szCs w:val="28"/>
+        </w:rPr>
+        <w:t xml:space="preserve"> </w:t>
+      </w:r>
+      <w:proofErr w:type="spellStart"/>
+      <w:r>
+        <w:rPr>
+          <w:rFonts w:ascii="Times New Roman" w:hAnsi="Times New Roman" w:cs="Times New Roman"/>
+          <w:color w:val="0F243E" w:themeColor="text2" w:themeShade="80"/>
+          <w:sz w:val="28"/>
+          <w:szCs w:val="28"/>
+        </w:rPr>
+        <w:t>thị</w:t>
+      </w:r>
+      <w:proofErr w:type="spellEnd"/>
+      <w:r>
+        <w:rPr>
+          <w:rFonts w:ascii="Times New Roman" w:hAnsi="Times New Roman" w:cs="Times New Roman"/>
+          <w:color w:val="0F243E" w:themeColor="text2" w:themeShade="80"/>
+          <w:sz w:val="28"/>
+          <w:szCs w:val="28"/>
+        </w:rPr>
+        <w:t xml:space="preserve"> </w:t>
+      </w:r>
+      <w:proofErr w:type="spellStart"/>
+      <w:r>
+        <w:rPr>
+          <w:rFonts w:ascii="Times New Roman" w:hAnsi="Times New Roman" w:cs="Times New Roman"/>
+          <w:color w:val="0F243E" w:themeColor="text2" w:themeShade="80"/>
+          <w:sz w:val="28"/>
+          <w:szCs w:val="28"/>
+        </w:rPr>
+        <w:t>môn</w:t>
+      </w:r>
+      <w:proofErr w:type="spellEnd"/>
+      <w:r>
+        <w:rPr>
+          <w:rFonts w:ascii="Times New Roman" w:hAnsi="Times New Roman" w:cs="Times New Roman"/>
+          <w:color w:val="0F243E" w:themeColor="text2" w:themeShade="80"/>
+          <w:sz w:val="28"/>
+          <w:szCs w:val="28"/>
+        </w:rPr>
+        <w:t xml:space="preserve"> </w:t>
+      </w:r>
+      <w:proofErr w:type="spellStart"/>
+      <w:r>
+        <w:rPr>
+          <w:rFonts w:ascii="Times New Roman" w:hAnsi="Times New Roman" w:cs="Times New Roman"/>
+          <w:color w:val="0F243E" w:themeColor="text2" w:themeShade="80"/>
+          <w:sz w:val="28"/>
+          <w:szCs w:val="28"/>
+        </w:rPr>
+        <w:t>của</w:t>
+      </w:r>
+      <w:proofErr w:type="spellEnd"/>
+      <w:r>
+        <w:rPr>
+          <w:rFonts w:ascii="Times New Roman" w:hAnsi="Times New Roman" w:cs="Times New Roman"/>
+          <w:color w:val="0F243E" w:themeColor="text2" w:themeShade="80"/>
+          <w:sz w:val="28"/>
+          <w:szCs w:val="28"/>
+        </w:rPr>
+        <w:t xml:space="preserve"> </w:t>
+      </w:r>
+      <w:proofErr w:type="spellStart"/>
+      <w:r>
+        <w:rPr>
+          <w:rFonts w:ascii="Times New Roman" w:hAnsi="Times New Roman" w:cs="Times New Roman"/>
+          <w:color w:val="0F243E" w:themeColor="text2" w:themeShade="80"/>
+          <w:sz w:val="28"/>
+          <w:szCs w:val="28"/>
+        </w:rPr>
+        <w:t>các</w:t>
+      </w:r>
+      <w:proofErr w:type="spellEnd"/>
+      <w:r>
+        <w:rPr>
+          <w:rFonts w:ascii="Times New Roman" w:hAnsi="Times New Roman" w:cs="Times New Roman"/>
+          <w:color w:val="0F243E" w:themeColor="text2" w:themeShade="80"/>
+          <w:sz w:val="28"/>
+          <w:szCs w:val="28"/>
+        </w:rPr>
+        <w:t xml:space="preserve"> </w:t>
+      </w:r>
+      <w:proofErr w:type="spellStart"/>
+      <w:r>
+        <w:rPr>
+          <w:rFonts w:ascii="Times New Roman" w:hAnsi="Times New Roman" w:cs="Times New Roman"/>
+          <w:color w:val="0F243E" w:themeColor="text2" w:themeShade="80"/>
+          <w:sz w:val="28"/>
+          <w:szCs w:val="28"/>
+        </w:rPr>
+        <w:t>ngành</w:t>
+      </w:r>
+      <w:proofErr w:type="spellEnd"/>
+      <w:r>
+        <w:rPr>
+          <w:rFonts w:ascii="Times New Roman" w:hAnsi="Times New Roman" w:cs="Times New Roman"/>
+          <w:color w:val="0F243E" w:themeColor="text2" w:themeShade="80"/>
+          <w:sz w:val="28"/>
+          <w:szCs w:val="28"/>
+        </w:rPr>
+        <w:t xml:space="preserve"> </w:t>
+      </w:r>
+      <w:proofErr w:type="spellStart"/>
+      <w:r>
+        <w:rPr>
+          <w:rFonts w:ascii="Times New Roman" w:hAnsi="Times New Roman" w:cs="Times New Roman"/>
+          <w:color w:val="0F243E" w:themeColor="text2" w:themeShade="80"/>
+          <w:sz w:val="28"/>
+          <w:szCs w:val="28"/>
+        </w:rPr>
+        <w:t>khác</w:t>
+      </w:r>
+      <w:proofErr w:type="spellEnd"/>
+      <w:r>
+        <w:rPr>
+          <w:rFonts w:ascii="Times New Roman" w:hAnsi="Times New Roman" w:cs="Times New Roman"/>
+          <w:color w:val="0F243E" w:themeColor="text2" w:themeShade="80"/>
+          <w:sz w:val="28"/>
+          <w:szCs w:val="28"/>
+        </w:rPr>
+        <w:t xml:space="preserve"> </w:t>
+      </w:r>
+      <w:proofErr w:type="spellStart"/>
+      <w:r>
+        <w:rPr>
+          <w:rFonts w:ascii="Times New Roman" w:hAnsi="Times New Roman" w:cs="Times New Roman"/>
+          <w:color w:val="0F243E" w:themeColor="text2" w:themeShade="80"/>
+          <w:sz w:val="28"/>
+          <w:szCs w:val="28"/>
+        </w:rPr>
+        <w:t>như</w:t>
+      </w:r>
+      <w:proofErr w:type="spellEnd"/>
+      <w:r>
+        <w:rPr>
+          <w:rFonts w:ascii="Times New Roman" w:hAnsi="Times New Roman" w:cs="Times New Roman"/>
+          <w:color w:val="0F243E" w:themeColor="text2" w:themeShade="80"/>
+          <w:sz w:val="28"/>
+          <w:szCs w:val="28"/>
+        </w:rPr>
+        <w:t xml:space="preserve"> </w:t>
+      </w:r>
+      <w:proofErr w:type="spellStart"/>
+      <w:r>
+        <w:rPr>
+          <w:rFonts w:ascii="Times New Roman" w:hAnsi="Times New Roman" w:cs="Times New Roman"/>
+          <w:color w:val="0F243E" w:themeColor="text2" w:themeShade="80"/>
+          <w:sz w:val="28"/>
+          <w:szCs w:val="28"/>
+        </w:rPr>
+        <w:t>âm</w:t>
+      </w:r>
+      <w:proofErr w:type="spellEnd"/>
+      <w:r>
+        <w:rPr>
+          <w:rFonts w:ascii="Times New Roman" w:hAnsi="Times New Roman" w:cs="Times New Roman"/>
+          <w:color w:val="0F243E" w:themeColor="text2" w:themeShade="80"/>
+          <w:sz w:val="28"/>
+          <w:szCs w:val="28"/>
+        </w:rPr>
+        <w:t xml:space="preserve"> </w:t>
+      </w:r>
+      <w:proofErr w:type="spellStart"/>
+      <w:r>
+        <w:rPr>
+          <w:rFonts w:ascii="Times New Roman" w:hAnsi="Times New Roman" w:cs="Times New Roman"/>
+          <w:color w:val="0F243E" w:themeColor="text2" w:themeShade="80"/>
+          <w:sz w:val="28"/>
+          <w:szCs w:val="28"/>
+        </w:rPr>
+        <w:t>nhạc</w:t>
+      </w:r>
+      <w:proofErr w:type="spellEnd"/>
+      <w:r>
+        <w:rPr>
+          <w:rFonts w:ascii="Times New Roman" w:hAnsi="Times New Roman" w:cs="Times New Roman"/>
+          <w:color w:val="0F243E" w:themeColor="text2" w:themeShade="80"/>
+          <w:sz w:val="28"/>
+          <w:szCs w:val="28"/>
+        </w:rPr>
+        <w:t>, m</w:t>
       </w:r>
       <w:r>
         <w:rPr>
@@ -3469,7 +5368,67 @@
           <w:sz w:val="28"/>
           <w:szCs w:val="28"/>
         </w:rPr>
-        <w:t xml:space="preserve"> thuật chẳng hạn.</w:t>
+        <w:t xml:space="preserve"> </w:t>
+      </w:r>
+      <w:proofErr w:type="spellStart"/>
+      <w:r>
+        <w:rPr>
+          <w:rFonts w:ascii="Times New Roman" w:hAnsi="Times New Roman" w:cs="Times New Roman"/>
+          <w:color w:val="0F243E" w:themeColor="text2" w:themeShade="80"/>
+          <w:sz w:val="28"/>
+          <w:szCs w:val="28"/>
+        </w:rPr>
+        <w:t>thuật</w:t>
+      </w:r>
+      <w:proofErr w:type="spellEnd"/>
+      <w:r>
+        <w:rPr>
+          <w:rFonts w:ascii="Times New Roman" w:hAnsi="Times New Roman" w:cs="Times New Roman"/>
+          <w:color w:val="0F243E" w:themeColor="text2" w:themeShade="80"/>
+          <w:sz w:val="28"/>
+          <w:szCs w:val="28"/>
+        </w:rPr>
+        <w:t xml:space="preserve"> </w:t>
+      </w:r>
+      <w:proofErr w:type="spellStart"/>
+      <w:r>
+        <w:rPr>
+          <w:rFonts w:ascii="Times New Roman" w:hAnsi="Times New Roman" w:cs="Times New Roman"/>
+          <w:color w:val="0F243E" w:themeColor="text2" w:themeShade="80"/>
+          <w:sz w:val="28"/>
+          <w:szCs w:val="28"/>
+        </w:rPr>
+        <w:t>chẳng</w:t>
+      </w:r>
+      <w:proofErr w:type="spellEnd"/>
+      <w:r>
+        <w:rPr>
+          <w:rFonts w:ascii="Times New Roman" w:hAnsi="Times New Roman" w:cs="Times New Roman"/>
+          <w:color w:val="0F243E" w:themeColor="text2" w:themeShade="80"/>
+          <w:sz w:val="28"/>
+          <w:szCs w:val="28"/>
+        </w:rPr>
+        <w:t xml:space="preserve"> </w:t>
+      </w:r>
+      <w:proofErr w:type="spellStart"/>
+      <w:r>
+        <w:rPr>
+          <w:rFonts w:ascii="Times New Roman" w:hAnsi="Times New Roman" w:cs="Times New Roman"/>
+          <w:color w:val="0F243E" w:themeColor="text2" w:themeShade="80"/>
+          <w:sz w:val="28"/>
+          <w:szCs w:val="28"/>
+        </w:rPr>
+        <w:t>hạn</w:t>
+      </w:r>
+      <w:proofErr w:type="spellEnd"/>
+      <w:r>
+        <w:rPr>
+          <w:rFonts w:ascii="Times New Roman" w:hAnsi="Times New Roman" w:cs="Times New Roman"/>
+          <w:color w:val="0F243E" w:themeColor="text2" w:themeShade="80"/>
+          <w:sz w:val="28"/>
+          <w:szCs w:val="28"/>
+        </w:rPr>
+        <w:t>.</w:t>
       </w:r>
     </w:p>
     <w:p>
@@ -3508,14 +5467,325 @@
           <w:szCs w:val="28"/>
         </w:rPr>
       </w:pPr>
-      <w:r>
-        <w:rPr>
-          <w:rFonts w:ascii="Times New Roman" w:hAnsi="Times New Roman" w:cs="Times New Roman"/>
-          <w:color w:val="0F243E" w:themeColor="text2" w:themeShade="80"/>
-          <w:sz w:val="28"/>
-          <w:szCs w:val="28"/>
-        </w:rPr>
-        <w:t>Có thể giúp nhiều đội nhóm hoạt động với nhau bằng nhiều ngôn ngữ khác nhau!</w:t>
+      <w:proofErr w:type="spellStart"/>
+      <w:r>
+        <w:rPr>
+          <w:rFonts w:ascii="Times New Roman" w:hAnsi="Times New Roman" w:cs="Times New Roman"/>
+          <w:color w:val="0F243E" w:themeColor="text2" w:themeShade="80"/>
+          <w:sz w:val="28"/>
+          <w:szCs w:val="28"/>
+        </w:rPr>
+        <w:t>Có</w:t>
+      </w:r>
+      <w:proofErr w:type="spellEnd"/>
+      <w:r>
+        <w:rPr>
+          <w:rFonts w:ascii="Times New Roman" w:hAnsi="Times New Roman" w:cs="Times New Roman"/>
+          <w:color w:val="0F243E" w:themeColor="text2" w:themeShade="80"/>
+          <w:sz w:val="28"/>
+          <w:szCs w:val="28"/>
+        </w:rPr>
+        <w:t xml:space="preserve"> </w:t>
+      </w:r>
+      <w:proofErr w:type="spellStart"/>
+      <w:r>
+        <w:rPr>
+          <w:rFonts w:ascii="Times New Roman" w:hAnsi="Times New Roman" w:cs="Times New Roman"/>
+          <w:color w:val="0F243E" w:themeColor="text2" w:themeShade="80"/>
+          <w:sz w:val="28"/>
+          <w:szCs w:val="28"/>
+        </w:rPr>
+        <w:t>thể</w:t>
+      </w:r>
+      <w:proofErr w:type="spellEnd"/>
+      <w:r>
+        <w:rPr>
+          <w:rFonts w:ascii="Times New Roman" w:hAnsi="Times New Roman" w:cs="Times New Roman"/>
+          <w:color w:val="0F243E" w:themeColor="text2" w:themeShade="80"/>
+          <w:sz w:val="28"/>
+          <w:szCs w:val="28"/>
+        </w:rPr>
+        <w:t xml:space="preserve"> </w:t>
+      </w:r>
+      <w:proofErr w:type="spellStart"/>
+      <w:r>
+        <w:rPr>
+          <w:rFonts w:ascii="Times New Roman" w:hAnsi="Times New Roman" w:cs="Times New Roman"/>
+          <w:color w:val="0F243E" w:themeColor="text2" w:themeShade="80"/>
+          <w:sz w:val="28"/>
+          <w:szCs w:val="28"/>
+        </w:rPr>
+        <w:t>giúp</w:t>
+      </w:r>
+      <w:proofErr w:type="spellEnd"/>
+      <w:r>
+        <w:rPr>
+          <w:rFonts w:ascii="Times New Roman" w:hAnsi="Times New Roman" w:cs="Times New Roman"/>
+          <w:color w:val="0F243E" w:themeColor="text2" w:themeShade="80"/>
+          <w:sz w:val="28"/>
+          <w:szCs w:val="28"/>
+        </w:rPr>
+        <w:t xml:space="preserve"> </w:t>
+      </w:r>
+      <w:proofErr w:type="spellStart"/>
+      <w:r>
+        <w:rPr>
+          <w:rFonts w:ascii="Times New Roman" w:hAnsi="Times New Roman" w:cs="Times New Roman"/>
+          <w:color w:val="0F243E" w:themeColor="text2" w:themeShade="80"/>
+          <w:sz w:val="28"/>
+          <w:szCs w:val="28"/>
+        </w:rPr>
+        <w:t>nhiều</w:t>
+      </w:r>
+      <w:proofErr w:type="spellEnd"/>
+      <w:r>
+        <w:rPr>
+          <w:rFonts w:ascii="Times New Roman" w:hAnsi="Times New Roman" w:cs="Times New Roman"/>
+          <w:color w:val="0F243E" w:themeColor="text2" w:themeShade="80"/>
+          <w:sz w:val="28"/>
+          <w:szCs w:val="28"/>
+        </w:rPr>
+        <w:t xml:space="preserve"> </w:t>
+      </w:r>
+      <w:proofErr w:type="spellStart"/>
+      <w:r>
+        <w:rPr>
+          <w:rFonts w:ascii="Times New Roman" w:hAnsi="Times New Roman" w:cs="Times New Roman"/>
+          <w:color w:val="0F243E" w:themeColor="text2" w:themeShade="80"/>
+          <w:sz w:val="28"/>
+          <w:szCs w:val="28"/>
+        </w:rPr>
+        <w:t>đội</w:t>
+      </w:r>
+      <w:proofErr w:type="spellEnd"/>
+      <w:r>
+        <w:rPr>
+          <w:rFonts w:ascii="Times New Roman" w:hAnsi="Times New Roman" w:cs="Times New Roman"/>
+          <w:color w:val="0F243E" w:themeColor="text2" w:themeShade="80"/>
+          <w:sz w:val="28"/>
+          <w:szCs w:val="28"/>
+        </w:rPr>
+        <w:t xml:space="preserve"> </w:t>
+      </w:r>
+      <w:proofErr w:type="spellStart"/>
+      <w:r>
+        <w:rPr>
+          <w:rFonts w:ascii="Times New Roman" w:hAnsi="Times New Roman" w:cs="Times New Roman"/>
+          <w:color w:val="0F243E" w:themeColor="text2" w:themeShade="80"/>
+          <w:sz w:val="28"/>
+          <w:szCs w:val="28"/>
+        </w:rPr>
+        <w:t>nhóm</w:t>
+      </w:r>
+      <w:proofErr w:type="spellEnd"/>
+      <w:r>
+        <w:rPr>
+          <w:rFonts w:ascii="Times New Roman" w:hAnsi="Times New Roman" w:cs="Times New Roman"/>
+          <w:color w:val="0F243E" w:themeColor="text2" w:themeShade="80"/>
+          <w:sz w:val="28"/>
+          <w:szCs w:val="28"/>
+        </w:rPr>
+        <w:t xml:space="preserve"> </w:t>
+      </w:r>
+      <w:proofErr w:type="spellStart"/>
+      <w:r>
+        <w:rPr>
+          <w:rFonts w:ascii="Times New Roman" w:hAnsi="Times New Roman" w:cs="Times New Roman"/>
+          <w:color w:val="0F243E" w:themeColor="text2" w:themeShade="80"/>
+          <w:sz w:val="28"/>
+          <w:szCs w:val="28"/>
+        </w:rPr>
+        <w:t>hoạt</w:t>
+      </w:r>
+      <w:proofErr w:type="spellEnd"/>
+      <w:r>
+        <w:rPr>
+          <w:rFonts w:ascii="Times New Roman" w:hAnsi="Times New Roman" w:cs="Times New Roman"/>
+          <w:color w:val="0F243E" w:themeColor="text2" w:themeShade="80"/>
+          <w:sz w:val="28"/>
+          <w:szCs w:val="28"/>
+        </w:rPr>
+        <w:t xml:space="preserve"> </w:t>
+      </w:r>
+      <w:proofErr w:type="spellStart"/>
+      <w:r>
+        <w:rPr>
+          <w:rFonts w:ascii="Times New Roman" w:hAnsi="Times New Roman" w:cs="Times New Roman"/>
+          <w:color w:val="0F243E" w:themeColor="text2" w:themeShade="80"/>
+          <w:sz w:val="28"/>
+          <w:szCs w:val="28"/>
+        </w:rPr>
+        <w:t>động</w:t>
+      </w:r>
+      <w:proofErr w:type="spellEnd"/>
+      <w:r>
+        <w:rPr>
+          <w:rFonts w:ascii="Times New Roman" w:hAnsi="Times New Roman" w:cs="Times New Roman"/>
+          <w:color w:val="0F243E" w:themeColor="text2" w:themeShade="80"/>
+          <w:sz w:val="28"/>
+          <w:szCs w:val="28"/>
+        </w:rPr>
+        <w:t xml:space="preserve"> </w:t>
+      </w:r>
+      <w:proofErr w:type="spellStart"/>
+      <w:r>
+        <w:rPr>
+          <w:rFonts w:ascii="Times New Roman" w:hAnsi="Times New Roman" w:cs="Times New Roman"/>
+          <w:color w:val="0F243E" w:themeColor="text2" w:themeShade="80"/>
+          <w:sz w:val="28"/>
+          <w:szCs w:val="28"/>
+        </w:rPr>
+        <w:t>với</w:t>
+      </w:r>
+      <w:proofErr w:type="spellEnd"/>
+      <w:r>
+        <w:rPr>
+          <w:rFonts w:ascii="Times New Roman" w:hAnsi="Times New Roman" w:cs="Times New Roman"/>
+          <w:color w:val="0F243E" w:themeColor="text2" w:themeShade="80"/>
+          <w:sz w:val="28"/>
+          <w:szCs w:val="28"/>
+        </w:rPr>
+        <w:t xml:space="preserve"> </w:t>
+      </w:r>
+      <w:proofErr w:type="spellStart"/>
+      <w:r>
+        <w:rPr>
+          <w:rFonts w:ascii="Times New Roman" w:hAnsi="Times New Roman" w:cs="Times New Roman"/>
+          <w:color w:val="0F243E" w:themeColor="text2" w:themeShade="80"/>
+          <w:sz w:val="28"/>
+          <w:szCs w:val="28"/>
+        </w:rPr>
+        <w:t>nhau</w:t>
+      </w:r>
+      <w:proofErr w:type="spellEnd"/>
+      <w:r>
+        <w:rPr>
+          <w:rFonts w:ascii="Times New Roman" w:hAnsi="Times New Roman" w:cs="Times New Roman"/>
+          <w:color w:val="0F243E" w:themeColor="text2" w:themeShade="80"/>
+          <w:sz w:val="28"/>
+          <w:szCs w:val="28"/>
+        </w:rPr>
+        <w:t xml:space="preserve"> </w:t>
+      </w:r>
+      <w:proofErr w:type="spellStart"/>
+      <w:r>
+        <w:rPr>
+          <w:rFonts w:ascii="Times New Roman" w:hAnsi="Times New Roman" w:cs="Times New Roman"/>
+          <w:color w:val="0F243E" w:themeColor="text2" w:themeShade="80"/>
+          <w:sz w:val="28"/>
+          <w:szCs w:val="28"/>
+        </w:rPr>
+        <w:t>bằng</w:t>
+      </w:r>
+      <w:proofErr w:type="spellEnd"/>
+      <w:r>
+        <w:rPr>
+          <w:rFonts w:ascii="Times New Roman" w:hAnsi="Times New Roman" w:cs="Times New Roman"/>
+          <w:color w:val="0F243E" w:themeColor="text2" w:themeShade="80"/>
+          <w:sz w:val="28"/>
+          <w:szCs w:val="28"/>
+        </w:rPr>
+        <w:t xml:space="preserve"> </w:t>
+      </w:r>
+      <w:proofErr w:type="spellStart"/>
+      <w:r>
+        <w:rPr>
+          <w:rFonts w:ascii="Times New Roman" w:hAnsi="Times New Roman" w:cs="Times New Roman"/>
+          <w:color w:val="0F243E" w:themeColor="text2" w:themeShade="80"/>
+          <w:sz w:val="28"/>
+          <w:szCs w:val="28"/>
+        </w:rPr>
+        <w:t>nhiều</w:t>
+      </w:r>
+      <w:proofErr w:type="spellEnd"/>
+      <w:r>
+        <w:rPr>
+          <w:rFonts w:ascii="Times New Roman" w:hAnsi="Times New Roman" w:cs="Times New Roman"/>
+          <w:color w:val="0F243E" w:themeColor="text2" w:themeShade="80"/>
+          <w:sz w:val="28"/>
+          <w:szCs w:val="28"/>
+        </w:rPr>
+        <w:t xml:space="preserve"> </w:t>
+      </w:r>
+      <w:proofErr w:type="spellStart"/>
+      <w:r>
+        <w:rPr>
+          <w:rFonts w:ascii="Times New Roman" w:hAnsi="Times New Roman" w:cs="Times New Roman"/>
+          <w:color w:val="0F243E" w:themeColor="text2" w:themeShade="80"/>
+          <w:sz w:val="28"/>
+          <w:szCs w:val="28"/>
+        </w:rPr>
+        <w:t>ngôn</w:t>
+      </w:r>
+      <w:proofErr w:type="spellEnd"/>
+      <w:r>
+        <w:rPr>
+          <w:rFonts w:ascii="Times New Roman" w:hAnsi="Times New Roman" w:cs="Times New Roman"/>
+          <w:color w:val="0F243E" w:themeColor="text2" w:themeShade="80"/>
+          <w:sz w:val="28"/>
+          <w:szCs w:val="28"/>
+        </w:rPr>
+        <w:t xml:space="preserve"> </w:t>
+      </w:r>
+      <w:proofErr w:type="spellStart"/>
+      <w:r>
+        <w:rPr>
+          <w:rFonts w:ascii="Times New Roman" w:hAnsi="Times New Roman" w:cs="Times New Roman"/>
+          <w:color w:val="0F243E" w:themeColor="text2" w:themeShade="80"/>
+          <w:sz w:val="28"/>
+          <w:szCs w:val="28"/>
+        </w:rPr>
+        <w:t>ngữ</w:t>
+      </w:r>
+      <w:proofErr w:type="spellEnd"/>
+      <w:r>
+        <w:rPr>
+          <w:rFonts w:ascii="Times New Roman" w:hAnsi="Times New Roman" w:cs="Times New Roman"/>
+          <w:color w:val="0F243E" w:themeColor="text2" w:themeShade="80"/>
+          <w:sz w:val="28"/>
+          <w:szCs w:val="28"/>
+        </w:rPr>
+        <w:t xml:space="preserve"> </w:t>
+      </w:r>
+      <w:proofErr w:type="spellStart"/>
+      <w:r>
+        <w:rPr>
+          <w:rFonts w:ascii="Times New Roman" w:hAnsi="Times New Roman" w:cs="Times New Roman"/>
+          <w:color w:val="0F243E" w:themeColor="text2" w:themeShade="80"/>
+          <w:sz w:val="28"/>
+          <w:szCs w:val="28"/>
+        </w:rPr>
+        <w:t>khác</w:t>
+      </w:r>
+      <w:proofErr w:type="spellEnd"/>
+      <w:r>
+        <w:rPr>
+          <w:rFonts w:ascii="Times New Roman" w:hAnsi="Times New Roman" w:cs="Times New Roman"/>
+          <w:color w:val="0F243E" w:themeColor="text2" w:themeShade="80"/>
+          <w:sz w:val="28"/>
+          <w:szCs w:val="28"/>
+        </w:rPr>
+        <w:t xml:space="preserve"> </w:t>
+      </w:r>
+      <w:proofErr w:type="spellStart"/>
+      <w:r>
+        <w:rPr>
+          <w:rFonts w:ascii="Times New Roman" w:hAnsi="Times New Roman" w:cs="Times New Roman"/>
+          <w:color w:val="0F243E" w:themeColor="text2" w:themeShade="80"/>
+          <w:sz w:val="28"/>
+          <w:szCs w:val="28"/>
+        </w:rPr>
+        <w:t>nhau</w:t>
+      </w:r>
+      <w:proofErr w:type="spellEnd"/>
+      <w:r>
+        <w:rPr>
+          <w:rFonts w:ascii="Times New Roman" w:hAnsi="Times New Roman" w:cs="Times New Roman"/>
+          <w:color w:val="0F243E" w:themeColor="text2" w:themeShade="80"/>
+          <w:sz w:val="28"/>
+          <w:szCs w:val="28"/>
+        </w:rPr>
+        <w:t>!</w:t>
       </w:r>
     </w:p>
     <w:p>
@@ -3645,6 +5915,7 @@
           <w:lang w:val="vi-VN"/>
         </w:rPr>
       </w:pPr>
+      <w:proofErr w:type="spellStart"/>
       <w:r>
         <w:rPr>
           <w:rFonts w:ascii="Times New Roman" w:hAnsi="Times New Roman" w:cs="Times New Roman"/>
@@ -3661,8 +5932,129 @@
           <w:sz w:val="28"/>
           <w:szCs w:val="28"/>
         </w:rPr>
-        <w:t>iệc chia nhỏ service khiến kinh phí tăng cao</w:t>
-      </w:r>
+        <w:t>iệc</w:t>
+      </w:r>
+      <w:proofErr w:type="spellEnd"/>
+      <w:r>
+        <w:rPr>
+          <w:rFonts w:ascii="Times New Roman" w:hAnsi="Times New Roman" w:cs="Times New Roman"/>
+          <w:color w:val="0F243E" w:themeColor="text2" w:themeShade="80"/>
+          <w:sz w:val="28"/>
+          <w:szCs w:val="28"/>
+        </w:rPr>
+        <w:t xml:space="preserve"> chia </w:t>
+      </w:r>
+      <w:proofErr w:type="spellStart"/>
+      <w:r>
+        <w:rPr>
+          <w:rFonts w:ascii="Times New Roman" w:hAnsi="Times New Roman" w:cs="Times New Roman"/>
+          <w:color w:val="0F243E" w:themeColor="text2" w:themeShade="80"/>
+          <w:sz w:val="28"/>
+          <w:szCs w:val="28"/>
+        </w:rPr>
+        <w:t>nhỏ</w:t>
+      </w:r>
+      <w:proofErr w:type="spellEnd"/>
+      <w:r>
+        <w:rPr>
+          <w:rFonts w:ascii="Times New Roman" w:hAnsi="Times New Roman" w:cs="Times New Roman"/>
+          <w:color w:val="0F243E" w:themeColor="text2" w:themeShade="80"/>
+          <w:sz w:val="28"/>
+          <w:szCs w:val="28"/>
+        </w:rPr>
+        <w:t xml:space="preserve"> service </w:t>
+      </w:r>
+      <w:proofErr w:type="spellStart"/>
+      <w:r>
+        <w:rPr>
+          <w:rFonts w:ascii="Times New Roman" w:hAnsi="Times New Roman" w:cs="Times New Roman"/>
+          <w:color w:val="0F243E" w:themeColor="text2" w:themeShade="80"/>
+          <w:sz w:val="28"/>
+          <w:szCs w:val="28"/>
+        </w:rPr>
+        <w:t>khiến</w:t>
+      </w:r>
+      <w:proofErr w:type="spellEnd"/>
+      <w:r>
+        <w:rPr>
+          <w:rFonts w:ascii="Times New Roman" w:hAnsi="Times New Roman" w:cs="Times New Roman"/>
+          <w:color w:val="0F243E" w:themeColor="text2" w:themeShade="80"/>
+          <w:sz w:val="28"/>
+          <w:szCs w:val="28"/>
+        </w:rPr>
+        <w:t xml:space="preserve"> </w:t>
+      </w:r>
+      <w:proofErr w:type="spellStart"/>
+      <w:r>
+        <w:rPr>
+          <w:rFonts w:ascii="Times New Roman" w:hAnsi="Times New Roman" w:cs="Times New Roman"/>
+          <w:color w:val="0F243E" w:themeColor="text2" w:themeShade="80"/>
+          <w:sz w:val="28"/>
+          <w:szCs w:val="28"/>
+        </w:rPr>
+        <w:t>kinh</w:t>
+      </w:r>
+      <w:proofErr w:type="spellEnd"/>
+      <w:r>
+        <w:rPr>
+          <w:rFonts w:ascii="Times New Roman" w:hAnsi="Times New Roman" w:cs="Times New Roman"/>
+          <w:color w:val="0F243E" w:themeColor="text2" w:themeShade="80"/>
+          <w:sz w:val="28"/>
+          <w:szCs w:val="28"/>
+        </w:rPr>
+        <w:t xml:space="preserve"> </w:t>
+      </w:r>
+      <w:proofErr w:type="spellStart"/>
+      <w:r>
+        <w:rPr>
+          <w:rFonts w:ascii="Times New Roman" w:hAnsi="Times New Roman" w:cs="Times New Roman"/>
+          <w:color w:val="0F243E" w:themeColor="text2" w:themeShade="80"/>
+          <w:sz w:val="28"/>
+          <w:szCs w:val="28"/>
+        </w:rPr>
+        <w:t>phí</w:t>
+      </w:r>
+      <w:proofErr w:type="spellEnd"/>
+      <w:r>
+        <w:rPr>
+          <w:rFonts w:ascii="Times New Roman" w:hAnsi="Times New Roman" w:cs="Times New Roman"/>
+          <w:color w:val="0F243E" w:themeColor="text2" w:themeShade="80"/>
+          <w:sz w:val="28"/>
+          <w:szCs w:val="28"/>
+        </w:rPr>
+        <w:t xml:space="preserve"> </w:t>
+      </w:r>
+      <w:proofErr w:type="spellStart"/>
+      <w:r>
+        <w:rPr>
+          <w:rFonts w:ascii="Times New Roman" w:hAnsi="Times New Roman" w:cs="Times New Roman"/>
+          <w:color w:val="0F243E" w:themeColor="text2" w:themeShade="80"/>
+          <w:sz w:val="28"/>
+          <w:szCs w:val="28"/>
+        </w:rPr>
+        <w:t>tăng</w:t>
+      </w:r>
+      <w:proofErr w:type="spellEnd"/>
+      <w:r>
+        <w:rPr>
+          <w:rFonts w:ascii="Times New Roman" w:hAnsi="Times New Roman" w:cs="Times New Roman"/>
+          <w:color w:val="0F243E" w:themeColor="text2" w:themeShade="80"/>
+          <w:sz w:val="28"/>
+          <w:szCs w:val="28"/>
+        </w:rPr>
+        <w:t xml:space="preserve"> </w:t>
+      </w:r>
+      <w:proofErr w:type="spellStart"/>
+      <w:r>
+        <w:rPr>
+          <w:rFonts w:ascii="Times New Roman" w:hAnsi="Times New Roman" w:cs="Times New Roman"/>
+          <w:color w:val="0F243E" w:themeColor="text2" w:themeShade="80"/>
+          <w:sz w:val="28"/>
+          <w:szCs w:val="28"/>
+        </w:rPr>
+        <w:t>cao</w:t>
+      </w:r>
+      <w:proofErr w:type="spellEnd"/>
     </w:p>
     <w:p>
       <w:pPr>
@@ -3869,14 +6261,178 @@
           <w:szCs w:val="28"/>
         </w:rPr>
       </w:pPr>
-      <w:r>
-        <w:rPr>
-          <w:rFonts w:ascii="Times New Roman" w:hAnsi="Times New Roman" w:cs="Times New Roman"/>
-          <w:sz w:val="28"/>
-          <w:szCs w:val="28"/>
-        </w:rPr>
-        <w:t>Việc giao tiếp giữa các service mất nhiều thời gian hơn</w:t>
-      </w:r>
+      <w:proofErr w:type="spellStart"/>
+      <w:r>
+        <w:rPr>
+          <w:rFonts w:ascii="Times New Roman" w:hAnsi="Times New Roman" w:cs="Times New Roman"/>
+          <w:sz w:val="28"/>
+          <w:szCs w:val="28"/>
+        </w:rPr>
+        <w:t>Việc</w:t>
+      </w:r>
+      <w:proofErr w:type="spellEnd"/>
+      <w:r>
+        <w:rPr>
+          <w:rFonts w:ascii="Times New Roman" w:hAnsi="Times New Roman" w:cs="Times New Roman"/>
+          <w:sz w:val="28"/>
+          <w:szCs w:val="28"/>
+        </w:rPr>
+        <w:t xml:space="preserve"> </w:t>
+      </w:r>
+      <w:proofErr w:type="spellStart"/>
+      <w:r>
+        <w:rPr>
+          <w:rFonts w:ascii="Times New Roman" w:hAnsi="Times New Roman" w:cs="Times New Roman"/>
+          <w:sz w:val="28"/>
+          <w:szCs w:val="28"/>
+        </w:rPr>
+        <w:t>giao</w:t>
+      </w:r>
+      <w:proofErr w:type="spellEnd"/>
+      <w:r>
+        <w:rPr>
+          <w:rFonts w:ascii="Times New Roman" w:hAnsi="Times New Roman" w:cs="Times New Roman"/>
+          <w:sz w:val="28"/>
+          <w:szCs w:val="28"/>
+        </w:rPr>
+        <w:t xml:space="preserve"> </w:t>
+      </w:r>
+      <w:proofErr w:type="spellStart"/>
+      <w:r>
+        <w:rPr>
+          <w:rFonts w:ascii="Times New Roman" w:hAnsi="Times New Roman" w:cs="Times New Roman"/>
+          <w:sz w:val="28"/>
+          <w:szCs w:val="28"/>
+        </w:rPr>
+        <w:t>tiếp</w:t>
+      </w:r>
+      <w:proofErr w:type="spellEnd"/>
+      <w:r>
+        <w:rPr>
+          <w:rFonts w:ascii="Times New Roman" w:hAnsi="Times New Roman" w:cs="Times New Roman"/>
+          <w:sz w:val="28"/>
+          <w:szCs w:val="28"/>
+        </w:rPr>
+        <w:t xml:space="preserve"> </w:t>
+      </w:r>
+      <w:proofErr w:type="spellStart"/>
+      <w:r>
+        <w:rPr>
+          <w:rFonts w:ascii="Times New Roman" w:hAnsi="Times New Roman" w:cs="Times New Roman"/>
+          <w:sz w:val="28"/>
+          <w:szCs w:val="28"/>
+        </w:rPr>
+        <w:t>giữa</w:t>
+      </w:r>
+      <w:proofErr w:type="spellEnd"/>
+      <w:r>
+        <w:rPr>
+          <w:rFonts w:ascii="Times New Roman" w:hAnsi="Times New Roman" w:cs="Times New Roman"/>
+          <w:sz w:val="28"/>
+          <w:szCs w:val="28"/>
+        </w:rPr>
+        <w:t xml:space="preserve"> </w:t>
+      </w:r>
+      <w:proofErr w:type="spellStart"/>
+      <w:r>
+        <w:rPr>
+          <w:rFonts w:ascii="Times New Roman" w:hAnsi="Times New Roman" w:cs="Times New Roman"/>
+          <w:sz w:val="28"/>
+          <w:szCs w:val="28"/>
+        </w:rPr>
+        <w:t>các</w:t>
+      </w:r>
+      <w:proofErr w:type="spellEnd"/>
+      <w:r>
+        <w:rPr>
+          <w:rFonts w:ascii="Times New Roman" w:hAnsi="Times New Roman" w:cs="Times New Roman"/>
+          <w:sz w:val="28"/>
+          <w:szCs w:val="28"/>
+        </w:rPr>
+        <w:t xml:space="preserve"> service </w:t>
+      </w:r>
+      <w:proofErr w:type="spellStart"/>
+      <w:r>
+        <w:rPr>
+          <w:rFonts w:ascii="Times New Roman" w:hAnsi="Times New Roman" w:cs="Times New Roman"/>
+          <w:sz w:val="28"/>
+          <w:szCs w:val="28"/>
+        </w:rPr>
+        <w:t>mất</w:t>
+      </w:r>
+      <w:proofErr w:type="spellEnd"/>
+      <w:r>
+        <w:rPr>
+          <w:rFonts w:ascii="Times New Roman" w:hAnsi="Times New Roman" w:cs="Times New Roman"/>
+          <w:sz w:val="28"/>
+          <w:szCs w:val="28"/>
+        </w:rPr>
+        <w:t xml:space="preserve"> </w:t>
+      </w:r>
+      <w:proofErr w:type="spellStart"/>
+      <w:r>
+        <w:rPr>
+          <w:rFonts w:ascii="Times New Roman" w:hAnsi="Times New Roman" w:cs="Times New Roman"/>
+          <w:sz w:val="28"/>
+          <w:szCs w:val="28"/>
+        </w:rPr>
+        <w:t>nhiều</w:t>
+      </w:r>
+      <w:proofErr w:type="spellEnd"/>
+      <w:r>
+        <w:rPr>
+          <w:rFonts w:ascii="Times New Roman" w:hAnsi="Times New Roman" w:cs="Times New Roman"/>
+          <w:sz w:val="28"/>
+          <w:szCs w:val="28"/>
+        </w:rPr>
+        <w:t xml:space="preserve"> </w:t>
+      </w:r>
+      <w:proofErr w:type="spellStart"/>
+      <w:r>
+        <w:rPr>
+          <w:rFonts w:ascii="Times New Roman" w:hAnsi="Times New Roman" w:cs="Times New Roman"/>
+          <w:sz w:val="28"/>
+          <w:szCs w:val="28"/>
+        </w:rPr>
+        <w:t>thời</w:t>
+      </w:r>
+      <w:proofErr w:type="spellEnd"/>
+      <w:r>
+        <w:rPr>
+          <w:rFonts w:ascii="Times New Roman" w:hAnsi="Times New Roman" w:cs="Times New Roman"/>
+          <w:sz w:val="28"/>
+          <w:szCs w:val="28"/>
+        </w:rPr>
+        <w:t xml:space="preserve"> </w:t>
+      </w:r>
+      <w:proofErr w:type="spellStart"/>
+      <w:r>
+        <w:rPr>
+          <w:rFonts w:ascii="Times New Roman" w:hAnsi="Times New Roman" w:cs="Times New Roman"/>
+          <w:sz w:val="28"/>
+          <w:szCs w:val="28"/>
+        </w:rPr>
+        <w:t>gian</w:t>
+      </w:r>
+      <w:proofErr w:type="spellEnd"/>
+      <w:r>
+        <w:rPr>
+          <w:rFonts w:ascii="Times New Roman" w:hAnsi="Times New Roman" w:cs="Times New Roman"/>
+          <w:sz w:val="28"/>
+          <w:szCs w:val="28"/>
+        </w:rPr>
+        <w:t xml:space="preserve"> </w:t>
+      </w:r>
+      <w:proofErr w:type="spellStart"/>
+      <w:r>
+        <w:rPr>
+          <w:rFonts w:ascii="Times New Roman" w:hAnsi="Times New Roman" w:cs="Times New Roman"/>
+          <w:sz w:val="28"/>
+          <w:szCs w:val="28"/>
+        </w:rPr>
+        <w:t>hơn</w:t>
+      </w:r>
+      <w:proofErr w:type="spellEnd"/>
     </w:p>
     <w:p>
       <w:pPr>
@@ -3975,7 +6531,55 @@
           <w:sz w:val="36"/>
           <w:szCs w:val="36"/>
         </w:rPr>
-        <w:t>Chia làm 4 service con:</w:t>
+        <w:t xml:space="preserve">Chia </w:t>
+      </w:r>
+      <w:proofErr w:type="spellStart"/>
+      <w:r>
+        <w:rPr>
+          <w:rFonts w:ascii="Times New Roman" w:hAnsi="Times New Roman" w:cs="Times New Roman"/>
+          <w:b/>
+          <w:bCs/>
+          <w:color w:val="0F243E" w:themeColor="text2" w:themeShade="80"/>
+          <w:sz w:val="36"/>
+          <w:szCs w:val="36"/>
+        </w:rPr>
+        <w:t>làm</w:t>
+      </w:r>
+      <w:proofErr w:type="spellEnd"/>
+      <w:r>
+        <w:rPr>
+          <w:rFonts w:ascii="Times New Roman" w:hAnsi="Times New Roman" w:cs="Times New Roman"/>
+          <w:b/>
+          <w:bCs/>
+          <w:color w:val="0F243E" w:themeColor="text2" w:themeShade="80"/>
+          <w:sz w:val="36"/>
+          <w:szCs w:val="36"/>
+        </w:rPr>
+        <w:t xml:space="preserve"> 4 service </w:t>
+      </w:r>
+      <w:proofErr w:type="gramStart"/>
+      <w:r>
+        <w:rPr>
+          <w:rFonts w:ascii="Times New Roman" w:hAnsi="Times New Roman" w:cs="Times New Roman"/>
+          <w:b/>
+          <w:bCs/>
+          <w:color w:val="0F243E" w:themeColor="text2" w:themeShade="80"/>
+          <w:sz w:val="36"/>
+          <w:szCs w:val="36"/>
+        </w:rPr>
+        <w:t>con</w:t>
+      </w:r>
+      <w:proofErr w:type="gramEnd"/>
+      <w:r>
+        <w:rPr>
+          <w:rFonts w:ascii="Times New Roman" w:hAnsi="Times New Roman" w:cs="Times New Roman"/>
+          <w:b/>
+          <w:bCs/>
+          <w:color w:val="0F243E" w:themeColor="text2" w:themeShade="80"/>
+          <w:sz w:val="36"/>
+          <w:szCs w:val="36"/>
+        </w:rPr>
+        <w:t>:</w:t>
       </w:r>
     </w:p>
     <w:p>
@@ -3998,7 +6602,116 @@
           <w:sz w:val="28"/>
           <w:szCs w:val="28"/>
         </w:rPr>
-        <w:t>+ Service đăng kí học phần : Pipeline.</w:t>
+        <w:t xml:space="preserve">+ Service </w:t>
+      </w:r>
+      <w:proofErr w:type="spellStart"/>
+      <w:r>
+        <w:rPr>
+          <w:rFonts w:ascii="Times New Roman" w:hAnsi="Times New Roman" w:cs="Times New Roman"/>
+          <w:b/>
+          <w:bCs/>
+          <w:color w:val="0F243E" w:themeColor="text2" w:themeShade="80"/>
+          <w:sz w:val="28"/>
+          <w:szCs w:val="28"/>
+        </w:rPr>
+        <w:t>đăng</w:t>
+      </w:r>
+      <w:proofErr w:type="spellEnd"/>
+      <w:r>
+        <w:rPr>
+          <w:rFonts w:ascii="Times New Roman" w:hAnsi="Times New Roman" w:cs="Times New Roman"/>
+          <w:b/>
+          <w:bCs/>
+          <w:color w:val="0F243E" w:themeColor="text2" w:themeShade="80"/>
+          <w:sz w:val="28"/>
+          <w:szCs w:val="28"/>
+        </w:rPr>
+        <w:t xml:space="preserve"> </w:t>
+      </w:r>
+      <w:proofErr w:type="spellStart"/>
+      <w:r>
+        <w:rPr>
+          <w:rFonts w:ascii="Times New Roman" w:hAnsi="Times New Roman" w:cs="Times New Roman"/>
+          <w:b/>
+          <w:bCs/>
+          <w:color w:val="0F243E" w:themeColor="text2" w:themeShade="80"/>
+          <w:sz w:val="28"/>
+          <w:szCs w:val="28"/>
+        </w:rPr>
+        <w:t>kí</w:t>
+      </w:r>
+      <w:proofErr w:type="spellEnd"/>
+      <w:r>
+        <w:rPr>
+          <w:rFonts w:ascii="Times New Roman" w:hAnsi="Times New Roman" w:cs="Times New Roman"/>
+          <w:b/>
+          <w:bCs/>
+          <w:color w:val="0F243E" w:themeColor="text2" w:themeShade="80"/>
+          <w:sz w:val="28"/>
+          <w:szCs w:val="28"/>
+        </w:rPr>
+        <w:t xml:space="preserve"> </w:t>
+      </w:r>
+      <w:proofErr w:type="spellStart"/>
+      <w:r>
+        <w:rPr>
+          <w:rFonts w:ascii="Times New Roman" w:hAnsi="Times New Roman" w:cs="Times New Roman"/>
+          <w:b/>
+          <w:bCs/>
+          <w:color w:val="0F243E" w:themeColor="text2" w:themeShade="80"/>
+          <w:sz w:val="28"/>
+          <w:szCs w:val="28"/>
+        </w:rPr>
+        <w:t>học</w:t>
+      </w:r>
+      <w:proofErr w:type="spellEnd"/>
+      <w:r>
+        <w:rPr>
+          <w:rFonts w:ascii="Times New Roman" w:hAnsi="Times New Roman" w:cs="Times New Roman"/>
+          <w:b/>
+          <w:bCs/>
+          <w:color w:val="0F243E" w:themeColor="text2" w:themeShade="80"/>
+          <w:sz w:val="28"/>
+          <w:szCs w:val="28"/>
+        </w:rPr>
+        <w:t xml:space="preserve"> </w:t>
+      </w:r>
+      <w:proofErr w:type="spellStart"/>
+      <w:proofErr w:type="gramStart"/>
+      <w:r>
+        <w:rPr>
+          <w:rFonts w:ascii="Times New Roman" w:hAnsi="Times New Roman" w:cs="Times New Roman"/>
+          <w:b/>
+          <w:bCs/>
+          <w:color w:val="0F243E" w:themeColor="text2" w:themeShade="80"/>
+          <w:sz w:val="28"/>
+          <w:szCs w:val="28"/>
+        </w:rPr>
+        <w:t>phần</w:t>
+      </w:r>
+      <w:proofErr w:type="spellEnd"/>
+      <w:r>
+        <w:rPr>
+          <w:rFonts w:ascii="Times New Roman" w:hAnsi="Times New Roman" w:cs="Times New Roman"/>
+          <w:b/>
+          <w:bCs/>
+          <w:color w:val="0F243E" w:themeColor="text2" w:themeShade="80"/>
+          <w:sz w:val="28"/>
+          <w:szCs w:val="28"/>
+        </w:rPr>
+        <w:t xml:space="preserve"> :</w:t>
+      </w:r>
+      <w:proofErr w:type="gramEnd"/>
+      <w:r>
+        <w:rPr>
+          <w:rFonts w:ascii="Times New Roman" w:hAnsi="Times New Roman" w:cs="Times New Roman"/>
+          <w:b/>
+          <w:bCs/>
+          <w:color w:val="0F243E" w:themeColor="text2" w:themeShade="80"/>
+          <w:sz w:val="28"/>
+          <w:szCs w:val="28"/>
+        </w:rPr>
+        <w:t xml:space="preserve"> Pipeline.</w:t>
       </w:r>
     </w:p>
     <w:p>
@@ -4010,14 +6723,345 @@
           <w:szCs w:val="28"/>
         </w:rPr>
       </w:pPr>
-      <w:r>
-        <w:rPr>
-          <w:rFonts w:ascii="Times New Roman" w:hAnsi="Times New Roman" w:cs="Times New Roman"/>
-          <w:color w:val="0F243E" w:themeColor="text2" w:themeShade="80"/>
-          <w:sz w:val="28"/>
-          <w:szCs w:val="28"/>
-        </w:rPr>
-        <w:t>Việc chọn pipeline có thể Tăng hiệu suất và tốc độ xử lý cho đăng kí học phần.</w:t>
+      <w:proofErr w:type="spellStart"/>
+      <w:r>
+        <w:rPr>
+          <w:rFonts w:ascii="Times New Roman" w:hAnsi="Times New Roman" w:cs="Times New Roman"/>
+          <w:color w:val="0F243E" w:themeColor="text2" w:themeShade="80"/>
+          <w:sz w:val="28"/>
+          <w:szCs w:val="28"/>
+        </w:rPr>
+        <w:t>Việc</w:t>
+      </w:r>
+      <w:proofErr w:type="spellEnd"/>
+      <w:r>
+        <w:rPr>
+          <w:rFonts w:ascii="Times New Roman" w:hAnsi="Times New Roman" w:cs="Times New Roman"/>
+          <w:color w:val="0F243E" w:themeColor="text2" w:themeShade="80"/>
+          <w:sz w:val="28"/>
+          <w:szCs w:val="28"/>
+        </w:rPr>
+        <w:t xml:space="preserve"> </w:t>
+      </w:r>
+      <w:proofErr w:type="spellStart"/>
+      <w:r>
+        <w:rPr>
+          <w:rFonts w:ascii="Times New Roman" w:hAnsi="Times New Roman" w:cs="Times New Roman"/>
+          <w:color w:val="0F243E" w:themeColor="text2" w:themeShade="80"/>
+          <w:sz w:val="28"/>
+          <w:szCs w:val="28"/>
+        </w:rPr>
+        <w:t>chọn</w:t>
+      </w:r>
+      <w:proofErr w:type="spellEnd"/>
+      <w:r>
+        <w:rPr>
+          <w:rFonts w:ascii="Times New Roman" w:hAnsi="Times New Roman" w:cs="Times New Roman"/>
+          <w:color w:val="0F243E" w:themeColor="text2" w:themeShade="80"/>
+          <w:sz w:val="28"/>
+          <w:szCs w:val="28"/>
+        </w:rPr>
+        <w:t xml:space="preserve"> pipeline </w:t>
+      </w:r>
+      <w:proofErr w:type="spellStart"/>
+      <w:r>
+        <w:rPr>
+          <w:rFonts w:ascii="Times New Roman" w:hAnsi="Times New Roman" w:cs="Times New Roman"/>
+          <w:color w:val="0F243E" w:themeColor="text2" w:themeShade="80"/>
+          <w:sz w:val="28"/>
+          <w:szCs w:val="28"/>
+        </w:rPr>
+        <w:t>có</w:t>
+      </w:r>
+      <w:proofErr w:type="spellEnd"/>
+      <w:r>
+        <w:rPr>
+          <w:rFonts w:ascii="Times New Roman" w:hAnsi="Times New Roman" w:cs="Times New Roman"/>
+          <w:color w:val="0F243E" w:themeColor="text2" w:themeShade="80"/>
+          <w:sz w:val="28"/>
+          <w:szCs w:val="28"/>
+        </w:rPr>
+        <w:t xml:space="preserve"> </w:t>
+      </w:r>
+      <w:proofErr w:type="spellStart"/>
+      <w:r>
+        <w:rPr>
+          <w:rFonts w:ascii="Times New Roman" w:hAnsi="Times New Roman" w:cs="Times New Roman"/>
+          <w:color w:val="0F243E" w:themeColor="text2" w:themeShade="80"/>
+          <w:sz w:val="28"/>
+          <w:szCs w:val="28"/>
+        </w:rPr>
+        <w:t>thể</w:t>
+      </w:r>
+      <w:proofErr w:type="spellEnd"/>
+      <w:r>
+        <w:rPr>
+          <w:rFonts w:ascii="Times New Roman" w:hAnsi="Times New Roman" w:cs="Times New Roman"/>
+          <w:color w:val="0F243E" w:themeColor="text2" w:themeShade="80"/>
+          <w:sz w:val="28"/>
+          <w:szCs w:val="28"/>
+        </w:rPr>
+        <w:t xml:space="preserve"> </w:t>
+      </w:r>
+      <w:proofErr w:type="spellStart"/>
+      <w:r>
+        <w:rPr>
+          <w:rFonts w:ascii="Times New Roman" w:hAnsi="Times New Roman" w:cs="Times New Roman"/>
+          <w:color w:val="0F243E" w:themeColor="text2" w:themeShade="80"/>
+          <w:sz w:val="28"/>
+          <w:szCs w:val="28"/>
+        </w:rPr>
+        <w:t>Tăng</w:t>
+      </w:r>
+      <w:proofErr w:type="spellEnd"/>
+      <w:r>
+        <w:rPr>
+          <w:rFonts w:ascii="Times New Roman" w:hAnsi="Times New Roman" w:cs="Times New Roman"/>
+          <w:color w:val="0F243E" w:themeColor="text2" w:themeShade="80"/>
+          <w:sz w:val="28"/>
+          <w:szCs w:val="28"/>
+        </w:rPr>
+        <w:t xml:space="preserve"> </w:t>
+      </w:r>
+      <w:proofErr w:type="spellStart"/>
+      <w:r>
+        <w:rPr>
+          <w:rFonts w:ascii="Times New Roman" w:hAnsi="Times New Roman" w:cs="Times New Roman"/>
+          <w:color w:val="0F243E" w:themeColor="text2" w:themeShade="80"/>
+          <w:sz w:val="28"/>
+          <w:szCs w:val="28"/>
+        </w:rPr>
+        <w:t>hiệu</w:t>
+      </w:r>
+      <w:proofErr w:type="spellEnd"/>
+      <w:r>
+        <w:rPr>
+          <w:rFonts w:ascii="Times New Roman" w:hAnsi="Times New Roman" w:cs="Times New Roman"/>
+          <w:color w:val="0F243E" w:themeColor="text2" w:themeShade="80"/>
+          <w:sz w:val="28"/>
+          <w:szCs w:val="28"/>
+        </w:rPr>
+        <w:t xml:space="preserve"> </w:t>
+      </w:r>
+      <w:proofErr w:type="spellStart"/>
+      <w:r>
+        <w:rPr>
+          <w:rFonts w:ascii="Times New Roman" w:hAnsi="Times New Roman" w:cs="Times New Roman"/>
+          <w:color w:val="0F243E" w:themeColor="text2" w:themeShade="80"/>
+          <w:sz w:val="28"/>
+          <w:szCs w:val="28"/>
+        </w:rPr>
+        <w:t>suất</w:t>
+      </w:r>
+      <w:proofErr w:type="spellEnd"/>
+      <w:r>
+        <w:rPr>
+          <w:rFonts w:ascii="Times New Roman" w:hAnsi="Times New Roman" w:cs="Times New Roman"/>
+          <w:color w:val="0F243E" w:themeColor="text2" w:themeShade="80"/>
+          <w:sz w:val="28"/>
+          <w:szCs w:val="28"/>
+        </w:rPr>
+        <w:t xml:space="preserve"> </w:t>
+      </w:r>
+      <w:proofErr w:type="spellStart"/>
+      <w:r>
+        <w:rPr>
+          <w:rFonts w:ascii="Times New Roman" w:hAnsi="Times New Roman" w:cs="Times New Roman"/>
+          <w:color w:val="0F243E" w:themeColor="text2" w:themeShade="80"/>
+          <w:sz w:val="28"/>
+          <w:szCs w:val="28"/>
+        </w:rPr>
+        <w:t>và</w:t>
+      </w:r>
+      <w:proofErr w:type="spellEnd"/>
+      <w:r>
+        <w:rPr>
+          <w:rFonts w:ascii="Times New Roman" w:hAnsi="Times New Roman" w:cs="Times New Roman"/>
+          <w:color w:val="0F243E" w:themeColor="text2" w:themeShade="80"/>
+          <w:sz w:val="28"/>
+          <w:szCs w:val="28"/>
+        </w:rPr>
+        <w:t xml:space="preserve"> </w:t>
+      </w:r>
+      <w:proofErr w:type="spellStart"/>
+      <w:r>
+        <w:rPr>
+          <w:rFonts w:ascii="Times New Roman" w:hAnsi="Times New Roman" w:cs="Times New Roman"/>
+          <w:color w:val="0F243E" w:themeColor="text2" w:themeShade="80"/>
+          <w:sz w:val="28"/>
+          <w:szCs w:val="28"/>
+        </w:rPr>
+        <w:t>tốc</w:t>
+      </w:r>
+      <w:proofErr w:type="spellEnd"/>
+      <w:r>
+        <w:rPr>
+          <w:rFonts w:ascii="Times New Roman" w:hAnsi="Times New Roman" w:cs="Times New Roman"/>
+          <w:color w:val="0F243E" w:themeColor="text2" w:themeShade="80"/>
+          <w:sz w:val="28"/>
+          <w:szCs w:val="28"/>
+        </w:rPr>
+        <w:t xml:space="preserve"> </w:t>
+      </w:r>
+      <w:proofErr w:type="spellStart"/>
+      <w:r>
+        <w:rPr>
+          <w:rFonts w:ascii="Times New Roman" w:hAnsi="Times New Roman" w:cs="Times New Roman"/>
+          <w:color w:val="0F243E" w:themeColor="text2" w:themeShade="80"/>
+          <w:sz w:val="28"/>
+          <w:szCs w:val="28"/>
+        </w:rPr>
+        <w:t>độ</w:t>
+      </w:r>
+      <w:proofErr w:type="spellEnd"/>
+      <w:r>
+        <w:rPr>
+          <w:rFonts w:ascii="Times New Roman" w:hAnsi="Times New Roman" w:cs="Times New Roman"/>
+          <w:color w:val="0F243E" w:themeColor="text2" w:themeShade="80"/>
+          <w:sz w:val="28"/>
+          <w:szCs w:val="28"/>
+        </w:rPr>
+        <w:t xml:space="preserve"> </w:t>
+      </w:r>
+      <w:proofErr w:type="spellStart"/>
+      <w:r>
+        <w:rPr>
+          <w:rFonts w:ascii="Times New Roman" w:hAnsi="Times New Roman" w:cs="Times New Roman"/>
+          <w:color w:val="0F243E" w:themeColor="text2" w:themeShade="80"/>
+          <w:sz w:val="28"/>
+          <w:szCs w:val="28"/>
+        </w:rPr>
+        <w:t>xử</w:t>
+      </w:r>
+      <w:proofErr w:type="spellEnd"/>
+      <w:r>
+        <w:rPr>
+          <w:rFonts w:ascii="Times New Roman" w:hAnsi="Times New Roman" w:cs="Times New Roman"/>
+          <w:color w:val="0F243E" w:themeColor="text2" w:themeShade="80"/>
+          <w:sz w:val="28"/>
+          <w:szCs w:val="28"/>
+        </w:rPr>
+        <w:t xml:space="preserve"> </w:t>
+      </w:r>
+      <w:proofErr w:type="spellStart"/>
+      <w:r>
+        <w:rPr>
+          <w:rFonts w:ascii="Times New Roman" w:hAnsi="Times New Roman" w:cs="Times New Roman"/>
+          <w:color w:val="0F243E" w:themeColor="text2" w:themeShade="80"/>
+          <w:sz w:val="28"/>
+          <w:szCs w:val="28"/>
+        </w:rPr>
+        <w:t>lý</w:t>
+      </w:r>
+      <w:proofErr w:type="spellEnd"/>
+      <w:r>
+        <w:rPr>
+          <w:rFonts w:ascii="Times New Roman" w:hAnsi="Times New Roman" w:cs="Times New Roman"/>
+          <w:color w:val="0F243E" w:themeColor="text2" w:themeShade="80"/>
+          <w:sz w:val="28"/>
+          <w:szCs w:val="28"/>
+        </w:rPr>
+        <w:t xml:space="preserve"> </w:t>
+      </w:r>
+      <w:proofErr w:type="spellStart"/>
+      <w:r>
+        <w:rPr>
+          <w:rFonts w:ascii="Times New Roman" w:hAnsi="Times New Roman" w:cs="Times New Roman"/>
+          <w:color w:val="0F243E" w:themeColor="text2" w:themeShade="80"/>
+          <w:sz w:val="28"/>
+          <w:szCs w:val="28"/>
+        </w:rPr>
+        <w:t>cho</w:t>
+      </w:r>
+      <w:proofErr w:type="spellEnd"/>
+      <w:r>
+        <w:rPr>
+          <w:rFonts w:ascii="Times New Roman" w:hAnsi="Times New Roman" w:cs="Times New Roman"/>
+          <w:color w:val="0F243E" w:themeColor="text2" w:themeShade="80"/>
+          <w:sz w:val="28"/>
+          <w:szCs w:val="28"/>
+        </w:rPr>
+        <w:t xml:space="preserve"> </w:t>
+      </w:r>
+      <w:proofErr w:type="spellStart"/>
+      <w:r>
+        <w:rPr>
+          <w:rFonts w:ascii="Times New Roman" w:hAnsi="Times New Roman" w:cs="Times New Roman"/>
+          <w:color w:val="0F243E" w:themeColor="text2" w:themeShade="80"/>
+          <w:sz w:val="28"/>
+          <w:szCs w:val="28"/>
+        </w:rPr>
+        <w:t>đăng</w:t>
+      </w:r>
+      <w:proofErr w:type="spellEnd"/>
+      <w:r>
+        <w:rPr>
+          <w:rFonts w:ascii="Times New Roman" w:hAnsi="Times New Roman" w:cs="Times New Roman"/>
+          <w:color w:val="0F243E" w:themeColor="text2" w:themeShade="80"/>
+          <w:sz w:val="28"/>
+          <w:szCs w:val="28"/>
+        </w:rPr>
+        <w:t xml:space="preserve"> </w:t>
+      </w:r>
+      <w:proofErr w:type="spellStart"/>
+      <w:r>
+        <w:rPr>
+          <w:rFonts w:ascii="Times New Roman" w:hAnsi="Times New Roman" w:cs="Times New Roman"/>
+          <w:color w:val="0F243E" w:themeColor="text2" w:themeShade="80"/>
+          <w:sz w:val="28"/>
+          <w:szCs w:val="28"/>
+        </w:rPr>
+        <w:t>kí</w:t>
+      </w:r>
+      <w:proofErr w:type="spellEnd"/>
+      <w:r>
+        <w:rPr>
+          <w:rFonts w:ascii="Times New Roman" w:hAnsi="Times New Roman" w:cs="Times New Roman"/>
+          <w:color w:val="0F243E" w:themeColor="text2" w:themeShade="80"/>
+          <w:sz w:val="28"/>
+          <w:szCs w:val="28"/>
+        </w:rPr>
+        <w:t xml:space="preserve"> </w:t>
+      </w:r>
+      <w:proofErr w:type="spellStart"/>
+      <w:r>
+        <w:rPr>
+          <w:rFonts w:ascii="Times New Roman" w:hAnsi="Times New Roman" w:cs="Times New Roman"/>
+          <w:color w:val="0F243E" w:themeColor="text2" w:themeShade="80"/>
+          <w:sz w:val="28"/>
+          <w:szCs w:val="28"/>
+        </w:rPr>
+        <w:t>học</w:t>
+      </w:r>
+      <w:proofErr w:type="spellEnd"/>
+      <w:r>
+        <w:rPr>
+          <w:rFonts w:ascii="Times New Roman" w:hAnsi="Times New Roman" w:cs="Times New Roman"/>
+          <w:color w:val="0F243E" w:themeColor="text2" w:themeShade="80"/>
+          <w:sz w:val="28"/>
+          <w:szCs w:val="28"/>
+        </w:rPr>
+        <w:t xml:space="preserve"> </w:t>
+      </w:r>
+      <w:proofErr w:type="spellStart"/>
+      <w:r>
+        <w:rPr>
+          <w:rFonts w:ascii="Times New Roman" w:hAnsi="Times New Roman" w:cs="Times New Roman"/>
+          <w:color w:val="0F243E" w:themeColor="text2" w:themeShade="80"/>
+          <w:sz w:val="28"/>
+          <w:szCs w:val="28"/>
+        </w:rPr>
+        <w:t>phần</w:t>
+      </w:r>
+      <w:proofErr w:type="spellEnd"/>
+      <w:r>
+        <w:rPr>
+          <w:rFonts w:ascii="Times New Roman" w:hAnsi="Times New Roman" w:cs="Times New Roman"/>
+          <w:color w:val="0F243E" w:themeColor="text2" w:themeShade="80"/>
+          <w:sz w:val="28"/>
+          <w:szCs w:val="28"/>
+        </w:rPr>
+        <w:t>.</w:t>
       </w:r>
     </w:p>
     <w:p>
@@ -4029,14 +7073,205 @@
           <w:szCs w:val="28"/>
         </w:rPr>
       </w:pPr>
-      <w:r>
-        <w:rPr>
-          <w:rFonts w:ascii="Times New Roman" w:hAnsi="Times New Roman" w:cs="Times New Roman"/>
-          <w:color w:val="0F243E" w:themeColor="text2" w:themeShade="80"/>
-          <w:sz w:val="28"/>
-          <w:szCs w:val="28"/>
-        </w:rPr>
-        <w:t>Đăng kí học phần cần chú trọng hiệu suất cao =&gt; Pipeline</w:t>
+      <w:proofErr w:type="spellStart"/>
+      <w:r>
+        <w:rPr>
+          <w:rFonts w:ascii="Times New Roman" w:hAnsi="Times New Roman" w:cs="Times New Roman"/>
+          <w:color w:val="0F243E" w:themeColor="text2" w:themeShade="80"/>
+          <w:sz w:val="28"/>
+          <w:szCs w:val="28"/>
+        </w:rPr>
+        <w:t>Đăng</w:t>
+      </w:r>
+      <w:proofErr w:type="spellEnd"/>
+      <w:r>
+        <w:rPr>
+          <w:rFonts w:ascii="Times New Roman" w:hAnsi="Times New Roman" w:cs="Times New Roman"/>
+          <w:color w:val="0F243E" w:themeColor="text2" w:themeShade="80"/>
+          <w:sz w:val="28"/>
+          <w:szCs w:val="28"/>
+        </w:rPr>
+        <w:t xml:space="preserve"> </w:t>
+      </w:r>
+      <w:proofErr w:type="spellStart"/>
+      <w:r>
+        <w:rPr>
+          <w:rFonts w:ascii="Times New Roman" w:hAnsi="Times New Roman" w:cs="Times New Roman"/>
+          <w:color w:val="0F243E" w:themeColor="text2" w:themeShade="80"/>
+          <w:sz w:val="28"/>
+          <w:szCs w:val="28"/>
+        </w:rPr>
+        <w:t>kí</w:t>
+      </w:r>
+      <w:proofErr w:type="spellEnd"/>
+      <w:r>
+        <w:rPr>
+          <w:rFonts w:ascii="Times New Roman" w:hAnsi="Times New Roman" w:cs="Times New Roman"/>
+          <w:color w:val="0F243E" w:themeColor="text2" w:themeShade="80"/>
+          <w:sz w:val="28"/>
+          <w:szCs w:val="28"/>
+        </w:rPr>
+        <w:t xml:space="preserve"> </w:t>
+      </w:r>
+      <w:proofErr w:type="spellStart"/>
+      <w:r>
+        <w:rPr>
+          <w:rFonts w:ascii="Times New Roman" w:hAnsi="Times New Roman" w:cs="Times New Roman"/>
+          <w:color w:val="0F243E" w:themeColor="text2" w:themeShade="80"/>
+          <w:sz w:val="28"/>
+          <w:szCs w:val="28"/>
+        </w:rPr>
+        <w:t>học</w:t>
+      </w:r>
+      <w:proofErr w:type="spellEnd"/>
+      <w:r>
+        <w:rPr>
+          <w:rFonts w:ascii="Times New Roman" w:hAnsi="Times New Roman" w:cs="Times New Roman"/>
+          <w:color w:val="0F243E" w:themeColor="text2" w:themeShade="80"/>
+          <w:sz w:val="28"/>
+          <w:szCs w:val="28"/>
+        </w:rPr>
+        <w:t xml:space="preserve"> </w:t>
+      </w:r>
+      <w:proofErr w:type="spellStart"/>
+      <w:r>
+        <w:rPr>
+          <w:rFonts w:ascii="Times New Roman" w:hAnsi="Times New Roman" w:cs="Times New Roman"/>
+          <w:color w:val="0F243E" w:themeColor="text2" w:themeShade="80"/>
+          <w:sz w:val="28"/>
+          <w:szCs w:val="28"/>
+        </w:rPr>
+        <w:t>phần</w:t>
+      </w:r>
+      <w:proofErr w:type="spellEnd"/>
+      <w:r>
+        <w:rPr>
+          <w:rFonts w:ascii="Times New Roman" w:hAnsi="Times New Roman" w:cs="Times New Roman"/>
+          <w:color w:val="0F243E" w:themeColor="text2" w:themeShade="80"/>
+          <w:sz w:val="28"/>
+          <w:szCs w:val="28"/>
+        </w:rPr>
+        <w:t xml:space="preserve"> </w:t>
+      </w:r>
+      <w:proofErr w:type="spellStart"/>
+      <w:r>
+        <w:rPr>
+          <w:rFonts w:ascii="Times New Roman" w:hAnsi="Times New Roman" w:cs="Times New Roman"/>
+          <w:color w:val="0F243E" w:themeColor="text2" w:themeShade="80"/>
+          <w:sz w:val="28"/>
+          <w:szCs w:val="28"/>
+        </w:rPr>
+        <w:t>cần</w:t>
+      </w:r>
+      <w:proofErr w:type="spellEnd"/>
+      <w:r>
+        <w:rPr>
+          <w:rFonts w:ascii="Times New Roman" w:hAnsi="Times New Roman" w:cs="Times New Roman"/>
+          <w:color w:val="0F243E" w:themeColor="text2" w:themeShade="80"/>
+          <w:sz w:val="28"/>
+          <w:szCs w:val="28"/>
+        </w:rPr>
+        <w:t xml:space="preserve"> </w:t>
+      </w:r>
+      <w:proofErr w:type="spellStart"/>
+      <w:r>
+        <w:rPr>
+          <w:rFonts w:ascii="Times New Roman" w:hAnsi="Times New Roman" w:cs="Times New Roman"/>
+          <w:color w:val="0F243E" w:themeColor="text2" w:themeShade="80"/>
+          <w:sz w:val="28"/>
+          <w:szCs w:val="28"/>
+        </w:rPr>
+        <w:t>chú</w:t>
+      </w:r>
+      <w:proofErr w:type="spellEnd"/>
+      <w:r>
+        <w:rPr>
+          <w:rFonts w:ascii="Times New Roman" w:hAnsi="Times New Roman" w:cs="Times New Roman"/>
+          <w:color w:val="0F243E" w:themeColor="text2" w:themeShade="80"/>
+          <w:sz w:val="28"/>
+          <w:szCs w:val="28"/>
+        </w:rPr>
+        <w:t xml:space="preserve"> </w:t>
+      </w:r>
+      <w:proofErr w:type="spellStart"/>
+      <w:r>
+        <w:rPr>
+          <w:rFonts w:ascii="Times New Roman" w:hAnsi="Times New Roman" w:cs="Times New Roman"/>
+          <w:color w:val="0F243E" w:themeColor="text2" w:themeShade="80"/>
+          <w:sz w:val="28"/>
+          <w:szCs w:val="28"/>
+        </w:rPr>
+        <w:t>trọng</w:t>
+      </w:r>
+      <w:proofErr w:type="spellEnd"/>
+      <w:r>
+        <w:rPr>
+          <w:rFonts w:ascii="Times New Roman" w:hAnsi="Times New Roman" w:cs="Times New Roman"/>
+          <w:color w:val="0F243E" w:themeColor="text2" w:themeShade="80"/>
+          <w:sz w:val="28"/>
+          <w:szCs w:val="28"/>
+        </w:rPr>
+        <w:t xml:space="preserve"> </w:t>
+      </w:r>
+      <w:proofErr w:type="spellStart"/>
+      <w:r>
+        <w:rPr>
+          <w:rFonts w:ascii="Times New Roman" w:hAnsi="Times New Roman" w:cs="Times New Roman"/>
+          <w:color w:val="0F243E" w:themeColor="text2" w:themeShade="80"/>
+          <w:sz w:val="28"/>
+          <w:szCs w:val="28"/>
+        </w:rPr>
+        <w:t>hiệu</w:t>
+      </w:r>
+      <w:proofErr w:type="spellEnd"/>
+      <w:r>
+        <w:rPr>
+          <w:rFonts w:ascii="Times New Roman" w:hAnsi="Times New Roman" w:cs="Times New Roman"/>
+          <w:color w:val="0F243E" w:themeColor="text2" w:themeShade="80"/>
+          <w:sz w:val="28"/>
+          <w:szCs w:val="28"/>
+        </w:rPr>
+        <w:t xml:space="preserve"> </w:t>
+      </w:r>
+      <w:proofErr w:type="spellStart"/>
+      <w:r>
+        <w:rPr>
+          <w:rFonts w:ascii="Times New Roman" w:hAnsi="Times New Roman" w:cs="Times New Roman"/>
+          <w:color w:val="0F243E" w:themeColor="text2" w:themeShade="80"/>
+          <w:sz w:val="28"/>
+          <w:szCs w:val="28"/>
+        </w:rPr>
+        <w:t>suất</w:t>
+      </w:r>
+      <w:proofErr w:type="spellEnd"/>
+      <w:r>
+        <w:rPr>
+          <w:rFonts w:ascii="Times New Roman" w:hAnsi="Times New Roman" w:cs="Times New Roman"/>
+          <w:color w:val="0F243E" w:themeColor="text2" w:themeShade="80"/>
+          <w:sz w:val="28"/>
+          <w:szCs w:val="28"/>
+        </w:rPr>
+        <w:t xml:space="preserve"> </w:t>
+      </w:r>
+      <w:proofErr w:type="spellStart"/>
+      <w:r>
+        <w:rPr>
+          <w:rFonts w:ascii="Times New Roman" w:hAnsi="Times New Roman" w:cs="Times New Roman"/>
+          <w:color w:val="0F243E" w:themeColor="text2" w:themeShade="80"/>
+          <w:sz w:val="28"/>
+          <w:szCs w:val="28"/>
+        </w:rPr>
+        <w:t>cao</w:t>
+      </w:r>
+      <w:proofErr w:type="spellEnd"/>
+      <w:r>
+        <w:rPr>
+          <w:rFonts w:ascii="Times New Roman" w:hAnsi="Times New Roman" w:cs="Times New Roman"/>
+          <w:color w:val="0F243E" w:themeColor="text2" w:themeShade="80"/>
+          <w:sz w:val="28"/>
+          <w:szCs w:val="28"/>
+        </w:rPr>
+        <w:t xml:space="preserve"> =&gt; Pipeline</w:t>
       </w:r>
       <w:r>
         <w:rPr>
@@ -4114,6 +7349,7 @@
           <w:u w:val="single"/>
         </w:rPr>
       </w:pPr>
+      <w:proofErr w:type="spellStart"/>
       <w:r>
         <w:rPr>
           <w:rFonts w:ascii="Times New Roman" w:hAnsi="Times New Roman" w:cs="Times New Roman"/>
@@ -4122,7 +7358,106 @@
           <w:szCs w:val="28"/>
           <w:u w:val="single"/>
         </w:rPr>
-        <w:t>Phân chia trách nhiệm rõ ràng:</w:t>
+        <w:t>Phân</w:t>
+      </w:r>
+      <w:proofErr w:type="spellEnd"/>
+      <w:r>
+        <w:rPr>
+          <w:rFonts w:ascii="Times New Roman" w:hAnsi="Times New Roman" w:cs="Times New Roman"/>
+          <w:color w:val="0F243E" w:themeColor="text2" w:themeShade="80"/>
+          <w:sz w:val="28"/>
+          <w:szCs w:val="28"/>
+          <w:u w:val="single"/>
+        </w:rPr>
+        <w:t xml:space="preserve"> chia </w:t>
+      </w:r>
+      <w:proofErr w:type="spellStart"/>
+      <w:r>
+        <w:rPr>
+          <w:rFonts w:ascii="Times New Roman" w:hAnsi="Times New Roman" w:cs="Times New Roman"/>
+          <w:color w:val="0F243E" w:themeColor="text2" w:themeShade="80"/>
+          <w:sz w:val="28"/>
+          <w:szCs w:val="28"/>
+          <w:u w:val="single"/>
+        </w:rPr>
+        <w:t>trách</w:t>
+      </w:r>
+      <w:proofErr w:type="spellEnd"/>
+      <w:r>
+        <w:rPr>
+          <w:rFonts w:ascii="Times New Roman" w:hAnsi="Times New Roman" w:cs="Times New Roman"/>
+          <w:color w:val="0F243E" w:themeColor="text2" w:themeShade="80"/>
+          <w:sz w:val="28"/>
+          <w:szCs w:val="28"/>
+          <w:u w:val="single"/>
+        </w:rPr>
+        <w:t xml:space="preserve"> </w:t>
+      </w:r>
+      <w:proofErr w:type="spellStart"/>
+      <w:r>
+        <w:rPr>
+          <w:rFonts w:ascii="Times New Roman" w:hAnsi="Times New Roman" w:cs="Times New Roman"/>
+          <w:color w:val="0F243E" w:themeColor="text2" w:themeShade="80"/>
+          <w:sz w:val="28"/>
+          <w:szCs w:val="28"/>
+          <w:u w:val="single"/>
+        </w:rPr>
+        <w:t>nhiệm</w:t>
+      </w:r>
+      <w:proofErr w:type="spellEnd"/>
+      <w:r>
+        <w:rPr>
+          <w:rFonts w:ascii="Times New Roman" w:hAnsi="Times New Roman" w:cs="Times New Roman"/>
+          <w:color w:val="0F243E" w:themeColor="text2" w:themeShade="80"/>
+          <w:sz w:val="28"/>
+          <w:szCs w:val="28"/>
+          <w:u w:val="single"/>
+        </w:rPr>
+        <w:t xml:space="preserve"> </w:t>
+      </w:r>
+      <w:proofErr w:type="spellStart"/>
+      <w:r>
+        <w:rPr>
+          <w:rFonts w:ascii="Times New Roman" w:hAnsi="Times New Roman" w:cs="Times New Roman"/>
+          <w:color w:val="0F243E" w:themeColor="text2" w:themeShade="80"/>
+          <w:sz w:val="28"/>
+          <w:szCs w:val="28"/>
+          <w:u w:val="single"/>
+        </w:rPr>
+        <w:t>rõ</w:t>
+      </w:r>
+      <w:proofErr w:type="spellEnd"/>
+      <w:r>
+        <w:rPr>
+          <w:rFonts w:ascii="Times New Roman" w:hAnsi="Times New Roman" w:cs="Times New Roman"/>
+          <w:color w:val="0F243E" w:themeColor="text2" w:themeShade="80"/>
+          <w:sz w:val="28"/>
+          <w:szCs w:val="28"/>
+          <w:u w:val="single"/>
+        </w:rPr>
+        <w:t xml:space="preserve"> </w:t>
+      </w:r>
+      <w:proofErr w:type="spellStart"/>
+      <w:r>
+        <w:rPr>
+          <w:rFonts w:ascii="Times New Roman" w:hAnsi="Times New Roman" w:cs="Times New Roman"/>
+          <w:color w:val="0F243E" w:themeColor="text2" w:themeShade="80"/>
+          <w:sz w:val="28"/>
+          <w:szCs w:val="28"/>
+          <w:u w:val="single"/>
+        </w:rPr>
+        <w:t>ràng</w:t>
+      </w:r>
+      <w:proofErr w:type="spellEnd"/>
+      <w:r>
+        <w:rPr>
+          <w:rFonts w:ascii="Times New Roman" w:hAnsi="Times New Roman" w:cs="Times New Roman"/>
+          <w:color w:val="0F243E" w:themeColor="text2" w:themeShade="80"/>
+          <w:sz w:val="28"/>
+          <w:szCs w:val="28"/>
+          <w:u w:val="single"/>
+        </w:rPr>
+        <w:t>:</w:t>
       </w:r>
     </w:p>
     <w:p>
@@ -4134,15 +7469,497 @@
           <w:szCs w:val="28"/>
         </w:rPr>
       </w:pPr>
-      <w:r>
-        <w:rPr>
-          <w:rFonts w:ascii="Times New Roman" w:hAnsi="Times New Roman" w:cs="Times New Roman"/>
-          <w:color w:val="0F243E" w:themeColor="text2" w:themeShade="80"/>
-          <w:sz w:val="28"/>
-          <w:szCs w:val="28"/>
-        </w:rPr>
-        <w:t>Mỗi bước trong pipeline phân chia công việc rõ ràng, dễ dàng quản lý, bảo trì và mở rộng và tự động hóa quá trình kiểm tra</w:t>
-      </w:r>
+      <w:proofErr w:type="spellStart"/>
+      <w:r>
+        <w:rPr>
+          <w:rFonts w:ascii="Times New Roman" w:hAnsi="Times New Roman" w:cs="Times New Roman"/>
+          <w:color w:val="0F243E" w:themeColor="text2" w:themeShade="80"/>
+          <w:sz w:val="28"/>
+          <w:szCs w:val="28"/>
+        </w:rPr>
+        <w:t>Mỗi</w:t>
+      </w:r>
+      <w:proofErr w:type="spellEnd"/>
+      <w:r>
+        <w:rPr>
+          <w:rFonts w:ascii="Times New Roman" w:hAnsi="Times New Roman" w:cs="Times New Roman"/>
+          <w:color w:val="0F243E" w:themeColor="text2" w:themeShade="80"/>
+          <w:sz w:val="28"/>
+          <w:szCs w:val="28"/>
+        </w:rPr>
+        <w:t xml:space="preserve"> </w:t>
+      </w:r>
+      <w:proofErr w:type="spellStart"/>
+      <w:r>
+        <w:rPr>
+          <w:rFonts w:ascii="Times New Roman" w:hAnsi="Times New Roman" w:cs="Times New Roman"/>
+          <w:color w:val="0F243E" w:themeColor="text2" w:themeShade="80"/>
+          <w:sz w:val="28"/>
+          <w:szCs w:val="28"/>
+        </w:rPr>
+        <w:t>bước</w:t>
+      </w:r>
+      <w:proofErr w:type="spellEnd"/>
+      <w:r>
+        <w:rPr>
+          <w:rFonts w:ascii="Times New Roman" w:hAnsi="Times New Roman" w:cs="Times New Roman"/>
+          <w:color w:val="0F243E" w:themeColor="text2" w:themeShade="80"/>
+          <w:sz w:val="28"/>
+          <w:szCs w:val="28"/>
+        </w:rPr>
+        <w:t xml:space="preserve"> </w:t>
+      </w:r>
+      <w:proofErr w:type="spellStart"/>
+      <w:r>
+        <w:rPr>
+          <w:rFonts w:ascii="Times New Roman" w:hAnsi="Times New Roman" w:cs="Times New Roman"/>
+          <w:color w:val="0F243E" w:themeColor="text2" w:themeShade="80"/>
+          <w:sz w:val="28"/>
+          <w:szCs w:val="28"/>
+        </w:rPr>
+        <w:t>trong</w:t>
+      </w:r>
+      <w:proofErr w:type="spellEnd"/>
+      <w:r>
+        <w:rPr>
+          <w:rFonts w:ascii="Times New Roman" w:hAnsi="Times New Roman" w:cs="Times New Roman"/>
+          <w:color w:val="0F243E" w:themeColor="text2" w:themeShade="80"/>
+          <w:sz w:val="28"/>
+          <w:szCs w:val="28"/>
+        </w:rPr>
+        <w:t xml:space="preserve"> pipeline </w:t>
+      </w:r>
+      <w:proofErr w:type="spellStart"/>
+      <w:r>
+        <w:rPr>
+          <w:rFonts w:ascii="Times New Roman" w:hAnsi="Times New Roman" w:cs="Times New Roman"/>
+          <w:color w:val="0F243E" w:themeColor="text2" w:themeShade="80"/>
+          <w:sz w:val="28"/>
+          <w:szCs w:val="28"/>
+        </w:rPr>
+        <w:t>phân</w:t>
+      </w:r>
+      <w:proofErr w:type="spellEnd"/>
+      <w:r>
+        <w:rPr>
+          <w:rFonts w:ascii="Times New Roman" w:hAnsi="Times New Roman" w:cs="Times New Roman"/>
+          <w:color w:val="0F243E" w:themeColor="text2" w:themeShade="80"/>
+          <w:sz w:val="28"/>
+          <w:szCs w:val="28"/>
+        </w:rPr>
+        <w:t xml:space="preserve"> chia </w:t>
+      </w:r>
+      <w:proofErr w:type="spellStart"/>
+      <w:r>
+        <w:rPr>
+          <w:rFonts w:ascii="Times New Roman" w:hAnsi="Times New Roman" w:cs="Times New Roman"/>
+          <w:color w:val="0F243E" w:themeColor="text2" w:themeShade="80"/>
+          <w:sz w:val="28"/>
+          <w:szCs w:val="28"/>
+        </w:rPr>
+        <w:t>công</w:t>
+      </w:r>
+      <w:proofErr w:type="spellEnd"/>
+      <w:r>
+        <w:rPr>
+          <w:rFonts w:ascii="Times New Roman" w:hAnsi="Times New Roman" w:cs="Times New Roman"/>
+          <w:color w:val="0F243E" w:themeColor="text2" w:themeShade="80"/>
+          <w:sz w:val="28"/>
+          <w:szCs w:val="28"/>
+        </w:rPr>
+        <w:t xml:space="preserve"> </w:t>
+      </w:r>
+      <w:proofErr w:type="spellStart"/>
+      <w:r>
+        <w:rPr>
+          <w:rFonts w:ascii="Times New Roman" w:hAnsi="Times New Roman" w:cs="Times New Roman"/>
+          <w:color w:val="0F243E" w:themeColor="text2" w:themeShade="80"/>
+          <w:sz w:val="28"/>
+          <w:szCs w:val="28"/>
+        </w:rPr>
+        <w:t>việc</w:t>
+      </w:r>
+      <w:proofErr w:type="spellEnd"/>
+      <w:r>
+        <w:rPr>
+          <w:rFonts w:ascii="Times New Roman" w:hAnsi="Times New Roman" w:cs="Times New Roman"/>
+          <w:color w:val="0F243E" w:themeColor="text2" w:themeShade="80"/>
+          <w:sz w:val="28"/>
+          <w:szCs w:val="28"/>
+        </w:rPr>
+        <w:t xml:space="preserve"> </w:t>
+      </w:r>
+      <w:proofErr w:type="spellStart"/>
+      <w:r>
+        <w:rPr>
+          <w:rFonts w:ascii="Times New Roman" w:hAnsi="Times New Roman" w:cs="Times New Roman"/>
+          <w:color w:val="0F243E" w:themeColor="text2" w:themeShade="80"/>
+          <w:sz w:val="28"/>
+          <w:szCs w:val="28"/>
+        </w:rPr>
+        <w:t>rõ</w:t>
+      </w:r>
+      <w:proofErr w:type="spellEnd"/>
+      <w:r>
+        <w:rPr>
+          <w:rFonts w:ascii="Times New Roman" w:hAnsi="Times New Roman" w:cs="Times New Roman"/>
+          <w:color w:val="0F243E" w:themeColor="text2" w:themeShade="80"/>
+          <w:sz w:val="28"/>
+          <w:szCs w:val="28"/>
+        </w:rPr>
+        <w:t xml:space="preserve"> </w:t>
+      </w:r>
+      <w:proofErr w:type="spellStart"/>
+      <w:r>
+        <w:rPr>
+          <w:rFonts w:ascii="Times New Roman" w:hAnsi="Times New Roman" w:cs="Times New Roman"/>
+          <w:color w:val="0F243E" w:themeColor="text2" w:themeShade="80"/>
+          <w:sz w:val="28"/>
+          <w:szCs w:val="28"/>
+        </w:rPr>
+        <w:t>ràng</w:t>
+      </w:r>
+      <w:proofErr w:type="spellEnd"/>
+      <w:r>
+        <w:rPr>
+          <w:rFonts w:ascii="Times New Roman" w:hAnsi="Times New Roman" w:cs="Times New Roman"/>
+          <w:color w:val="0F243E" w:themeColor="text2" w:themeShade="80"/>
+          <w:sz w:val="28"/>
+          <w:szCs w:val="28"/>
+        </w:rPr>
+        <w:t xml:space="preserve">, </w:t>
+      </w:r>
+      <w:proofErr w:type="spellStart"/>
+      <w:r>
+        <w:rPr>
+          <w:rFonts w:ascii="Times New Roman" w:hAnsi="Times New Roman" w:cs="Times New Roman"/>
+          <w:color w:val="0F243E" w:themeColor="text2" w:themeShade="80"/>
+          <w:sz w:val="28"/>
+          <w:szCs w:val="28"/>
+        </w:rPr>
+        <w:t>dễ</w:t>
+      </w:r>
+      <w:proofErr w:type="spellEnd"/>
+      <w:r>
+        <w:rPr>
+          <w:rFonts w:ascii="Times New Roman" w:hAnsi="Times New Roman" w:cs="Times New Roman"/>
+          <w:color w:val="0F243E" w:themeColor="text2" w:themeShade="80"/>
+          <w:sz w:val="28"/>
+          <w:szCs w:val="28"/>
+        </w:rPr>
+        <w:t xml:space="preserve"> </w:t>
+      </w:r>
+      <w:proofErr w:type="spellStart"/>
+      <w:r>
+        <w:rPr>
+          <w:rFonts w:ascii="Times New Roman" w:hAnsi="Times New Roman" w:cs="Times New Roman"/>
+          <w:color w:val="0F243E" w:themeColor="text2" w:themeShade="80"/>
+          <w:sz w:val="28"/>
+          <w:szCs w:val="28"/>
+        </w:rPr>
+        <w:t>dàng</w:t>
+      </w:r>
+      <w:proofErr w:type="spellEnd"/>
+      <w:r>
+        <w:rPr>
+          <w:rFonts w:ascii="Times New Roman" w:hAnsi="Times New Roman" w:cs="Times New Roman"/>
+          <w:color w:val="0F243E" w:themeColor="text2" w:themeShade="80"/>
+          <w:sz w:val="28"/>
+          <w:szCs w:val="28"/>
+        </w:rPr>
+        <w:t xml:space="preserve"> </w:t>
+      </w:r>
+      <w:proofErr w:type="spellStart"/>
+      <w:r>
+        <w:rPr>
+          <w:rFonts w:ascii="Times New Roman" w:hAnsi="Times New Roman" w:cs="Times New Roman"/>
+          <w:color w:val="0F243E" w:themeColor="text2" w:themeShade="80"/>
+          <w:sz w:val="28"/>
+          <w:szCs w:val="28"/>
+        </w:rPr>
+        <w:t>quản</w:t>
+      </w:r>
+      <w:proofErr w:type="spellEnd"/>
+      <w:r>
+        <w:rPr>
+          <w:rFonts w:ascii="Times New Roman" w:hAnsi="Times New Roman" w:cs="Times New Roman"/>
+          <w:color w:val="0F243E" w:themeColor="text2" w:themeShade="80"/>
+          <w:sz w:val="28"/>
+          <w:szCs w:val="28"/>
+        </w:rPr>
+        <w:t xml:space="preserve"> </w:t>
+      </w:r>
+      <w:proofErr w:type="spellStart"/>
+      <w:r>
+        <w:rPr>
+          <w:rFonts w:ascii="Times New Roman" w:hAnsi="Times New Roman" w:cs="Times New Roman"/>
+          <w:color w:val="0F243E" w:themeColor="text2" w:themeShade="80"/>
+          <w:sz w:val="28"/>
+          <w:szCs w:val="28"/>
+        </w:rPr>
+        <w:t>lý</w:t>
+      </w:r>
+      <w:proofErr w:type="spellEnd"/>
+      <w:r>
+        <w:rPr>
+          <w:rFonts w:ascii="Times New Roman" w:hAnsi="Times New Roman" w:cs="Times New Roman"/>
+          <w:color w:val="0F243E" w:themeColor="text2" w:themeShade="80"/>
+          <w:sz w:val="28"/>
+          <w:szCs w:val="28"/>
+        </w:rPr>
+        <w:t xml:space="preserve">, </w:t>
+      </w:r>
+      <w:proofErr w:type="spellStart"/>
+      <w:r>
+        <w:rPr>
+          <w:rFonts w:ascii="Times New Roman" w:hAnsi="Times New Roman" w:cs="Times New Roman"/>
+          <w:color w:val="0F243E" w:themeColor="text2" w:themeShade="80"/>
+          <w:sz w:val="28"/>
+          <w:szCs w:val="28"/>
+        </w:rPr>
+        <w:t>bảo</w:t>
+      </w:r>
+      <w:proofErr w:type="spellEnd"/>
+      <w:r>
+        <w:rPr>
+          <w:rFonts w:ascii="Times New Roman" w:hAnsi="Times New Roman" w:cs="Times New Roman"/>
+          <w:color w:val="0F243E" w:themeColor="text2" w:themeShade="80"/>
+          <w:sz w:val="28"/>
+          <w:szCs w:val="28"/>
+        </w:rPr>
+        <w:t xml:space="preserve"> </w:t>
+      </w:r>
+      <w:proofErr w:type="spellStart"/>
+      <w:r>
+        <w:rPr>
+          <w:rFonts w:ascii="Times New Roman" w:hAnsi="Times New Roman" w:cs="Times New Roman"/>
+          <w:color w:val="0F243E" w:themeColor="text2" w:themeShade="80"/>
+          <w:sz w:val="28"/>
+          <w:szCs w:val="28"/>
+        </w:rPr>
+        <w:t>trì</w:t>
+      </w:r>
+      <w:proofErr w:type="spellEnd"/>
+      <w:r>
+        <w:rPr>
+          <w:rFonts w:ascii="Times New Roman" w:hAnsi="Times New Roman" w:cs="Times New Roman"/>
+          <w:color w:val="0F243E" w:themeColor="text2" w:themeShade="80"/>
+          <w:sz w:val="28"/>
+          <w:szCs w:val="28"/>
+        </w:rPr>
+        <w:t xml:space="preserve"> </w:t>
+      </w:r>
+      <w:proofErr w:type="spellStart"/>
+      <w:r>
+        <w:rPr>
+          <w:rFonts w:ascii="Times New Roman" w:hAnsi="Times New Roman" w:cs="Times New Roman"/>
+          <w:color w:val="0F243E" w:themeColor="text2" w:themeShade="80"/>
+          <w:sz w:val="28"/>
+          <w:szCs w:val="28"/>
+        </w:rPr>
+        <w:t>và</w:t>
+      </w:r>
+      <w:proofErr w:type="spellEnd"/>
+      <w:r>
+        <w:rPr>
+          <w:rFonts w:ascii="Times New Roman" w:hAnsi="Times New Roman" w:cs="Times New Roman"/>
+          <w:color w:val="0F243E" w:themeColor="text2" w:themeShade="80"/>
+          <w:sz w:val="28"/>
+          <w:szCs w:val="28"/>
+        </w:rPr>
+        <w:t xml:space="preserve"> </w:t>
+      </w:r>
+      <w:proofErr w:type="spellStart"/>
+      <w:r>
+        <w:rPr>
+          <w:rFonts w:ascii="Times New Roman" w:hAnsi="Times New Roman" w:cs="Times New Roman"/>
+          <w:color w:val="0F243E" w:themeColor="text2" w:themeShade="80"/>
+          <w:sz w:val="28"/>
+          <w:szCs w:val="28"/>
+        </w:rPr>
+        <w:t>mở</w:t>
+      </w:r>
+      <w:proofErr w:type="spellEnd"/>
+      <w:r>
+        <w:rPr>
+          <w:rFonts w:ascii="Times New Roman" w:hAnsi="Times New Roman" w:cs="Times New Roman"/>
+          <w:color w:val="0F243E" w:themeColor="text2" w:themeShade="80"/>
+          <w:sz w:val="28"/>
+          <w:szCs w:val="28"/>
+        </w:rPr>
+        <w:t xml:space="preserve"> </w:t>
+      </w:r>
+      <w:proofErr w:type="spellStart"/>
+      <w:r>
+        <w:rPr>
+          <w:rFonts w:ascii="Times New Roman" w:hAnsi="Times New Roman" w:cs="Times New Roman"/>
+          <w:color w:val="0F243E" w:themeColor="text2" w:themeShade="80"/>
+          <w:sz w:val="28"/>
+          <w:szCs w:val="28"/>
+        </w:rPr>
+        <w:t>rộng</w:t>
+      </w:r>
+      <w:proofErr w:type="spellEnd"/>
+      <w:r>
+        <w:rPr>
+          <w:rFonts w:ascii="Times New Roman" w:hAnsi="Times New Roman" w:cs="Times New Roman"/>
+          <w:color w:val="0F243E" w:themeColor="text2" w:themeShade="80"/>
+          <w:sz w:val="28"/>
+          <w:szCs w:val="28"/>
+        </w:rPr>
+        <w:t xml:space="preserve"> </w:t>
+      </w:r>
+      <w:proofErr w:type="spellStart"/>
+      <w:r>
+        <w:rPr>
+          <w:rFonts w:ascii="Times New Roman" w:hAnsi="Times New Roman" w:cs="Times New Roman"/>
+          <w:color w:val="0F243E" w:themeColor="text2" w:themeShade="80"/>
+          <w:sz w:val="28"/>
+          <w:szCs w:val="28"/>
+        </w:rPr>
+        <w:t>và</w:t>
+      </w:r>
+      <w:proofErr w:type="spellEnd"/>
+      <w:r>
+        <w:rPr>
+          <w:rFonts w:ascii="Times New Roman" w:hAnsi="Times New Roman" w:cs="Times New Roman"/>
+          <w:color w:val="0F243E" w:themeColor="text2" w:themeShade="80"/>
+          <w:sz w:val="28"/>
+          <w:szCs w:val="28"/>
+        </w:rPr>
+        <w:t xml:space="preserve"> </w:t>
+      </w:r>
+      <w:proofErr w:type="spellStart"/>
+      <w:r>
+        <w:rPr>
+          <w:rFonts w:ascii="Times New Roman" w:hAnsi="Times New Roman" w:cs="Times New Roman"/>
+          <w:color w:val="0F243E" w:themeColor="text2" w:themeShade="80"/>
+          <w:sz w:val="28"/>
+          <w:szCs w:val="28"/>
+        </w:rPr>
+        <w:t>tự</w:t>
+      </w:r>
+      <w:proofErr w:type="spellEnd"/>
+      <w:r>
+        <w:rPr>
+          <w:rFonts w:ascii="Times New Roman" w:hAnsi="Times New Roman" w:cs="Times New Roman"/>
+          <w:color w:val="0F243E" w:themeColor="text2" w:themeShade="80"/>
+          <w:sz w:val="28"/>
+          <w:szCs w:val="28"/>
+        </w:rPr>
+        <w:t xml:space="preserve"> </w:t>
+      </w:r>
+      <w:proofErr w:type="spellStart"/>
+      <w:r>
+        <w:rPr>
+          <w:rFonts w:ascii="Times New Roman" w:hAnsi="Times New Roman" w:cs="Times New Roman"/>
+          <w:color w:val="0F243E" w:themeColor="text2" w:themeShade="80"/>
+          <w:sz w:val="28"/>
+          <w:szCs w:val="28"/>
+        </w:rPr>
+        <w:t>động</w:t>
+      </w:r>
+      <w:proofErr w:type="spellEnd"/>
+      <w:r>
+        <w:rPr>
+          <w:rFonts w:ascii="Times New Roman" w:hAnsi="Times New Roman" w:cs="Times New Roman"/>
+          <w:color w:val="0F243E" w:themeColor="text2" w:themeShade="80"/>
+          <w:sz w:val="28"/>
+          <w:szCs w:val="28"/>
+        </w:rPr>
+        <w:t xml:space="preserve"> </w:t>
+      </w:r>
+      <w:proofErr w:type="spellStart"/>
+      <w:r>
+        <w:rPr>
+          <w:rFonts w:ascii="Times New Roman" w:hAnsi="Times New Roman" w:cs="Times New Roman"/>
+          <w:color w:val="0F243E" w:themeColor="text2" w:themeShade="80"/>
+          <w:sz w:val="28"/>
+          <w:szCs w:val="28"/>
+        </w:rPr>
+        <w:t>hóa</w:t>
+      </w:r>
+      <w:proofErr w:type="spellEnd"/>
+      <w:r>
+        <w:rPr>
+          <w:rFonts w:ascii="Times New Roman" w:hAnsi="Times New Roman" w:cs="Times New Roman"/>
+          <w:color w:val="0F243E" w:themeColor="text2" w:themeShade="80"/>
+          <w:sz w:val="28"/>
+          <w:szCs w:val="28"/>
+        </w:rPr>
+        <w:t xml:space="preserve"> </w:t>
+      </w:r>
+      <w:proofErr w:type="spellStart"/>
+      <w:r>
+        <w:rPr>
+          <w:rFonts w:ascii="Times New Roman" w:hAnsi="Times New Roman" w:cs="Times New Roman"/>
+          <w:color w:val="0F243E" w:themeColor="text2" w:themeShade="80"/>
+          <w:sz w:val="28"/>
+          <w:szCs w:val="28"/>
+        </w:rPr>
+        <w:t>quá</w:t>
+      </w:r>
+      <w:proofErr w:type="spellEnd"/>
+      <w:r>
+        <w:rPr>
+          <w:rFonts w:ascii="Times New Roman" w:hAnsi="Times New Roman" w:cs="Times New Roman"/>
+          <w:color w:val="0F243E" w:themeColor="text2" w:themeShade="80"/>
+          <w:sz w:val="28"/>
+          <w:szCs w:val="28"/>
+        </w:rPr>
+        <w:t xml:space="preserve"> </w:t>
+      </w:r>
+      <w:proofErr w:type="spellStart"/>
+      <w:r>
+        <w:rPr>
+          <w:rFonts w:ascii="Times New Roman" w:hAnsi="Times New Roman" w:cs="Times New Roman"/>
+          <w:color w:val="0F243E" w:themeColor="text2" w:themeShade="80"/>
+          <w:sz w:val="28"/>
+          <w:szCs w:val="28"/>
+        </w:rPr>
+        <w:t>trình</w:t>
+      </w:r>
+      <w:proofErr w:type="spellEnd"/>
+      <w:r>
+        <w:rPr>
+          <w:rFonts w:ascii="Times New Roman" w:hAnsi="Times New Roman" w:cs="Times New Roman"/>
+          <w:color w:val="0F243E" w:themeColor="text2" w:themeShade="80"/>
+          <w:sz w:val="28"/>
+          <w:szCs w:val="28"/>
+        </w:rPr>
+        <w:t xml:space="preserve"> </w:t>
+      </w:r>
+      <w:proofErr w:type="spellStart"/>
+      <w:r>
+        <w:rPr>
+          <w:rFonts w:ascii="Times New Roman" w:hAnsi="Times New Roman" w:cs="Times New Roman"/>
+          <w:color w:val="0F243E" w:themeColor="text2" w:themeShade="80"/>
+          <w:sz w:val="28"/>
+          <w:szCs w:val="28"/>
+        </w:rPr>
+        <w:t>kiểm</w:t>
+      </w:r>
+      <w:proofErr w:type="spellEnd"/>
+      <w:r>
+        <w:rPr>
+          <w:rFonts w:ascii="Times New Roman" w:hAnsi="Times New Roman" w:cs="Times New Roman"/>
+          <w:color w:val="0F243E" w:themeColor="text2" w:themeShade="80"/>
+          <w:sz w:val="28"/>
+          <w:szCs w:val="28"/>
+        </w:rPr>
+        <w:t xml:space="preserve"> </w:t>
+      </w:r>
+      <w:proofErr w:type="spellStart"/>
+      <w:r>
+        <w:rPr>
+          <w:rFonts w:ascii="Times New Roman" w:hAnsi="Times New Roman" w:cs="Times New Roman"/>
+          <w:color w:val="0F243E" w:themeColor="text2" w:themeShade="80"/>
+          <w:sz w:val="28"/>
+          <w:szCs w:val="28"/>
+        </w:rPr>
+        <w:t>tra</w:t>
+      </w:r>
+      <w:proofErr w:type="spellEnd"/>
     </w:p>
     <w:p>
       <w:pPr>
@@ -4174,7 +7991,151 @@
           <w:sz w:val="28"/>
           <w:szCs w:val="28"/>
         </w:rPr>
-        <w:t>+ Service quản lý điểm và lịch học: Layer.</w:t>
+        <w:t xml:space="preserve">+ Service </w:t>
+      </w:r>
+      <w:proofErr w:type="spellStart"/>
+      <w:r>
+        <w:rPr>
+          <w:rFonts w:ascii="Times New Roman" w:hAnsi="Times New Roman" w:cs="Times New Roman"/>
+          <w:b/>
+          <w:bCs/>
+          <w:color w:val="0F243E" w:themeColor="text2" w:themeShade="80"/>
+          <w:sz w:val="28"/>
+          <w:szCs w:val="28"/>
+        </w:rPr>
+        <w:t>quản</w:t>
+      </w:r>
+      <w:proofErr w:type="spellEnd"/>
+      <w:r>
+        <w:rPr>
+          <w:rFonts w:ascii="Times New Roman" w:hAnsi="Times New Roman" w:cs="Times New Roman"/>
+          <w:b/>
+          <w:bCs/>
+          <w:color w:val="0F243E" w:themeColor="text2" w:themeShade="80"/>
+          <w:sz w:val="28"/>
+          <w:szCs w:val="28"/>
+        </w:rPr>
+        <w:t xml:space="preserve"> </w:t>
+      </w:r>
+      <w:proofErr w:type="spellStart"/>
+      <w:r>
+        <w:rPr>
+          <w:rFonts w:ascii="Times New Roman" w:hAnsi="Times New Roman" w:cs="Times New Roman"/>
+          <w:b/>
+          <w:bCs/>
+          <w:color w:val="0F243E" w:themeColor="text2" w:themeShade="80"/>
+          <w:sz w:val="28"/>
+          <w:szCs w:val="28"/>
+        </w:rPr>
+        <w:t>lý</w:t>
+      </w:r>
+      <w:proofErr w:type="spellEnd"/>
+      <w:r>
+        <w:rPr>
+          <w:rFonts w:ascii="Times New Roman" w:hAnsi="Times New Roman" w:cs="Times New Roman"/>
+          <w:b/>
+          <w:bCs/>
+          <w:color w:val="0F243E" w:themeColor="text2" w:themeShade="80"/>
+          <w:sz w:val="28"/>
+          <w:szCs w:val="28"/>
+        </w:rPr>
+        <w:t xml:space="preserve"> </w:t>
+      </w:r>
+      <w:proofErr w:type="spellStart"/>
+      <w:r>
+        <w:rPr>
+          <w:rFonts w:ascii="Times New Roman" w:hAnsi="Times New Roman" w:cs="Times New Roman"/>
+          <w:b/>
+          <w:bCs/>
+          <w:color w:val="0F243E" w:themeColor="text2" w:themeShade="80"/>
+          <w:sz w:val="28"/>
+          <w:szCs w:val="28"/>
+        </w:rPr>
+        <w:t>điểm</w:t>
+      </w:r>
+      <w:proofErr w:type="spellEnd"/>
+      <w:r>
+        <w:rPr>
+          <w:rFonts w:ascii="Times New Roman" w:hAnsi="Times New Roman" w:cs="Times New Roman"/>
+          <w:b/>
+          <w:bCs/>
+          <w:color w:val="0F243E" w:themeColor="text2" w:themeShade="80"/>
+          <w:sz w:val="28"/>
+          <w:szCs w:val="28"/>
+        </w:rPr>
+        <w:t xml:space="preserve"> </w:t>
+      </w:r>
+      <w:proofErr w:type="spellStart"/>
+      <w:r>
+        <w:rPr>
+          <w:rFonts w:ascii="Times New Roman" w:hAnsi="Times New Roman" w:cs="Times New Roman"/>
+          <w:b/>
+          <w:bCs/>
+          <w:color w:val="0F243E" w:themeColor="text2" w:themeShade="80"/>
+          <w:sz w:val="28"/>
+          <w:szCs w:val="28"/>
+        </w:rPr>
+        <w:t>và</w:t>
+      </w:r>
+      <w:proofErr w:type="spellEnd"/>
+      <w:r>
+        <w:rPr>
+          <w:rFonts w:ascii="Times New Roman" w:hAnsi="Times New Roman" w:cs="Times New Roman"/>
+          <w:b/>
+          <w:bCs/>
+          <w:color w:val="0F243E" w:themeColor="text2" w:themeShade="80"/>
+          <w:sz w:val="28"/>
+          <w:szCs w:val="28"/>
+        </w:rPr>
+        <w:t xml:space="preserve"> </w:t>
+      </w:r>
+      <w:proofErr w:type="spellStart"/>
+      <w:r>
+        <w:rPr>
+          <w:rFonts w:ascii="Times New Roman" w:hAnsi="Times New Roman" w:cs="Times New Roman"/>
+          <w:b/>
+          <w:bCs/>
+          <w:color w:val="0F243E" w:themeColor="text2" w:themeShade="80"/>
+          <w:sz w:val="28"/>
+          <w:szCs w:val="28"/>
+        </w:rPr>
+        <w:t>lịch</w:t>
+      </w:r>
+      <w:proofErr w:type="spellEnd"/>
+      <w:r>
+        <w:rPr>
+          <w:rFonts w:ascii="Times New Roman" w:hAnsi="Times New Roman" w:cs="Times New Roman"/>
+          <w:b/>
+          <w:bCs/>
+          <w:color w:val="0F243E" w:themeColor="text2" w:themeShade="80"/>
+          <w:sz w:val="28"/>
+          <w:szCs w:val="28"/>
+        </w:rPr>
+        <w:t xml:space="preserve"> </w:t>
+      </w:r>
+      <w:proofErr w:type="spellStart"/>
+      <w:r>
+        <w:rPr>
+          <w:rFonts w:ascii="Times New Roman" w:hAnsi="Times New Roman" w:cs="Times New Roman"/>
+          <w:b/>
+          <w:bCs/>
+          <w:color w:val="0F243E" w:themeColor="text2" w:themeShade="80"/>
+          <w:sz w:val="28"/>
+          <w:szCs w:val="28"/>
+        </w:rPr>
+        <w:t>học</w:t>
+      </w:r>
+      <w:proofErr w:type="spellEnd"/>
+      <w:r>
+        <w:rPr>
+          <w:rFonts w:ascii="Times New Roman" w:hAnsi="Times New Roman" w:cs="Times New Roman"/>
+          <w:b/>
+          <w:bCs/>
+          <w:color w:val="0F243E" w:themeColor="text2" w:themeShade="80"/>
+          <w:sz w:val="28"/>
+          <w:szCs w:val="28"/>
+        </w:rPr>
+        <w:t>: Layer.</w:t>
       </w:r>
     </w:p>
     <w:p>
@@ -4186,6 +8147,7 @@
           <w:szCs w:val="28"/>
         </w:rPr>
       </w:pPr>
+      <w:proofErr w:type="spellStart"/>
       <w:r>
         <w:rPr>
           <w:rFonts w:ascii="Times New Roman" w:hAnsi="Times New Roman" w:cs="Times New Roman"/>
@@ -4194,16 +8156,1123 @@
           <w:szCs w:val="28"/>
           <w:u w:val="single"/>
         </w:rPr>
-        <w:t>Tăng tính bảo trì và dễ dàng quản lý:</w:t>
-      </w:r>
-      <w:r>
-        <w:rPr>
-          <w:rFonts w:ascii="Times New Roman" w:hAnsi="Times New Roman" w:cs="Times New Roman"/>
-          <w:color w:val="0F243E" w:themeColor="text2" w:themeShade="80"/>
-          <w:sz w:val="28"/>
-          <w:szCs w:val="28"/>
-        </w:rPr>
-        <w:t xml:space="preserve"> Với kiến trúc Layer, các thành phần của hệ thống được tách biệt rõ ràng. Điều này giúp việc bảo trì, sửa lỗi và nâng cấp trở nên dễ dàng hơn vì mỗi tầng có thể được thay đổi mà không ảnh hưởng đến các tầng khác.</w:t>
+        <w:t>Tăng</w:t>
+      </w:r>
+      <w:proofErr w:type="spellEnd"/>
+      <w:r>
+        <w:rPr>
+          <w:rFonts w:ascii="Times New Roman" w:hAnsi="Times New Roman" w:cs="Times New Roman"/>
+          <w:color w:val="0F243E" w:themeColor="text2" w:themeShade="80"/>
+          <w:sz w:val="28"/>
+          <w:szCs w:val="28"/>
+          <w:u w:val="single"/>
+        </w:rPr>
+        <w:t xml:space="preserve"> </w:t>
+      </w:r>
+      <w:proofErr w:type="spellStart"/>
+      <w:r>
+        <w:rPr>
+          <w:rFonts w:ascii="Times New Roman" w:hAnsi="Times New Roman" w:cs="Times New Roman"/>
+          <w:color w:val="0F243E" w:themeColor="text2" w:themeShade="80"/>
+          <w:sz w:val="28"/>
+          <w:szCs w:val="28"/>
+          <w:u w:val="single"/>
+        </w:rPr>
+        <w:t>tính</w:t>
+      </w:r>
+      <w:proofErr w:type="spellEnd"/>
+      <w:r>
+        <w:rPr>
+          <w:rFonts w:ascii="Times New Roman" w:hAnsi="Times New Roman" w:cs="Times New Roman"/>
+          <w:color w:val="0F243E" w:themeColor="text2" w:themeShade="80"/>
+          <w:sz w:val="28"/>
+          <w:szCs w:val="28"/>
+          <w:u w:val="single"/>
+        </w:rPr>
+        <w:t xml:space="preserve"> </w:t>
+      </w:r>
+      <w:proofErr w:type="spellStart"/>
+      <w:r>
+        <w:rPr>
+          <w:rFonts w:ascii="Times New Roman" w:hAnsi="Times New Roman" w:cs="Times New Roman"/>
+          <w:color w:val="0F243E" w:themeColor="text2" w:themeShade="80"/>
+          <w:sz w:val="28"/>
+          <w:szCs w:val="28"/>
+          <w:u w:val="single"/>
+        </w:rPr>
+        <w:t>bảo</w:t>
+      </w:r>
+      <w:proofErr w:type="spellEnd"/>
+      <w:r>
+        <w:rPr>
+          <w:rFonts w:ascii="Times New Roman" w:hAnsi="Times New Roman" w:cs="Times New Roman"/>
+          <w:color w:val="0F243E" w:themeColor="text2" w:themeShade="80"/>
+          <w:sz w:val="28"/>
+          <w:szCs w:val="28"/>
+          <w:u w:val="single"/>
+        </w:rPr>
+        <w:t xml:space="preserve"> </w:t>
+      </w:r>
+      <w:proofErr w:type="spellStart"/>
+      <w:r>
+        <w:rPr>
+          <w:rFonts w:ascii="Times New Roman" w:hAnsi="Times New Roman" w:cs="Times New Roman"/>
+          <w:color w:val="0F243E" w:themeColor="text2" w:themeShade="80"/>
+          <w:sz w:val="28"/>
+          <w:szCs w:val="28"/>
+          <w:u w:val="single"/>
+        </w:rPr>
+        <w:t>trì</w:t>
+      </w:r>
+      <w:proofErr w:type="spellEnd"/>
+      <w:r>
+        <w:rPr>
+          <w:rFonts w:ascii="Times New Roman" w:hAnsi="Times New Roman" w:cs="Times New Roman"/>
+          <w:color w:val="0F243E" w:themeColor="text2" w:themeShade="80"/>
+          <w:sz w:val="28"/>
+          <w:szCs w:val="28"/>
+          <w:u w:val="single"/>
+        </w:rPr>
+        <w:t xml:space="preserve"> </w:t>
+      </w:r>
+      <w:proofErr w:type="spellStart"/>
+      <w:r>
+        <w:rPr>
+          <w:rFonts w:ascii="Times New Roman" w:hAnsi="Times New Roman" w:cs="Times New Roman"/>
+          <w:color w:val="0F243E" w:themeColor="text2" w:themeShade="80"/>
+          <w:sz w:val="28"/>
+          <w:szCs w:val="28"/>
+          <w:u w:val="single"/>
+        </w:rPr>
+        <w:t>và</w:t>
+      </w:r>
+      <w:proofErr w:type="spellEnd"/>
+      <w:r>
+        <w:rPr>
+          <w:rFonts w:ascii="Times New Roman" w:hAnsi="Times New Roman" w:cs="Times New Roman"/>
+          <w:color w:val="0F243E" w:themeColor="text2" w:themeShade="80"/>
+          <w:sz w:val="28"/>
+          <w:szCs w:val="28"/>
+          <w:u w:val="single"/>
+        </w:rPr>
+        <w:t xml:space="preserve"> </w:t>
+      </w:r>
+      <w:proofErr w:type="spellStart"/>
+      <w:r>
+        <w:rPr>
+          <w:rFonts w:ascii="Times New Roman" w:hAnsi="Times New Roman" w:cs="Times New Roman"/>
+          <w:color w:val="0F243E" w:themeColor="text2" w:themeShade="80"/>
+          <w:sz w:val="28"/>
+          <w:szCs w:val="28"/>
+          <w:u w:val="single"/>
+        </w:rPr>
+        <w:t>dễ</w:t>
+      </w:r>
+      <w:proofErr w:type="spellEnd"/>
+      <w:r>
+        <w:rPr>
+          <w:rFonts w:ascii="Times New Roman" w:hAnsi="Times New Roman" w:cs="Times New Roman"/>
+          <w:color w:val="0F243E" w:themeColor="text2" w:themeShade="80"/>
+          <w:sz w:val="28"/>
+          <w:szCs w:val="28"/>
+          <w:u w:val="single"/>
+        </w:rPr>
+        <w:t xml:space="preserve"> </w:t>
+      </w:r>
+      <w:proofErr w:type="spellStart"/>
+      <w:r>
+        <w:rPr>
+          <w:rFonts w:ascii="Times New Roman" w:hAnsi="Times New Roman" w:cs="Times New Roman"/>
+          <w:color w:val="0F243E" w:themeColor="text2" w:themeShade="80"/>
+          <w:sz w:val="28"/>
+          <w:szCs w:val="28"/>
+          <w:u w:val="single"/>
+        </w:rPr>
+        <w:t>dàng</w:t>
+      </w:r>
+      <w:proofErr w:type="spellEnd"/>
+      <w:r>
+        <w:rPr>
+          <w:rFonts w:ascii="Times New Roman" w:hAnsi="Times New Roman" w:cs="Times New Roman"/>
+          <w:color w:val="0F243E" w:themeColor="text2" w:themeShade="80"/>
+          <w:sz w:val="28"/>
+          <w:szCs w:val="28"/>
+          <w:u w:val="single"/>
+        </w:rPr>
+        <w:t xml:space="preserve"> </w:t>
+      </w:r>
+      <w:proofErr w:type="spellStart"/>
+      <w:r>
+        <w:rPr>
+          <w:rFonts w:ascii="Times New Roman" w:hAnsi="Times New Roman" w:cs="Times New Roman"/>
+          <w:color w:val="0F243E" w:themeColor="text2" w:themeShade="80"/>
+          <w:sz w:val="28"/>
+          <w:szCs w:val="28"/>
+          <w:u w:val="single"/>
+        </w:rPr>
+        <w:t>quản</w:t>
+      </w:r>
+      <w:proofErr w:type="spellEnd"/>
+      <w:r>
+        <w:rPr>
+          <w:rFonts w:ascii="Times New Roman" w:hAnsi="Times New Roman" w:cs="Times New Roman"/>
+          <w:color w:val="0F243E" w:themeColor="text2" w:themeShade="80"/>
+          <w:sz w:val="28"/>
+          <w:szCs w:val="28"/>
+          <w:u w:val="single"/>
+        </w:rPr>
+        <w:t xml:space="preserve"> </w:t>
+      </w:r>
+      <w:proofErr w:type="spellStart"/>
+      <w:r>
+        <w:rPr>
+          <w:rFonts w:ascii="Times New Roman" w:hAnsi="Times New Roman" w:cs="Times New Roman"/>
+          <w:color w:val="0F243E" w:themeColor="text2" w:themeShade="80"/>
+          <w:sz w:val="28"/>
+          <w:szCs w:val="28"/>
+          <w:u w:val="single"/>
+        </w:rPr>
+        <w:t>lý</w:t>
+      </w:r>
+      <w:proofErr w:type="spellEnd"/>
+      <w:r>
+        <w:rPr>
+          <w:rFonts w:ascii="Times New Roman" w:hAnsi="Times New Roman" w:cs="Times New Roman"/>
+          <w:color w:val="0F243E" w:themeColor="text2" w:themeShade="80"/>
+          <w:sz w:val="28"/>
+          <w:szCs w:val="28"/>
+          <w:u w:val="single"/>
+        </w:rPr>
+        <w:t>:</w:t>
+      </w:r>
+      <w:r>
+        <w:rPr>
+          <w:rFonts w:ascii="Times New Roman" w:hAnsi="Times New Roman" w:cs="Times New Roman"/>
+          <w:color w:val="0F243E" w:themeColor="text2" w:themeShade="80"/>
+          <w:sz w:val="28"/>
+          <w:szCs w:val="28"/>
+        </w:rPr>
+        <w:t xml:space="preserve"> </w:t>
+      </w:r>
+      <w:proofErr w:type="spellStart"/>
+      <w:r>
+        <w:rPr>
+          <w:rFonts w:ascii="Times New Roman" w:hAnsi="Times New Roman" w:cs="Times New Roman"/>
+          <w:color w:val="0F243E" w:themeColor="text2" w:themeShade="80"/>
+          <w:sz w:val="28"/>
+          <w:szCs w:val="28"/>
+        </w:rPr>
+        <w:t>Với</w:t>
+      </w:r>
+      <w:proofErr w:type="spellEnd"/>
+      <w:r>
+        <w:rPr>
+          <w:rFonts w:ascii="Times New Roman" w:hAnsi="Times New Roman" w:cs="Times New Roman"/>
+          <w:color w:val="0F243E" w:themeColor="text2" w:themeShade="80"/>
+          <w:sz w:val="28"/>
+          <w:szCs w:val="28"/>
+        </w:rPr>
+        <w:t xml:space="preserve"> </w:t>
+      </w:r>
+      <w:proofErr w:type="spellStart"/>
+      <w:r>
+        <w:rPr>
+          <w:rFonts w:ascii="Times New Roman" w:hAnsi="Times New Roman" w:cs="Times New Roman"/>
+          <w:color w:val="0F243E" w:themeColor="text2" w:themeShade="80"/>
+          <w:sz w:val="28"/>
+          <w:szCs w:val="28"/>
+        </w:rPr>
+        <w:t>kiến</w:t>
+      </w:r>
+      <w:proofErr w:type="spellEnd"/>
+      <w:r>
+        <w:rPr>
+          <w:rFonts w:ascii="Times New Roman" w:hAnsi="Times New Roman" w:cs="Times New Roman"/>
+          <w:color w:val="0F243E" w:themeColor="text2" w:themeShade="80"/>
+          <w:sz w:val="28"/>
+          <w:szCs w:val="28"/>
+        </w:rPr>
+        <w:t xml:space="preserve"> </w:t>
+      </w:r>
+      <w:proofErr w:type="spellStart"/>
+      <w:r>
+        <w:rPr>
+          <w:rFonts w:ascii="Times New Roman" w:hAnsi="Times New Roman" w:cs="Times New Roman"/>
+          <w:color w:val="0F243E" w:themeColor="text2" w:themeShade="80"/>
+          <w:sz w:val="28"/>
+          <w:szCs w:val="28"/>
+        </w:rPr>
+        <w:t>trúc</w:t>
+      </w:r>
+      <w:proofErr w:type="spellEnd"/>
+      <w:r>
+        <w:rPr>
+          <w:rFonts w:ascii="Times New Roman" w:hAnsi="Times New Roman" w:cs="Times New Roman"/>
+          <w:color w:val="0F243E" w:themeColor="text2" w:themeShade="80"/>
+          <w:sz w:val="28"/>
+          <w:szCs w:val="28"/>
+        </w:rPr>
+        <w:t xml:space="preserve"> Layer, </w:t>
+      </w:r>
+      <w:proofErr w:type="spellStart"/>
+      <w:r>
+        <w:rPr>
+          <w:rFonts w:ascii="Times New Roman" w:hAnsi="Times New Roman" w:cs="Times New Roman"/>
+          <w:color w:val="0F243E" w:themeColor="text2" w:themeShade="80"/>
+          <w:sz w:val="28"/>
+          <w:szCs w:val="28"/>
+        </w:rPr>
+        <w:t>các</w:t>
+      </w:r>
+      <w:proofErr w:type="spellEnd"/>
+      <w:r>
+        <w:rPr>
+          <w:rFonts w:ascii="Times New Roman" w:hAnsi="Times New Roman" w:cs="Times New Roman"/>
+          <w:color w:val="0F243E" w:themeColor="text2" w:themeShade="80"/>
+          <w:sz w:val="28"/>
+          <w:szCs w:val="28"/>
+        </w:rPr>
+        <w:t xml:space="preserve"> </w:t>
+      </w:r>
+      <w:proofErr w:type="spellStart"/>
+      <w:r>
+        <w:rPr>
+          <w:rFonts w:ascii="Times New Roman" w:hAnsi="Times New Roman" w:cs="Times New Roman"/>
+          <w:color w:val="0F243E" w:themeColor="text2" w:themeShade="80"/>
+          <w:sz w:val="28"/>
+          <w:szCs w:val="28"/>
+        </w:rPr>
+        <w:t>thành</w:t>
+      </w:r>
+      <w:proofErr w:type="spellEnd"/>
+      <w:r>
+        <w:rPr>
+          <w:rFonts w:ascii="Times New Roman" w:hAnsi="Times New Roman" w:cs="Times New Roman"/>
+          <w:color w:val="0F243E" w:themeColor="text2" w:themeShade="80"/>
+          <w:sz w:val="28"/>
+          <w:szCs w:val="28"/>
+        </w:rPr>
+        <w:t xml:space="preserve"> </w:t>
+      </w:r>
+      <w:proofErr w:type="spellStart"/>
+      <w:r>
+        <w:rPr>
+          <w:rFonts w:ascii="Times New Roman" w:hAnsi="Times New Roman" w:cs="Times New Roman"/>
+          <w:color w:val="0F243E" w:themeColor="text2" w:themeShade="80"/>
+          <w:sz w:val="28"/>
+          <w:szCs w:val="28"/>
+        </w:rPr>
+        <w:t>phần</w:t>
+      </w:r>
+      <w:proofErr w:type="spellEnd"/>
+      <w:r>
+        <w:rPr>
+          <w:rFonts w:ascii="Times New Roman" w:hAnsi="Times New Roman" w:cs="Times New Roman"/>
+          <w:color w:val="0F243E" w:themeColor="text2" w:themeShade="80"/>
+          <w:sz w:val="28"/>
+          <w:szCs w:val="28"/>
+        </w:rPr>
+        <w:t xml:space="preserve"> </w:t>
+      </w:r>
+      <w:proofErr w:type="spellStart"/>
+      <w:r>
+        <w:rPr>
+          <w:rFonts w:ascii="Times New Roman" w:hAnsi="Times New Roman" w:cs="Times New Roman"/>
+          <w:color w:val="0F243E" w:themeColor="text2" w:themeShade="80"/>
+          <w:sz w:val="28"/>
+          <w:szCs w:val="28"/>
+        </w:rPr>
+        <w:t>của</w:t>
+      </w:r>
+      <w:proofErr w:type="spellEnd"/>
+      <w:r>
+        <w:rPr>
+          <w:rFonts w:ascii="Times New Roman" w:hAnsi="Times New Roman" w:cs="Times New Roman"/>
+          <w:color w:val="0F243E" w:themeColor="text2" w:themeShade="80"/>
+          <w:sz w:val="28"/>
+          <w:szCs w:val="28"/>
+        </w:rPr>
+        <w:t xml:space="preserve"> </w:t>
+      </w:r>
+      <w:proofErr w:type="spellStart"/>
+      <w:r>
+        <w:rPr>
+          <w:rFonts w:ascii="Times New Roman" w:hAnsi="Times New Roman" w:cs="Times New Roman"/>
+          <w:color w:val="0F243E" w:themeColor="text2" w:themeShade="80"/>
+          <w:sz w:val="28"/>
+          <w:szCs w:val="28"/>
+        </w:rPr>
+        <w:t>hệ</w:t>
+      </w:r>
+      <w:proofErr w:type="spellEnd"/>
+      <w:r>
+        <w:rPr>
+          <w:rFonts w:ascii="Times New Roman" w:hAnsi="Times New Roman" w:cs="Times New Roman"/>
+          <w:color w:val="0F243E" w:themeColor="text2" w:themeShade="80"/>
+          <w:sz w:val="28"/>
+          <w:szCs w:val="28"/>
+        </w:rPr>
+        <w:t xml:space="preserve"> </w:t>
+      </w:r>
+      <w:proofErr w:type="spellStart"/>
+      <w:r>
+        <w:rPr>
+          <w:rFonts w:ascii="Times New Roman" w:hAnsi="Times New Roman" w:cs="Times New Roman"/>
+          <w:color w:val="0F243E" w:themeColor="text2" w:themeShade="80"/>
+          <w:sz w:val="28"/>
+          <w:szCs w:val="28"/>
+        </w:rPr>
+        <w:t>thống</w:t>
+      </w:r>
+      <w:proofErr w:type="spellEnd"/>
+      <w:r>
+        <w:rPr>
+          <w:rFonts w:ascii="Times New Roman" w:hAnsi="Times New Roman" w:cs="Times New Roman"/>
+          <w:color w:val="0F243E" w:themeColor="text2" w:themeShade="80"/>
+          <w:sz w:val="28"/>
+          <w:szCs w:val="28"/>
+        </w:rPr>
+        <w:t xml:space="preserve"> </w:t>
+      </w:r>
+      <w:proofErr w:type="spellStart"/>
+      <w:r>
+        <w:rPr>
+          <w:rFonts w:ascii="Times New Roman" w:hAnsi="Times New Roman" w:cs="Times New Roman"/>
+          <w:color w:val="0F243E" w:themeColor="text2" w:themeShade="80"/>
+          <w:sz w:val="28"/>
+          <w:szCs w:val="28"/>
+        </w:rPr>
+        <w:t>được</w:t>
+      </w:r>
+      <w:proofErr w:type="spellEnd"/>
+      <w:r>
+        <w:rPr>
+          <w:rFonts w:ascii="Times New Roman" w:hAnsi="Times New Roman" w:cs="Times New Roman"/>
+          <w:color w:val="0F243E" w:themeColor="text2" w:themeShade="80"/>
+          <w:sz w:val="28"/>
+          <w:szCs w:val="28"/>
+        </w:rPr>
+        <w:t xml:space="preserve"> </w:t>
+      </w:r>
+      <w:proofErr w:type="spellStart"/>
+      <w:r>
+        <w:rPr>
+          <w:rFonts w:ascii="Times New Roman" w:hAnsi="Times New Roman" w:cs="Times New Roman"/>
+          <w:color w:val="0F243E" w:themeColor="text2" w:themeShade="80"/>
+          <w:sz w:val="28"/>
+          <w:szCs w:val="28"/>
+        </w:rPr>
+        <w:t>tách</w:t>
+      </w:r>
+      <w:proofErr w:type="spellEnd"/>
+      <w:r>
+        <w:rPr>
+          <w:rFonts w:ascii="Times New Roman" w:hAnsi="Times New Roman" w:cs="Times New Roman"/>
+          <w:color w:val="0F243E" w:themeColor="text2" w:themeShade="80"/>
+          <w:sz w:val="28"/>
+          <w:szCs w:val="28"/>
+        </w:rPr>
+        <w:t xml:space="preserve"> </w:t>
+      </w:r>
+      <w:proofErr w:type="spellStart"/>
+      <w:r>
+        <w:rPr>
+          <w:rFonts w:ascii="Times New Roman" w:hAnsi="Times New Roman" w:cs="Times New Roman"/>
+          <w:color w:val="0F243E" w:themeColor="text2" w:themeShade="80"/>
+          <w:sz w:val="28"/>
+          <w:szCs w:val="28"/>
+        </w:rPr>
+        <w:t>biệt</w:t>
+      </w:r>
+      <w:proofErr w:type="spellEnd"/>
+      <w:r>
+        <w:rPr>
+          <w:rFonts w:ascii="Times New Roman" w:hAnsi="Times New Roman" w:cs="Times New Roman"/>
+          <w:color w:val="0F243E" w:themeColor="text2" w:themeShade="80"/>
+          <w:sz w:val="28"/>
+          <w:szCs w:val="28"/>
+        </w:rPr>
+        <w:t xml:space="preserve"> </w:t>
+      </w:r>
+      <w:proofErr w:type="spellStart"/>
+      <w:r>
+        <w:rPr>
+          <w:rFonts w:ascii="Times New Roman" w:hAnsi="Times New Roman" w:cs="Times New Roman"/>
+          <w:color w:val="0F243E" w:themeColor="text2" w:themeShade="80"/>
+          <w:sz w:val="28"/>
+          <w:szCs w:val="28"/>
+        </w:rPr>
+        <w:t>rõ</w:t>
+      </w:r>
+      <w:proofErr w:type="spellEnd"/>
+      <w:r>
+        <w:rPr>
+          <w:rFonts w:ascii="Times New Roman" w:hAnsi="Times New Roman" w:cs="Times New Roman"/>
+          <w:color w:val="0F243E" w:themeColor="text2" w:themeShade="80"/>
+          <w:sz w:val="28"/>
+          <w:szCs w:val="28"/>
+        </w:rPr>
+        <w:t xml:space="preserve"> </w:t>
+      </w:r>
+      <w:proofErr w:type="spellStart"/>
+      <w:r>
+        <w:rPr>
+          <w:rFonts w:ascii="Times New Roman" w:hAnsi="Times New Roman" w:cs="Times New Roman"/>
+          <w:color w:val="0F243E" w:themeColor="text2" w:themeShade="80"/>
+          <w:sz w:val="28"/>
+          <w:szCs w:val="28"/>
+        </w:rPr>
+        <w:t>ràng</w:t>
+      </w:r>
+      <w:proofErr w:type="spellEnd"/>
+      <w:r>
+        <w:rPr>
+          <w:rFonts w:ascii="Times New Roman" w:hAnsi="Times New Roman" w:cs="Times New Roman"/>
+          <w:color w:val="0F243E" w:themeColor="text2" w:themeShade="80"/>
+          <w:sz w:val="28"/>
+          <w:szCs w:val="28"/>
+        </w:rPr>
+        <w:t xml:space="preserve">. </w:t>
+      </w:r>
+      <w:proofErr w:type="spellStart"/>
+      <w:r>
+        <w:rPr>
+          <w:rFonts w:ascii="Times New Roman" w:hAnsi="Times New Roman" w:cs="Times New Roman"/>
+          <w:color w:val="0F243E" w:themeColor="text2" w:themeShade="80"/>
+          <w:sz w:val="28"/>
+          <w:szCs w:val="28"/>
+        </w:rPr>
+        <w:t>Điều</w:t>
+      </w:r>
+      <w:proofErr w:type="spellEnd"/>
+      <w:r>
+        <w:rPr>
+          <w:rFonts w:ascii="Times New Roman" w:hAnsi="Times New Roman" w:cs="Times New Roman"/>
+          <w:color w:val="0F243E" w:themeColor="text2" w:themeShade="80"/>
+          <w:sz w:val="28"/>
+          <w:szCs w:val="28"/>
+        </w:rPr>
+        <w:t xml:space="preserve"> </w:t>
+      </w:r>
+      <w:proofErr w:type="spellStart"/>
+      <w:r>
+        <w:rPr>
+          <w:rFonts w:ascii="Times New Roman" w:hAnsi="Times New Roman" w:cs="Times New Roman"/>
+          <w:color w:val="0F243E" w:themeColor="text2" w:themeShade="80"/>
+          <w:sz w:val="28"/>
+          <w:szCs w:val="28"/>
+        </w:rPr>
+        <w:t>này</w:t>
+      </w:r>
+      <w:proofErr w:type="spellEnd"/>
+      <w:r>
+        <w:rPr>
+          <w:rFonts w:ascii="Times New Roman" w:hAnsi="Times New Roman" w:cs="Times New Roman"/>
+          <w:color w:val="0F243E" w:themeColor="text2" w:themeShade="80"/>
+          <w:sz w:val="28"/>
+          <w:szCs w:val="28"/>
+        </w:rPr>
+        <w:t xml:space="preserve"> </w:t>
+      </w:r>
+      <w:proofErr w:type="spellStart"/>
+      <w:r>
+        <w:rPr>
+          <w:rFonts w:ascii="Times New Roman" w:hAnsi="Times New Roman" w:cs="Times New Roman"/>
+          <w:color w:val="0F243E" w:themeColor="text2" w:themeShade="80"/>
+          <w:sz w:val="28"/>
+          <w:szCs w:val="28"/>
+        </w:rPr>
+        <w:t>giúp</w:t>
+      </w:r>
+      <w:proofErr w:type="spellEnd"/>
+      <w:r>
+        <w:rPr>
+          <w:rFonts w:ascii="Times New Roman" w:hAnsi="Times New Roman" w:cs="Times New Roman"/>
+          <w:color w:val="0F243E" w:themeColor="text2" w:themeShade="80"/>
+          <w:sz w:val="28"/>
+          <w:szCs w:val="28"/>
+        </w:rPr>
+        <w:t xml:space="preserve"> </w:t>
+      </w:r>
+      <w:proofErr w:type="spellStart"/>
+      <w:r>
+        <w:rPr>
+          <w:rFonts w:ascii="Times New Roman" w:hAnsi="Times New Roman" w:cs="Times New Roman"/>
+          <w:color w:val="0F243E" w:themeColor="text2" w:themeShade="80"/>
+          <w:sz w:val="28"/>
+          <w:szCs w:val="28"/>
+        </w:rPr>
+        <w:t>việc</w:t>
+      </w:r>
+      <w:proofErr w:type="spellEnd"/>
+      <w:r>
+        <w:rPr>
+          <w:rFonts w:ascii="Times New Roman" w:hAnsi="Times New Roman" w:cs="Times New Roman"/>
+          <w:color w:val="0F243E" w:themeColor="text2" w:themeShade="80"/>
+          <w:sz w:val="28"/>
+          <w:szCs w:val="28"/>
+        </w:rPr>
+        <w:t xml:space="preserve"> </w:t>
+      </w:r>
+      <w:proofErr w:type="spellStart"/>
+      <w:r>
+        <w:rPr>
+          <w:rFonts w:ascii="Times New Roman" w:hAnsi="Times New Roman" w:cs="Times New Roman"/>
+          <w:color w:val="0F243E" w:themeColor="text2" w:themeShade="80"/>
+          <w:sz w:val="28"/>
+          <w:szCs w:val="28"/>
+        </w:rPr>
+        <w:t>bảo</w:t>
+      </w:r>
+      <w:proofErr w:type="spellEnd"/>
+      <w:r>
+        <w:rPr>
+          <w:rFonts w:ascii="Times New Roman" w:hAnsi="Times New Roman" w:cs="Times New Roman"/>
+          <w:color w:val="0F243E" w:themeColor="text2" w:themeShade="80"/>
+          <w:sz w:val="28"/>
+          <w:szCs w:val="28"/>
+        </w:rPr>
+        <w:t xml:space="preserve"> </w:t>
+      </w:r>
+      <w:proofErr w:type="spellStart"/>
+      <w:r>
+        <w:rPr>
+          <w:rFonts w:ascii="Times New Roman" w:hAnsi="Times New Roman" w:cs="Times New Roman"/>
+          <w:color w:val="0F243E" w:themeColor="text2" w:themeShade="80"/>
+          <w:sz w:val="28"/>
+          <w:szCs w:val="28"/>
+        </w:rPr>
+        <w:t>trì</w:t>
+      </w:r>
+      <w:proofErr w:type="spellEnd"/>
+      <w:r>
+        <w:rPr>
+          <w:rFonts w:ascii="Times New Roman" w:hAnsi="Times New Roman" w:cs="Times New Roman"/>
+          <w:color w:val="0F243E" w:themeColor="text2" w:themeShade="80"/>
+          <w:sz w:val="28"/>
+          <w:szCs w:val="28"/>
+        </w:rPr>
+        <w:t xml:space="preserve">, </w:t>
+      </w:r>
+      <w:proofErr w:type="spellStart"/>
+      <w:r>
+        <w:rPr>
+          <w:rFonts w:ascii="Times New Roman" w:hAnsi="Times New Roman" w:cs="Times New Roman"/>
+          <w:color w:val="0F243E" w:themeColor="text2" w:themeShade="80"/>
+          <w:sz w:val="28"/>
+          <w:szCs w:val="28"/>
+        </w:rPr>
+        <w:t>sửa</w:t>
+      </w:r>
+      <w:proofErr w:type="spellEnd"/>
+      <w:r>
+        <w:rPr>
+          <w:rFonts w:ascii="Times New Roman" w:hAnsi="Times New Roman" w:cs="Times New Roman"/>
+          <w:color w:val="0F243E" w:themeColor="text2" w:themeShade="80"/>
+          <w:sz w:val="28"/>
+          <w:szCs w:val="28"/>
+        </w:rPr>
+        <w:t xml:space="preserve"> </w:t>
+      </w:r>
+      <w:proofErr w:type="spellStart"/>
+      <w:r>
+        <w:rPr>
+          <w:rFonts w:ascii="Times New Roman" w:hAnsi="Times New Roman" w:cs="Times New Roman"/>
+          <w:color w:val="0F243E" w:themeColor="text2" w:themeShade="80"/>
+          <w:sz w:val="28"/>
+          <w:szCs w:val="28"/>
+        </w:rPr>
+        <w:t>lỗi</w:t>
+      </w:r>
+      <w:proofErr w:type="spellEnd"/>
+      <w:r>
+        <w:rPr>
+          <w:rFonts w:ascii="Times New Roman" w:hAnsi="Times New Roman" w:cs="Times New Roman"/>
+          <w:color w:val="0F243E" w:themeColor="text2" w:themeShade="80"/>
+          <w:sz w:val="28"/>
+          <w:szCs w:val="28"/>
+        </w:rPr>
+        <w:t xml:space="preserve"> </w:t>
+      </w:r>
+      <w:proofErr w:type="spellStart"/>
+      <w:r>
+        <w:rPr>
+          <w:rFonts w:ascii="Times New Roman" w:hAnsi="Times New Roman" w:cs="Times New Roman"/>
+          <w:color w:val="0F243E" w:themeColor="text2" w:themeShade="80"/>
+          <w:sz w:val="28"/>
+          <w:szCs w:val="28"/>
+        </w:rPr>
+        <w:t>và</w:t>
+      </w:r>
+      <w:proofErr w:type="spellEnd"/>
+      <w:r>
+        <w:rPr>
+          <w:rFonts w:ascii="Times New Roman" w:hAnsi="Times New Roman" w:cs="Times New Roman"/>
+          <w:color w:val="0F243E" w:themeColor="text2" w:themeShade="80"/>
+          <w:sz w:val="28"/>
+          <w:szCs w:val="28"/>
+        </w:rPr>
+        <w:t xml:space="preserve"> </w:t>
+      </w:r>
+      <w:proofErr w:type="spellStart"/>
+      <w:r>
+        <w:rPr>
+          <w:rFonts w:ascii="Times New Roman" w:hAnsi="Times New Roman" w:cs="Times New Roman"/>
+          <w:color w:val="0F243E" w:themeColor="text2" w:themeShade="80"/>
+          <w:sz w:val="28"/>
+          <w:szCs w:val="28"/>
+        </w:rPr>
+        <w:t>nâng</w:t>
+      </w:r>
+      <w:proofErr w:type="spellEnd"/>
+      <w:r>
+        <w:rPr>
+          <w:rFonts w:ascii="Times New Roman" w:hAnsi="Times New Roman" w:cs="Times New Roman"/>
+          <w:color w:val="0F243E" w:themeColor="text2" w:themeShade="80"/>
+          <w:sz w:val="28"/>
+          <w:szCs w:val="28"/>
+        </w:rPr>
+        <w:t xml:space="preserve"> </w:t>
+      </w:r>
+      <w:proofErr w:type="spellStart"/>
+      <w:r>
+        <w:rPr>
+          <w:rFonts w:ascii="Times New Roman" w:hAnsi="Times New Roman" w:cs="Times New Roman"/>
+          <w:color w:val="0F243E" w:themeColor="text2" w:themeShade="80"/>
+          <w:sz w:val="28"/>
+          <w:szCs w:val="28"/>
+        </w:rPr>
+        <w:t>cấp</w:t>
+      </w:r>
+      <w:proofErr w:type="spellEnd"/>
+      <w:r>
+        <w:rPr>
+          <w:rFonts w:ascii="Times New Roman" w:hAnsi="Times New Roman" w:cs="Times New Roman"/>
+          <w:color w:val="0F243E" w:themeColor="text2" w:themeShade="80"/>
+          <w:sz w:val="28"/>
+          <w:szCs w:val="28"/>
+        </w:rPr>
+        <w:t xml:space="preserve"> </w:t>
+      </w:r>
+      <w:proofErr w:type="spellStart"/>
+      <w:r>
+        <w:rPr>
+          <w:rFonts w:ascii="Times New Roman" w:hAnsi="Times New Roman" w:cs="Times New Roman"/>
+          <w:color w:val="0F243E" w:themeColor="text2" w:themeShade="80"/>
+          <w:sz w:val="28"/>
+          <w:szCs w:val="28"/>
+        </w:rPr>
+        <w:t>trở</w:t>
+      </w:r>
+      <w:proofErr w:type="spellEnd"/>
+      <w:r>
+        <w:rPr>
+          <w:rFonts w:ascii="Times New Roman" w:hAnsi="Times New Roman" w:cs="Times New Roman"/>
+          <w:color w:val="0F243E" w:themeColor="text2" w:themeShade="80"/>
+          <w:sz w:val="28"/>
+          <w:szCs w:val="28"/>
+        </w:rPr>
+        <w:t xml:space="preserve"> </w:t>
+      </w:r>
+      <w:proofErr w:type="spellStart"/>
+      <w:r>
+        <w:rPr>
+          <w:rFonts w:ascii="Times New Roman" w:hAnsi="Times New Roman" w:cs="Times New Roman"/>
+          <w:color w:val="0F243E" w:themeColor="text2" w:themeShade="80"/>
+          <w:sz w:val="28"/>
+          <w:szCs w:val="28"/>
+        </w:rPr>
+        <w:t>nên</w:t>
+      </w:r>
+      <w:proofErr w:type="spellEnd"/>
+      <w:r>
+        <w:rPr>
+          <w:rFonts w:ascii="Times New Roman" w:hAnsi="Times New Roman" w:cs="Times New Roman"/>
+          <w:color w:val="0F243E" w:themeColor="text2" w:themeShade="80"/>
+          <w:sz w:val="28"/>
+          <w:szCs w:val="28"/>
+        </w:rPr>
+        <w:t xml:space="preserve"> </w:t>
+      </w:r>
+      <w:proofErr w:type="spellStart"/>
+      <w:r>
+        <w:rPr>
+          <w:rFonts w:ascii="Times New Roman" w:hAnsi="Times New Roman" w:cs="Times New Roman"/>
+          <w:color w:val="0F243E" w:themeColor="text2" w:themeShade="80"/>
+          <w:sz w:val="28"/>
+          <w:szCs w:val="28"/>
+        </w:rPr>
+        <w:t>dễ</w:t>
+      </w:r>
+      <w:proofErr w:type="spellEnd"/>
+      <w:r>
+        <w:rPr>
+          <w:rFonts w:ascii="Times New Roman" w:hAnsi="Times New Roman" w:cs="Times New Roman"/>
+          <w:color w:val="0F243E" w:themeColor="text2" w:themeShade="80"/>
+          <w:sz w:val="28"/>
+          <w:szCs w:val="28"/>
+        </w:rPr>
+        <w:t xml:space="preserve"> </w:t>
+      </w:r>
+      <w:proofErr w:type="spellStart"/>
+      <w:r>
+        <w:rPr>
+          <w:rFonts w:ascii="Times New Roman" w:hAnsi="Times New Roman" w:cs="Times New Roman"/>
+          <w:color w:val="0F243E" w:themeColor="text2" w:themeShade="80"/>
+          <w:sz w:val="28"/>
+          <w:szCs w:val="28"/>
+        </w:rPr>
+        <w:t>dàng</w:t>
+      </w:r>
+      <w:proofErr w:type="spellEnd"/>
+      <w:r>
+        <w:rPr>
+          <w:rFonts w:ascii="Times New Roman" w:hAnsi="Times New Roman" w:cs="Times New Roman"/>
+          <w:color w:val="0F243E" w:themeColor="text2" w:themeShade="80"/>
+          <w:sz w:val="28"/>
+          <w:szCs w:val="28"/>
+        </w:rPr>
+        <w:t xml:space="preserve"> </w:t>
+      </w:r>
+      <w:proofErr w:type="spellStart"/>
+      <w:r>
+        <w:rPr>
+          <w:rFonts w:ascii="Times New Roman" w:hAnsi="Times New Roman" w:cs="Times New Roman"/>
+          <w:color w:val="0F243E" w:themeColor="text2" w:themeShade="80"/>
+          <w:sz w:val="28"/>
+          <w:szCs w:val="28"/>
+        </w:rPr>
+        <w:t>hơn</w:t>
+      </w:r>
+      <w:proofErr w:type="spellEnd"/>
+      <w:r>
+        <w:rPr>
+          <w:rFonts w:ascii="Times New Roman" w:hAnsi="Times New Roman" w:cs="Times New Roman"/>
+          <w:color w:val="0F243E" w:themeColor="text2" w:themeShade="80"/>
+          <w:sz w:val="28"/>
+          <w:szCs w:val="28"/>
+        </w:rPr>
+        <w:t xml:space="preserve"> </w:t>
+      </w:r>
+      <w:proofErr w:type="spellStart"/>
+      <w:r>
+        <w:rPr>
+          <w:rFonts w:ascii="Times New Roman" w:hAnsi="Times New Roman" w:cs="Times New Roman"/>
+          <w:color w:val="0F243E" w:themeColor="text2" w:themeShade="80"/>
+          <w:sz w:val="28"/>
+          <w:szCs w:val="28"/>
+        </w:rPr>
+        <w:t>vì</w:t>
+      </w:r>
+      <w:proofErr w:type="spellEnd"/>
+      <w:r>
+        <w:rPr>
+          <w:rFonts w:ascii="Times New Roman" w:hAnsi="Times New Roman" w:cs="Times New Roman"/>
+          <w:color w:val="0F243E" w:themeColor="text2" w:themeShade="80"/>
+          <w:sz w:val="28"/>
+          <w:szCs w:val="28"/>
+        </w:rPr>
+        <w:t xml:space="preserve"> </w:t>
+      </w:r>
+      <w:proofErr w:type="spellStart"/>
+      <w:r>
+        <w:rPr>
+          <w:rFonts w:ascii="Times New Roman" w:hAnsi="Times New Roman" w:cs="Times New Roman"/>
+          <w:color w:val="0F243E" w:themeColor="text2" w:themeShade="80"/>
+          <w:sz w:val="28"/>
+          <w:szCs w:val="28"/>
+        </w:rPr>
+        <w:t>mỗi</w:t>
+      </w:r>
+      <w:proofErr w:type="spellEnd"/>
+      <w:r>
+        <w:rPr>
+          <w:rFonts w:ascii="Times New Roman" w:hAnsi="Times New Roman" w:cs="Times New Roman"/>
+          <w:color w:val="0F243E" w:themeColor="text2" w:themeShade="80"/>
+          <w:sz w:val="28"/>
+          <w:szCs w:val="28"/>
+        </w:rPr>
+        <w:t xml:space="preserve"> </w:t>
+      </w:r>
+      <w:proofErr w:type="spellStart"/>
+      <w:r>
+        <w:rPr>
+          <w:rFonts w:ascii="Times New Roman" w:hAnsi="Times New Roman" w:cs="Times New Roman"/>
+          <w:color w:val="0F243E" w:themeColor="text2" w:themeShade="80"/>
+          <w:sz w:val="28"/>
+          <w:szCs w:val="28"/>
+        </w:rPr>
+        <w:t>tầng</w:t>
+      </w:r>
+      <w:proofErr w:type="spellEnd"/>
+      <w:r>
+        <w:rPr>
+          <w:rFonts w:ascii="Times New Roman" w:hAnsi="Times New Roman" w:cs="Times New Roman"/>
+          <w:color w:val="0F243E" w:themeColor="text2" w:themeShade="80"/>
+          <w:sz w:val="28"/>
+          <w:szCs w:val="28"/>
+        </w:rPr>
+        <w:t xml:space="preserve"> </w:t>
+      </w:r>
+      <w:proofErr w:type="spellStart"/>
+      <w:r>
+        <w:rPr>
+          <w:rFonts w:ascii="Times New Roman" w:hAnsi="Times New Roman" w:cs="Times New Roman"/>
+          <w:color w:val="0F243E" w:themeColor="text2" w:themeShade="80"/>
+          <w:sz w:val="28"/>
+          <w:szCs w:val="28"/>
+        </w:rPr>
+        <w:t>có</w:t>
+      </w:r>
+      <w:proofErr w:type="spellEnd"/>
+      <w:r>
+        <w:rPr>
+          <w:rFonts w:ascii="Times New Roman" w:hAnsi="Times New Roman" w:cs="Times New Roman"/>
+          <w:color w:val="0F243E" w:themeColor="text2" w:themeShade="80"/>
+          <w:sz w:val="28"/>
+          <w:szCs w:val="28"/>
+        </w:rPr>
+        <w:t xml:space="preserve"> </w:t>
+      </w:r>
+      <w:proofErr w:type="spellStart"/>
+      <w:r>
+        <w:rPr>
+          <w:rFonts w:ascii="Times New Roman" w:hAnsi="Times New Roman" w:cs="Times New Roman"/>
+          <w:color w:val="0F243E" w:themeColor="text2" w:themeShade="80"/>
+          <w:sz w:val="28"/>
+          <w:szCs w:val="28"/>
+        </w:rPr>
+        <w:t>thể</w:t>
+      </w:r>
+      <w:proofErr w:type="spellEnd"/>
+      <w:r>
+        <w:rPr>
+          <w:rFonts w:ascii="Times New Roman" w:hAnsi="Times New Roman" w:cs="Times New Roman"/>
+          <w:color w:val="0F243E" w:themeColor="text2" w:themeShade="80"/>
+          <w:sz w:val="28"/>
+          <w:szCs w:val="28"/>
+        </w:rPr>
+        <w:t xml:space="preserve"> </w:t>
+      </w:r>
+      <w:proofErr w:type="spellStart"/>
+      <w:r>
+        <w:rPr>
+          <w:rFonts w:ascii="Times New Roman" w:hAnsi="Times New Roman" w:cs="Times New Roman"/>
+          <w:color w:val="0F243E" w:themeColor="text2" w:themeShade="80"/>
+          <w:sz w:val="28"/>
+          <w:szCs w:val="28"/>
+        </w:rPr>
+        <w:t>được</w:t>
+      </w:r>
+      <w:proofErr w:type="spellEnd"/>
+      <w:r>
+        <w:rPr>
+          <w:rFonts w:ascii="Times New Roman" w:hAnsi="Times New Roman" w:cs="Times New Roman"/>
+          <w:color w:val="0F243E" w:themeColor="text2" w:themeShade="80"/>
+          <w:sz w:val="28"/>
+          <w:szCs w:val="28"/>
+        </w:rPr>
+        <w:t xml:space="preserve"> </w:t>
+      </w:r>
+      <w:proofErr w:type="spellStart"/>
+      <w:r>
+        <w:rPr>
+          <w:rFonts w:ascii="Times New Roman" w:hAnsi="Times New Roman" w:cs="Times New Roman"/>
+          <w:color w:val="0F243E" w:themeColor="text2" w:themeShade="80"/>
+          <w:sz w:val="28"/>
+          <w:szCs w:val="28"/>
+        </w:rPr>
+        <w:t>thay</w:t>
+      </w:r>
+      <w:proofErr w:type="spellEnd"/>
+      <w:r>
+        <w:rPr>
+          <w:rFonts w:ascii="Times New Roman" w:hAnsi="Times New Roman" w:cs="Times New Roman"/>
+          <w:color w:val="0F243E" w:themeColor="text2" w:themeShade="80"/>
+          <w:sz w:val="28"/>
+          <w:szCs w:val="28"/>
+        </w:rPr>
+        <w:t xml:space="preserve"> </w:t>
+      </w:r>
+      <w:proofErr w:type="spellStart"/>
+      <w:r>
+        <w:rPr>
+          <w:rFonts w:ascii="Times New Roman" w:hAnsi="Times New Roman" w:cs="Times New Roman"/>
+          <w:color w:val="0F243E" w:themeColor="text2" w:themeShade="80"/>
+          <w:sz w:val="28"/>
+          <w:szCs w:val="28"/>
+        </w:rPr>
+        <w:t>đổi</w:t>
+      </w:r>
+      <w:proofErr w:type="spellEnd"/>
+      <w:r>
+        <w:rPr>
+          <w:rFonts w:ascii="Times New Roman" w:hAnsi="Times New Roman" w:cs="Times New Roman"/>
+          <w:color w:val="0F243E" w:themeColor="text2" w:themeShade="80"/>
+          <w:sz w:val="28"/>
+          <w:szCs w:val="28"/>
+        </w:rPr>
+        <w:t xml:space="preserve"> </w:t>
+      </w:r>
+      <w:proofErr w:type="spellStart"/>
+      <w:r>
+        <w:rPr>
+          <w:rFonts w:ascii="Times New Roman" w:hAnsi="Times New Roman" w:cs="Times New Roman"/>
+          <w:color w:val="0F243E" w:themeColor="text2" w:themeShade="80"/>
+          <w:sz w:val="28"/>
+          <w:szCs w:val="28"/>
+        </w:rPr>
+        <w:t>mà</w:t>
+      </w:r>
+      <w:proofErr w:type="spellEnd"/>
+      <w:r>
+        <w:rPr>
+          <w:rFonts w:ascii="Times New Roman" w:hAnsi="Times New Roman" w:cs="Times New Roman"/>
+          <w:color w:val="0F243E" w:themeColor="text2" w:themeShade="80"/>
+          <w:sz w:val="28"/>
+          <w:szCs w:val="28"/>
+        </w:rPr>
+        <w:t xml:space="preserve"> </w:t>
+      </w:r>
+      <w:proofErr w:type="spellStart"/>
+      <w:r>
+        <w:rPr>
+          <w:rFonts w:ascii="Times New Roman" w:hAnsi="Times New Roman" w:cs="Times New Roman"/>
+          <w:color w:val="0F243E" w:themeColor="text2" w:themeShade="80"/>
+          <w:sz w:val="28"/>
+          <w:szCs w:val="28"/>
+        </w:rPr>
+        <w:t>không</w:t>
+      </w:r>
+      <w:proofErr w:type="spellEnd"/>
+      <w:r>
+        <w:rPr>
+          <w:rFonts w:ascii="Times New Roman" w:hAnsi="Times New Roman" w:cs="Times New Roman"/>
+          <w:color w:val="0F243E" w:themeColor="text2" w:themeShade="80"/>
+          <w:sz w:val="28"/>
+          <w:szCs w:val="28"/>
+        </w:rPr>
+        <w:t xml:space="preserve"> </w:t>
+      </w:r>
+      <w:proofErr w:type="spellStart"/>
+      <w:r>
+        <w:rPr>
+          <w:rFonts w:ascii="Times New Roman" w:hAnsi="Times New Roman" w:cs="Times New Roman"/>
+          <w:color w:val="0F243E" w:themeColor="text2" w:themeShade="80"/>
+          <w:sz w:val="28"/>
+          <w:szCs w:val="28"/>
+        </w:rPr>
+        <w:t>ảnh</w:t>
+      </w:r>
+      <w:proofErr w:type="spellEnd"/>
+      <w:r>
+        <w:rPr>
+          <w:rFonts w:ascii="Times New Roman" w:hAnsi="Times New Roman" w:cs="Times New Roman"/>
+          <w:color w:val="0F243E" w:themeColor="text2" w:themeShade="80"/>
+          <w:sz w:val="28"/>
+          <w:szCs w:val="28"/>
+        </w:rPr>
+        <w:t xml:space="preserve"> </w:t>
+      </w:r>
+      <w:proofErr w:type="spellStart"/>
+      <w:r>
+        <w:rPr>
+          <w:rFonts w:ascii="Times New Roman" w:hAnsi="Times New Roman" w:cs="Times New Roman"/>
+          <w:color w:val="0F243E" w:themeColor="text2" w:themeShade="80"/>
+          <w:sz w:val="28"/>
+          <w:szCs w:val="28"/>
+        </w:rPr>
+        <w:t>hưởng</w:t>
+      </w:r>
+      <w:proofErr w:type="spellEnd"/>
+      <w:r>
+        <w:rPr>
+          <w:rFonts w:ascii="Times New Roman" w:hAnsi="Times New Roman" w:cs="Times New Roman"/>
+          <w:color w:val="0F243E" w:themeColor="text2" w:themeShade="80"/>
+          <w:sz w:val="28"/>
+          <w:szCs w:val="28"/>
+        </w:rPr>
+        <w:t xml:space="preserve"> </w:t>
+      </w:r>
+      <w:proofErr w:type="spellStart"/>
+      <w:r>
+        <w:rPr>
+          <w:rFonts w:ascii="Times New Roman" w:hAnsi="Times New Roman" w:cs="Times New Roman"/>
+          <w:color w:val="0F243E" w:themeColor="text2" w:themeShade="80"/>
+          <w:sz w:val="28"/>
+          <w:szCs w:val="28"/>
+        </w:rPr>
+        <w:t>đến</w:t>
+      </w:r>
+      <w:proofErr w:type="spellEnd"/>
+      <w:r>
+        <w:rPr>
+          <w:rFonts w:ascii="Times New Roman" w:hAnsi="Times New Roman" w:cs="Times New Roman"/>
+          <w:color w:val="0F243E" w:themeColor="text2" w:themeShade="80"/>
+          <w:sz w:val="28"/>
+          <w:szCs w:val="28"/>
+        </w:rPr>
+        <w:t xml:space="preserve"> </w:t>
+      </w:r>
+      <w:proofErr w:type="spellStart"/>
+      <w:r>
+        <w:rPr>
+          <w:rFonts w:ascii="Times New Roman" w:hAnsi="Times New Roman" w:cs="Times New Roman"/>
+          <w:color w:val="0F243E" w:themeColor="text2" w:themeShade="80"/>
+          <w:sz w:val="28"/>
+          <w:szCs w:val="28"/>
+        </w:rPr>
+        <w:t>các</w:t>
+      </w:r>
+      <w:proofErr w:type="spellEnd"/>
+      <w:r>
+        <w:rPr>
+          <w:rFonts w:ascii="Times New Roman" w:hAnsi="Times New Roman" w:cs="Times New Roman"/>
+          <w:color w:val="0F243E" w:themeColor="text2" w:themeShade="80"/>
+          <w:sz w:val="28"/>
+          <w:szCs w:val="28"/>
+        </w:rPr>
+        <w:t xml:space="preserve"> </w:t>
+      </w:r>
+      <w:proofErr w:type="spellStart"/>
+      <w:r>
+        <w:rPr>
+          <w:rFonts w:ascii="Times New Roman" w:hAnsi="Times New Roman" w:cs="Times New Roman"/>
+          <w:color w:val="0F243E" w:themeColor="text2" w:themeShade="80"/>
+          <w:sz w:val="28"/>
+          <w:szCs w:val="28"/>
+        </w:rPr>
+        <w:t>tầng</w:t>
+      </w:r>
+      <w:proofErr w:type="spellEnd"/>
+      <w:r>
+        <w:rPr>
+          <w:rFonts w:ascii="Times New Roman" w:hAnsi="Times New Roman" w:cs="Times New Roman"/>
+          <w:color w:val="0F243E" w:themeColor="text2" w:themeShade="80"/>
+          <w:sz w:val="28"/>
+          <w:szCs w:val="28"/>
+        </w:rPr>
+        <w:t xml:space="preserve"> </w:t>
+      </w:r>
+      <w:proofErr w:type="spellStart"/>
+      <w:r>
+        <w:rPr>
+          <w:rFonts w:ascii="Times New Roman" w:hAnsi="Times New Roman" w:cs="Times New Roman"/>
+          <w:color w:val="0F243E" w:themeColor="text2" w:themeShade="80"/>
+          <w:sz w:val="28"/>
+          <w:szCs w:val="28"/>
+        </w:rPr>
+        <w:t>khác</w:t>
+      </w:r>
+      <w:proofErr w:type="spellEnd"/>
+      <w:r>
+        <w:rPr>
+          <w:rFonts w:ascii="Times New Roman" w:hAnsi="Times New Roman" w:cs="Times New Roman"/>
+          <w:color w:val="0F243E" w:themeColor="text2" w:themeShade="80"/>
+          <w:sz w:val="28"/>
+          <w:szCs w:val="28"/>
+        </w:rPr>
+        <w:t>.</w:t>
       </w:r>
     </w:p>
     <w:p>
@@ -4215,6 +9284,7 @@
           <w:szCs w:val="28"/>
         </w:rPr>
       </w:pPr>
+      <w:proofErr w:type="spellStart"/>
       <w:r>
         <w:rPr>
           <w:rFonts w:ascii="Times New Roman" w:hAnsi="Times New Roman" w:cs="Times New Roman"/>
@@ -4223,16 +9293,837 @@
           <w:szCs w:val="28"/>
           <w:u w:val="single"/>
         </w:rPr>
-        <w:t>Giảm sự phụ thuộc lẫn nhau:</w:t>
-      </w:r>
-      <w:r>
-        <w:rPr>
-          <w:rFonts w:ascii="Times New Roman" w:hAnsi="Times New Roman" w:cs="Times New Roman"/>
-          <w:color w:val="0F243E" w:themeColor="text2" w:themeShade="80"/>
-          <w:sz w:val="28"/>
-          <w:szCs w:val="28"/>
-        </w:rPr>
-        <w:t xml:space="preserve"> Sự tách biệt các tầng giúp giảm sự phụ thuộc lẫn nhau giữa các thành phần của hệ thống, làm cho hệ thống dễ dàng mở rộng và tích hợp với các hệ thống khác.</w:t>
+        <w:t>Giảm</w:t>
+      </w:r>
+      <w:proofErr w:type="spellEnd"/>
+      <w:r>
+        <w:rPr>
+          <w:rFonts w:ascii="Times New Roman" w:hAnsi="Times New Roman" w:cs="Times New Roman"/>
+          <w:color w:val="0F243E" w:themeColor="text2" w:themeShade="80"/>
+          <w:sz w:val="28"/>
+          <w:szCs w:val="28"/>
+          <w:u w:val="single"/>
+        </w:rPr>
+        <w:t xml:space="preserve"> </w:t>
+      </w:r>
+      <w:proofErr w:type="spellStart"/>
+      <w:r>
+        <w:rPr>
+          <w:rFonts w:ascii="Times New Roman" w:hAnsi="Times New Roman" w:cs="Times New Roman"/>
+          <w:color w:val="0F243E" w:themeColor="text2" w:themeShade="80"/>
+          <w:sz w:val="28"/>
+          <w:szCs w:val="28"/>
+          <w:u w:val="single"/>
+        </w:rPr>
+        <w:t>sự</w:t>
+      </w:r>
+      <w:proofErr w:type="spellEnd"/>
+      <w:r>
+        <w:rPr>
+          <w:rFonts w:ascii="Times New Roman" w:hAnsi="Times New Roman" w:cs="Times New Roman"/>
+          <w:color w:val="0F243E" w:themeColor="text2" w:themeShade="80"/>
+          <w:sz w:val="28"/>
+          <w:szCs w:val="28"/>
+          <w:u w:val="single"/>
+        </w:rPr>
+        <w:t xml:space="preserve"> </w:t>
+      </w:r>
+      <w:proofErr w:type="spellStart"/>
+      <w:r>
+        <w:rPr>
+          <w:rFonts w:ascii="Times New Roman" w:hAnsi="Times New Roman" w:cs="Times New Roman"/>
+          <w:color w:val="0F243E" w:themeColor="text2" w:themeShade="80"/>
+          <w:sz w:val="28"/>
+          <w:szCs w:val="28"/>
+          <w:u w:val="single"/>
+        </w:rPr>
+        <w:t>phụ</w:t>
+      </w:r>
+      <w:proofErr w:type="spellEnd"/>
+      <w:r>
+        <w:rPr>
+          <w:rFonts w:ascii="Times New Roman" w:hAnsi="Times New Roman" w:cs="Times New Roman"/>
+          <w:color w:val="0F243E" w:themeColor="text2" w:themeShade="80"/>
+          <w:sz w:val="28"/>
+          <w:szCs w:val="28"/>
+          <w:u w:val="single"/>
+        </w:rPr>
+        <w:t xml:space="preserve"> </w:t>
+      </w:r>
+      <w:proofErr w:type="spellStart"/>
+      <w:r>
+        <w:rPr>
+          <w:rFonts w:ascii="Times New Roman" w:hAnsi="Times New Roman" w:cs="Times New Roman"/>
+          <w:color w:val="0F243E" w:themeColor="text2" w:themeShade="80"/>
+          <w:sz w:val="28"/>
+          <w:szCs w:val="28"/>
+          <w:u w:val="single"/>
+        </w:rPr>
+        <w:t>thuộc</w:t>
+      </w:r>
+      <w:proofErr w:type="spellEnd"/>
+      <w:r>
+        <w:rPr>
+          <w:rFonts w:ascii="Times New Roman" w:hAnsi="Times New Roman" w:cs="Times New Roman"/>
+          <w:color w:val="0F243E" w:themeColor="text2" w:themeShade="80"/>
+          <w:sz w:val="28"/>
+          <w:szCs w:val="28"/>
+          <w:u w:val="single"/>
+        </w:rPr>
+        <w:t xml:space="preserve"> </w:t>
+      </w:r>
+      <w:proofErr w:type="spellStart"/>
+      <w:r>
+        <w:rPr>
+          <w:rFonts w:ascii="Times New Roman" w:hAnsi="Times New Roman" w:cs="Times New Roman"/>
+          <w:color w:val="0F243E" w:themeColor="text2" w:themeShade="80"/>
+          <w:sz w:val="28"/>
+          <w:szCs w:val="28"/>
+          <w:u w:val="single"/>
+        </w:rPr>
+        <w:t>lẫn</w:t>
+      </w:r>
+      <w:proofErr w:type="spellEnd"/>
+      <w:r>
+        <w:rPr>
+          <w:rFonts w:ascii="Times New Roman" w:hAnsi="Times New Roman" w:cs="Times New Roman"/>
+          <w:color w:val="0F243E" w:themeColor="text2" w:themeShade="80"/>
+          <w:sz w:val="28"/>
+          <w:szCs w:val="28"/>
+          <w:u w:val="single"/>
+        </w:rPr>
+        <w:t xml:space="preserve"> </w:t>
+      </w:r>
+      <w:proofErr w:type="spellStart"/>
+      <w:r>
+        <w:rPr>
+          <w:rFonts w:ascii="Times New Roman" w:hAnsi="Times New Roman" w:cs="Times New Roman"/>
+          <w:color w:val="0F243E" w:themeColor="text2" w:themeShade="80"/>
+          <w:sz w:val="28"/>
+          <w:szCs w:val="28"/>
+          <w:u w:val="single"/>
+        </w:rPr>
+        <w:t>nhau</w:t>
+      </w:r>
+      <w:proofErr w:type="spellEnd"/>
+      <w:r>
+        <w:rPr>
+          <w:rFonts w:ascii="Times New Roman" w:hAnsi="Times New Roman" w:cs="Times New Roman"/>
+          <w:color w:val="0F243E" w:themeColor="text2" w:themeShade="80"/>
+          <w:sz w:val="28"/>
+          <w:szCs w:val="28"/>
+          <w:u w:val="single"/>
+        </w:rPr>
+        <w:t>:</w:t>
+      </w:r>
+      <w:r>
+        <w:rPr>
+          <w:rFonts w:ascii="Times New Roman" w:hAnsi="Times New Roman" w:cs="Times New Roman"/>
+          <w:color w:val="0F243E" w:themeColor="text2" w:themeShade="80"/>
+          <w:sz w:val="28"/>
+          <w:szCs w:val="28"/>
+        </w:rPr>
+        <w:t xml:space="preserve"> </w:t>
+      </w:r>
+      <w:proofErr w:type="spellStart"/>
+      <w:r>
+        <w:rPr>
+          <w:rFonts w:ascii="Times New Roman" w:hAnsi="Times New Roman" w:cs="Times New Roman"/>
+          <w:color w:val="0F243E" w:themeColor="text2" w:themeShade="80"/>
+          <w:sz w:val="28"/>
+          <w:szCs w:val="28"/>
+        </w:rPr>
+        <w:t>Sự</w:t>
+      </w:r>
+      <w:proofErr w:type="spellEnd"/>
+      <w:r>
+        <w:rPr>
+          <w:rFonts w:ascii="Times New Roman" w:hAnsi="Times New Roman" w:cs="Times New Roman"/>
+          <w:color w:val="0F243E" w:themeColor="text2" w:themeShade="80"/>
+          <w:sz w:val="28"/>
+          <w:szCs w:val="28"/>
+        </w:rPr>
+        <w:t xml:space="preserve"> </w:t>
+      </w:r>
+      <w:proofErr w:type="spellStart"/>
+      <w:r>
+        <w:rPr>
+          <w:rFonts w:ascii="Times New Roman" w:hAnsi="Times New Roman" w:cs="Times New Roman"/>
+          <w:color w:val="0F243E" w:themeColor="text2" w:themeShade="80"/>
+          <w:sz w:val="28"/>
+          <w:szCs w:val="28"/>
+        </w:rPr>
+        <w:t>tách</w:t>
+      </w:r>
+      <w:proofErr w:type="spellEnd"/>
+      <w:r>
+        <w:rPr>
+          <w:rFonts w:ascii="Times New Roman" w:hAnsi="Times New Roman" w:cs="Times New Roman"/>
+          <w:color w:val="0F243E" w:themeColor="text2" w:themeShade="80"/>
+          <w:sz w:val="28"/>
+          <w:szCs w:val="28"/>
+        </w:rPr>
+        <w:t xml:space="preserve"> </w:t>
+      </w:r>
+      <w:proofErr w:type="spellStart"/>
+      <w:r>
+        <w:rPr>
+          <w:rFonts w:ascii="Times New Roman" w:hAnsi="Times New Roman" w:cs="Times New Roman"/>
+          <w:color w:val="0F243E" w:themeColor="text2" w:themeShade="80"/>
+          <w:sz w:val="28"/>
+          <w:szCs w:val="28"/>
+        </w:rPr>
+        <w:t>biệt</w:t>
+      </w:r>
+      <w:proofErr w:type="spellEnd"/>
+      <w:r>
+        <w:rPr>
+          <w:rFonts w:ascii="Times New Roman" w:hAnsi="Times New Roman" w:cs="Times New Roman"/>
+          <w:color w:val="0F243E" w:themeColor="text2" w:themeShade="80"/>
+          <w:sz w:val="28"/>
+          <w:szCs w:val="28"/>
+        </w:rPr>
+        <w:t xml:space="preserve"> </w:t>
+      </w:r>
+      <w:proofErr w:type="spellStart"/>
+      <w:r>
+        <w:rPr>
+          <w:rFonts w:ascii="Times New Roman" w:hAnsi="Times New Roman" w:cs="Times New Roman"/>
+          <w:color w:val="0F243E" w:themeColor="text2" w:themeShade="80"/>
+          <w:sz w:val="28"/>
+          <w:szCs w:val="28"/>
+        </w:rPr>
+        <w:t>các</w:t>
+      </w:r>
+      <w:proofErr w:type="spellEnd"/>
+      <w:r>
+        <w:rPr>
+          <w:rFonts w:ascii="Times New Roman" w:hAnsi="Times New Roman" w:cs="Times New Roman"/>
+          <w:color w:val="0F243E" w:themeColor="text2" w:themeShade="80"/>
+          <w:sz w:val="28"/>
+          <w:szCs w:val="28"/>
+        </w:rPr>
+        <w:t xml:space="preserve"> </w:t>
+      </w:r>
+      <w:proofErr w:type="spellStart"/>
+      <w:r>
+        <w:rPr>
+          <w:rFonts w:ascii="Times New Roman" w:hAnsi="Times New Roman" w:cs="Times New Roman"/>
+          <w:color w:val="0F243E" w:themeColor="text2" w:themeShade="80"/>
+          <w:sz w:val="28"/>
+          <w:szCs w:val="28"/>
+        </w:rPr>
+        <w:t>tầng</w:t>
+      </w:r>
+      <w:proofErr w:type="spellEnd"/>
+      <w:r>
+        <w:rPr>
+          <w:rFonts w:ascii="Times New Roman" w:hAnsi="Times New Roman" w:cs="Times New Roman"/>
+          <w:color w:val="0F243E" w:themeColor="text2" w:themeShade="80"/>
+          <w:sz w:val="28"/>
+          <w:szCs w:val="28"/>
+        </w:rPr>
+        <w:t xml:space="preserve"> </w:t>
+      </w:r>
+      <w:proofErr w:type="spellStart"/>
+      <w:r>
+        <w:rPr>
+          <w:rFonts w:ascii="Times New Roman" w:hAnsi="Times New Roman" w:cs="Times New Roman"/>
+          <w:color w:val="0F243E" w:themeColor="text2" w:themeShade="80"/>
+          <w:sz w:val="28"/>
+          <w:szCs w:val="28"/>
+        </w:rPr>
+        <w:t>giúp</w:t>
+      </w:r>
+      <w:proofErr w:type="spellEnd"/>
+      <w:r>
+        <w:rPr>
+          <w:rFonts w:ascii="Times New Roman" w:hAnsi="Times New Roman" w:cs="Times New Roman"/>
+          <w:color w:val="0F243E" w:themeColor="text2" w:themeShade="80"/>
+          <w:sz w:val="28"/>
+          <w:szCs w:val="28"/>
+        </w:rPr>
+        <w:t xml:space="preserve"> </w:t>
+      </w:r>
+      <w:proofErr w:type="spellStart"/>
+      <w:r>
+        <w:rPr>
+          <w:rFonts w:ascii="Times New Roman" w:hAnsi="Times New Roman" w:cs="Times New Roman"/>
+          <w:color w:val="0F243E" w:themeColor="text2" w:themeShade="80"/>
+          <w:sz w:val="28"/>
+          <w:szCs w:val="28"/>
+        </w:rPr>
+        <w:t>giảm</w:t>
+      </w:r>
+      <w:proofErr w:type="spellEnd"/>
+      <w:r>
+        <w:rPr>
+          <w:rFonts w:ascii="Times New Roman" w:hAnsi="Times New Roman" w:cs="Times New Roman"/>
+          <w:color w:val="0F243E" w:themeColor="text2" w:themeShade="80"/>
+          <w:sz w:val="28"/>
+          <w:szCs w:val="28"/>
+        </w:rPr>
+        <w:t xml:space="preserve"> </w:t>
+      </w:r>
+      <w:proofErr w:type="spellStart"/>
+      <w:r>
+        <w:rPr>
+          <w:rFonts w:ascii="Times New Roman" w:hAnsi="Times New Roman" w:cs="Times New Roman"/>
+          <w:color w:val="0F243E" w:themeColor="text2" w:themeShade="80"/>
+          <w:sz w:val="28"/>
+          <w:szCs w:val="28"/>
+        </w:rPr>
+        <w:t>sự</w:t>
+      </w:r>
+      <w:proofErr w:type="spellEnd"/>
+      <w:r>
+        <w:rPr>
+          <w:rFonts w:ascii="Times New Roman" w:hAnsi="Times New Roman" w:cs="Times New Roman"/>
+          <w:color w:val="0F243E" w:themeColor="text2" w:themeShade="80"/>
+          <w:sz w:val="28"/>
+          <w:szCs w:val="28"/>
+        </w:rPr>
+        <w:t xml:space="preserve"> </w:t>
+      </w:r>
+      <w:proofErr w:type="spellStart"/>
+      <w:r>
+        <w:rPr>
+          <w:rFonts w:ascii="Times New Roman" w:hAnsi="Times New Roman" w:cs="Times New Roman"/>
+          <w:color w:val="0F243E" w:themeColor="text2" w:themeShade="80"/>
+          <w:sz w:val="28"/>
+          <w:szCs w:val="28"/>
+        </w:rPr>
+        <w:t>phụ</w:t>
+      </w:r>
+      <w:proofErr w:type="spellEnd"/>
+      <w:r>
+        <w:rPr>
+          <w:rFonts w:ascii="Times New Roman" w:hAnsi="Times New Roman" w:cs="Times New Roman"/>
+          <w:color w:val="0F243E" w:themeColor="text2" w:themeShade="80"/>
+          <w:sz w:val="28"/>
+          <w:szCs w:val="28"/>
+        </w:rPr>
+        <w:t xml:space="preserve"> </w:t>
+      </w:r>
+      <w:proofErr w:type="spellStart"/>
+      <w:r>
+        <w:rPr>
+          <w:rFonts w:ascii="Times New Roman" w:hAnsi="Times New Roman" w:cs="Times New Roman"/>
+          <w:color w:val="0F243E" w:themeColor="text2" w:themeShade="80"/>
+          <w:sz w:val="28"/>
+          <w:szCs w:val="28"/>
+        </w:rPr>
+        <w:t>thuộc</w:t>
+      </w:r>
+      <w:proofErr w:type="spellEnd"/>
+      <w:r>
+        <w:rPr>
+          <w:rFonts w:ascii="Times New Roman" w:hAnsi="Times New Roman" w:cs="Times New Roman"/>
+          <w:color w:val="0F243E" w:themeColor="text2" w:themeShade="80"/>
+          <w:sz w:val="28"/>
+          <w:szCs w:val="28"/>
+        </w:rPr>
+        <w:t xml:space="preserve"> </w:t>
+      </w:r>
+      <w:proofErr w:type="spellStart"/>
+      <w:r>
+        <w:rPr>
+          <w:rFonts w:ascii="Times New Roman" w:hAnsi="Times New Roman" w:cs="Times New Roman"/>
+          <w:color w:val="0F243E" w:themeColor="text2" w:themeShade="80"/>
+          <w:sz w:val="28"/>
+          <w:szCs w:val="28"/>
+        </w:rPr>
+        <w:t>lẫn</w:t>
+      </w:r>
+      <w:proofErr w:type="spellEnd"/>
+      <w:r>
+        <w:rPr>
+          <w:rFonts w:ascii="Times New Roman" w:hAnsi="Times New Roman" w:cs="Times New Roman"/>
+          <w:color w:val="0F243E" w:themeColor="text2" w:themeShade="80"/>
+          <w:sz w:val="28"/>
+          <w:szCs w:val="28"/>
+        </w:rPr>
+        <w:t xml:space="preserve"> </w:t>
+      </w:r>
+      <w:proofErr w:type="spellStart"/>
+      <w:r>
+        <w:rPr>
+          <w:rFonts w:ascii="Times New Roman" w:hAnsi="Times New Roman" w:cs="Times New Roman"/>
+          <w:color w:val="0F243E" w:themeColor="text2" w:themeShade="80"/>
+          <w:sz w:val="28"/>
+          <w:szCs w:val="28"/>
+        </w:rPr>
+        <w:t>nhau</w:t>
+      </w:r>
+      <w:proofErr w:type="spellEnd"/>
+      <w:r>
+        <w:rPr>
+          <w:rFonts w:ascii="Times New Roman" w:hAnsi="Times New Roman" w:cs="Times New Roman"/>
+          <w:color w:val="0F243E" w:themeColor="text2" w:themeShade="80"/>
+          <w:sz w:val="28"/>
+          <w:szCs w:val="28"/>
+        </w:rPr>
+        <w:t xml:space="preserve"> </w:t>
+      </w:r>
+      <w:proofErr w:type="spellStart"/>
+      <w:r>
+        <w:rPr>
+          <w:rFonts w:ascii="Times New Roman" w:hAnsi="Times New Roman" w:cs="Times New Roman"/>
+          <w:color w:val="0F243E" w:themeColor="text2" w:themeShade="80"/>
+          <w:sz w:val="28"/>
+          <w:szCs w:val="28"/>
+        </w:rPr>
+        <w:t>giữa</w:t>
+      </w:r>
+      <w:proofErr w:type="spellEnd"/>
+      <w:r>
+        <w:rPr>
+          <w:rFonts w:ascii="Times New Roman" w:hAnsi="Times New Roman" w:cs="Times New Roman"/>
+          <w:color w:val="0F243E" w:themeColor="text2" w:themeShade="80"/>
+          <w:sz w:val="28"/>
+          <w:szCs w:val="28"/>
+        </w:rPr>
+        <w:t xml:space="preserve"> </w:t>
+      </w:r>
+      <w:proofErr w:type="spellStart"/>
+      <w:r>
+        <w:rPr>
+          <w:rFonts w:ascii="Times New Roman" w:hAnsi="Times New Roman" w:cs="Times New Roman"/>
+          <w:color w:val="0F243E" w:themeColor="text2" w:themeShade="80"/>
+          <w:sz w:val="28"/>
+          <w:szCs w:val="28"/>
+        </w:rPr>
+        <w:t>các</w:t>
+      </w:r>
+      <w:proofErr w:type="spellEnd"/>
+      <w:r>
+        <w:rPr>
+          <w:rFonts w:ascii="Times New Roman" w:hAnsi="Times New Roman" w:cs="Times New Roman"/>
+          <w:color w:val="0F243E" w:themeColor="text2" w:themeShade="80"/>
+          <w:sz w:val="28"/>
+          <w:szCs w:val="28"/>
+        </w:rPr>
+        <w:t xml:space="preserve"> </w:t>
+      </w:r>
+      <w:proofErr w:type="spellStart"/>
+      <w:r>
+        <w:rPr>
+          <w:rFonts w:ascii="Times New Roman" w:hAnsi="Times New Roman" w:cs="Times New Roman"/>
+          <w:color w:val="0F243E" w:themeColor="text2" w:themeShade="80"/>
+          <w:sz w:val="28"/>
+          <w:szCs w:val="28"/>
+        </w:rPr>
+        <w:t>thành</w:t>
+      </w:r>
+      <w:proofErr w:type="spellEnd"/>
+      <w:r>
+        <w:rPr>
+          <w:rFonts w:ascii="Times New Roman" w:hAnsi="Times New Roman" w:cs="Times New Roman"/>
+          <w:color w:val="0F243E" w:themeColor="text2" w:themeShade="80"/>
+          <w:sz w:val="28"/>
+          <w:szCs w:val="28"/>
+        </w:rPr>
+        <w:t xml:space="preserve"> </w:t>
+      </w:r>
+      <w:proofErr w:type="spellStart"/>
+      <w:r>
+        <w:rPr>
+          <w:rFonts w:ascii="Times New Roman" w:hAnsi="Times New Roman" w:cs="Times New Roman"/>
+          <w:color w:val="0F243E" w:themeColor="text2" w:themeShade="80"/>
+          <w:sz w:val="28"/>
+          <w:szCs w:val="28"/>
+        </w:rPr>
+        <w:t>phần</w:t>
+      </w:r>
+      <w:proofErr w:type="spellEnd"/>
+      <w:r>
+        <w:rPr>
+          <w:rFonts w:ascii="Times New Roman" w:hAnsi="Times New Roman" w:cs="Times New Roman"/>
+          <w:color w:val="0F243E" w:themeColor="text2" w:themeShade="80"/>
+          <w:sz w:val="28"/>
+          <w:szCs w:val="28"/>
+        </w:rPr>
+        <w:t xml:space="preserve"> </w:t>
+      </w:r>
+      <w:proofErr w:type="spellStart"/>
+      <w:r>
+        <w:rPr>
+          <w:rFonts w:ascii="Times New Roman" w:hAnsi="Times New Roman" w:cs="Times New Roman"/>
+          <w:color w:val="0F243E" w:themeColor="text2" w:themeShade="80"/>
+          <w:sz w:val="28"/>
+          <w:szCs w:val="28"/>
+        </w:rPr>
+        <w:t>của</w:t>
+      </w:r>
+      <w:proofErr w:type="spellEnd"/>
+      <w:r>
+        <w:rPr>
+          <w:rFonts w:ascii="Times New Roman" w:hAnsi="Times New Roman" w:cs="Times New Roman"/>
+          <w:color w:val="0F243E" w:themeColor="text2" w:themeShade="80"/>
+          <w:sz w:val="28"/>
+          <w:szCs w:val="28"/>
+        </w:rPr>
+        <w:t xml:space="preserve"> </w:t>
+      </w:r>
+      <w:proofErr w:type="spellStart"/>
+      <w:r>
+        <w:rPr>
+          <w:rFonts w:ascii="Times New Roman" w:hAnsi="Times New Roman" w:cs="Times New Roman"/>
+          <w:color w:val="0F243E" w:themeColor="text2" w:themeShade="80"/>
+          <w:sz w:val="28"/>
+          <w:szCs w:val="28"/>
+        </w:rPr>
+        <w:t>hệ</w:t>
+      </w:r>
+      <w:proofErr w:type="spellEnd"/>
+      <w:r>
+        <w:rPr>
+          <w:rFonts w:ascii="Times New Roman" w:hAnsi="Times New Roman" w:cs="Times New Roman"/>
+          <w:color w:val="0F243E" w:themeColor="text2" w:themeShade="80"/>
+          <w:sz w:val="28"/>
+          <w:szCs w:val="28"/>
+        </w:rPr>
+        <w:t xml:space="preserve"> </w:t>
+      </w:r>
+      <w:proofErr w:type="spellStart"/>
+      <w:r>
+        <w:rPr>
+          <w:rFonts w:ascii="Times New Roman" w:hAnsi="Times New Roman" w:cs="Times New Roman"/>
+          <w:color w:val="0F243E" w:themeColor="text2" w:themeShade="80"/>
+          <w:sz w:val="28"/>
+          <w:szCs w:val="28"/>
+        </w:rPr>
+        <w:t>thống</w:t>
+      </w:r>
+      <w:proofErr w:type="spellEnd"/>
+      <w:r>
+        <w:rPr>
+          <w:rFonts w:ascii="Times New Roman" w:hAnsi="Times New Roman" w:cs="Times New Roman"/>
+          <w:color w:val="0F243E" w:themeColor="text2" w:themeShade="80"/>
+          <w:sz w:val="28"/>
+          <w:szCs w:val="28"/>
+        </w:rPr>
+        <w:t xml:space="preserve">, </w:t>
+      </w:r>
+      <w:proofErr w:type="spellStart"/>
+      <w:r>
+        <w:rPr>
+          <w:rFonts w:ascii="Times New Roman" w:hAnsi="Times New Roman" w:cs="Times New Roman"/>
+          <w:color w:val="0F243E" w:themeColor="text2" w:themeShade="80"/>
+          <w:sz w:val="28"/>
+          <w:szCs w:val="28"/>
+        </w:rPr>
+        <w:t>làm</w:t>
+      </w:r>
+      <w:proofErr w:type="spellEnd"/>
+      <w:r>
+        <w:rPr>
+          <w:rFonts w:ascii="Times New Roman" w:hAnsi="Times New Roman" w:cs="Times New Roman"/>
+          <w:color w:val="0F243E" w:themeColor="text2" w:themeShade="80"/>
+          <w:sz w:val="28"/>
+          <w:szCs w:val="28"/>
+        </w:rPr>
+        <w:t xml:space="preserve"> </w:t>
+      </w:r>
+      <w:proofErr w:type="spellStart"/>
+      <w:r>
+        <w:rPr>
+          <w:rFonts w:ascii="Times New Roman" w:hAnsi="Times New Roman" w:cs="Times New Roman"/>
+          <w:color w:val="0F243E" w:themeColor="text2" w:themeShade="80"/>
+          <w:sz w:val="28"/>
+          <w:szCs w:val="28"/>
+        </w:rPr>
+        <w:t>cho</w:t>
+      </w:r>
+      <w:proofErr w:type="spellEnd"/>
+      <w:r>
+        <w:rPr>
+          <w:rFonts w:ascii="Times New Roman" w:hAnsi="Times New Roman" w:cs="Times New Roman"/>
+          <w:color w:val="0F243E" w:themeColor="text2" w:themeShade="80"/>
+          <w:sz w:val="28"/>
+          <w:szCs w:val="28"/>
+        </w:rPr>
+        <w:t xml:space="preserve"> </w:t>
+      </w:r>
+      <w:proofErr w:type="spellStart"/>
+      <w:r>
+        <w:rPr>
+          <w:rFonts w:ascii="Times New Roman" w:hAnsi="Times New Roman" w:cs="Times New Roman"/>
+          <w:color w:val="0F243E" w:themeColor="text2" w:themeShade="80"/>
+          <w:sz w:val="28"/>
+          <w:szCs w:val="28"/>
+        </w:rPr>
+        <w:t>hệ</w:t>
+      </w:r>
+      <w:proofErr w:type="spellEnd"/>
+      <w:r>
+        <w:rPr>
+          <w:rFonts w:ascii="Times New Roman" w:hAnsi="Times New Roman" w:cs="Times New Roman"/>
+          <w:color w:val="0F243E" w:themeColor="text2" w:themeShade="80"/>
+          <w:sz w:val="28"/>
+          <w:szCs w:val="28"/>
+        </w:rPr>
+        <w:t xml:space="preserve"> </w:t>
+      </w:r>
+      <w:proofErr w:type="spellStart"/>
+      <w:r>
+        <w:rPr>
+          <w:rFonts w:ascii="Times New Roman" w:hAnsi="Times New Roman" w:cs="Times New Roman"/>
+          <w:color w:val="0F243E" w:themeColor="text2" w:themeShade="80"/>
+          <w:sz w:val="28"/>
+          <w:szCs w:val="28"/>
+        </w:rPr>
+        <w:t>thống</w:t>
+      </w:r>
+      <w:proofErr w:type="spellEnd"/>
+      <w:r>
+        <w:rPr>
+          <w:rFonts w:ascii="Times New Roman" w:hAnsi="Times New Roman" w:cs="Times New Roman"/>
+          <w:color w:val="0F243E" w:themeColor="text2" w:themeShade="80"/>
+          <w:sz w:val="28"/>
+          <w:szCs w:val="28"/>
+        </w:rPr>
+        <w:t xml:space="preserve"> </w:t>
+      </w:r>
+      <w:proofErr w:type="spellStart"/>
+      <w:r>
+        <w:rPr>
+          <w:rFonts w:ascii="Times New Roman" w:hAnsi="Times New Roman" w:cs="Times New Roman"/>
+          <w:color w:val="0F243E" w:themeColor="text2" w:themeShade="80"/>
+          <w:sz w:val="28"/>
+          <w:szCs w:val="28"/>
+        </w:rPr>
+        <w:t>dễ</w:t>
+      </w:r>
+      <w:proofErr w:type="spellEnd"/>
+      <w:r>
+        <w:rPr>
+          <w:rFonts w:ascii="Times New Roman" w:hAnsi="Times New Roman" w:cs="Times New Roman"/>
+          <w:color w:val="0F243E" w:themeColor="text2" w:themeShade="80"/>
+          <w:sz w:val="28"/>
+          <w:szCs w:val="28"/>
+        </w:rPr>
+        <w:t xml:space="preserve"> </w:t>
+      </w:r>
+      <w:proofErr w:type="spellStart"/>
+      <w:r>
+        <w:rPr>
+          <w:rFonts w:ascii="Times New Roman" w:hAnsi="Times New Roman" w:cs="Times New Roman"/>
+          <w:color w:val="0F243E" w:themeColor="text2" w:themeShade="80"/>
+          <w:sz w:val="28"/>
+          <w:szCs w:val="28"/>
+        </w:rPr>
+        <w:t>dàng</w:t>
+      </w:r>
+      <w:proofErr w:type="spellEnd"/>
+      <w:r>
+        <w:rPr>
+          <w:rFonts w:ascii="Times New Roman" w:hAnsi="Times New Roman" w:cs="Times New Roman"/>
+          <w:color w:val="0F243E" w:themeColor="text2" w:themeShade="80"/>
+          <w:sz w:val="28"/>
+          <w:szCs w:val="28"/>
+        </w:rPr>
+        <w:t xml:space="preserve"> </w:t>
+      </w:r>
+      <w:proofErr w:type="spellStart"/>
+      <w:r>
+        <w:rPr>
+          <w:rFonts w:ascii="Times New Roman" w:hAnsi="Times New Roman" w:cs="Times New Roman"/>
+          <w:color w:val="0F243E" w:themeColor="text2" w:themeShade="80"/>
+          <w:sz w:val="28"/>
+          <w:szCs w:val="28"/>
+        </w:rPr>
+        <w:t>mở</w:t>
+      </w:r>
+      <w:proofErr w:type="spellEnd"/>
+      <w:r>
+        <w:rPr>
+          <w:rFonts w:ascii="Times New Roman" w:hAnsi="Times New Roman" w:cs="Times New Roman"/>
+          <w:color w:val="0F243E" w:themeColor="text2" w:themeShade="80"/>
+          <w:sz w:val="28"/>
+          <w:szCs w:val="28"/>
+        </w:rPr>
+        <w:t xml:space="preserve"> </w:t>
+      </w:r>
+      <w:proofErr w:type="spellStart"/>
+      <w:r>
+        <w:rPr>
+          <w:rFonts w:ascii="Times New Roman" w:hAnsi="Times New Roman" w:cs="Times New Roman"/>
+          <w:color w:val="0F243E" w:themeColor="text2" w:themeShade="80"/>
+          <w:sz w:val="28"/>
+          <w:szCs w:val="28"/>
+        </w:rPr>
+        <w:t>rộng</w:t>
+      </w:r>
+      <w:proofErr w:type="spellEnd"/>
+      <w:r>
+        <w:rPr>
+          <w:rFonts w:ascii="Times New Roman" w:hAnsi="Times New Roman" w:cs="Times New Roman"/>
+          <w:color w:val="0F243E" w:themeColor="text2" w:themeShade="80"/>
+          <w:sz w:val="28"/>
+          <w:szCs w:val="28"/>
+        </w:rPr>
+        <w:t xml:space="preserve"> </w:t>
+      </w:r>
+      <w:proofErr w:type="spellStart"/>
+      <w:r>
+        <w:rPr>
+          <w:rFonts w:ascii="Times New Roman" w:hAnsi="Times New Roman" w:cs="Times New Roman"/>
+          <w:color w:val="0F243E" w:themeColor="text2" w:themeShade="80"/>
+          <w:sz w:val="28"/>
+          <w:szCs w:val="28"/>
+        </w:rPr>
+        <w:t>và</w:t>
+      </w:r>
+      <w:proofErr w:type="spellEnd"/>
+      <w:r>
+        <w:rPr>
+          <w:rFonts w:ascii="Times New Roman" w:hAnsi="Times New Roman" w:cs="Times New Roman"/>
+          <w:color w:val="0F243E" w:themeColor="text2" w:themeShade="80"/>
+          <w:sz w:val="28"/>
+          <w:szCs w:val="28"/>
+        </w:rPr>
+        <w:t xml:space="preserve"> </w:t>
+      </w:r>
+      <w:proofErr w:type="spellStart"/>
+      <w:r>
+        <w:rPr>
+          <w:rFonts w:ascii="Times New Roman" w:hAnsi="Times New Roman" w:cs="Times New Roman"/>
+          <w:color w:val="0F243E" w:themeColor="text2" w:themeShade="80"/>
+          <w:sz w:val="28"/>
+          <w:szCs w:val="28"/>
+        </w:rPr>
+        <w:t>tích</w:t>
+      </w:r>
+      <w:proofErr w:type="spellEnd"/>
+      <w:r>
+        <w:rPr>
+          <w:rFonts w:ascii="Times New Roman" w:hAnsi="Times New Roman" w:cs="Times New Roman"/>
+          <w:color w:val="0F243E" w:themeColor="text2" w:themeShade="80"/>
+          <w:sz w:val="28"/>
+          <w:szCs w:val="28"/>
+        </w:rPr>
+        <w:t xml:space="preserve"> </w:t>
+      </w:r>
+      <w:proofErr w:type="spellStart"/>
+      <w:r>
+        <w:rPr>
+          <w:rFonts w:ascii="Times New Roman" w:hAnsi="Times New Roman" w:cs="Times New Roman"/>
+          <w:color w:val="0F243E" w:themeColor="text2" w:themeShade="80"/>
+          <w:sz w:val="28"/>
+          <w:szCs w:val="28"/>
+        </w:rPr>
+        <w:t>hợp</w:t>
+      </w:r>
+      <w:proofErr w:type="spellEnd"/>
+      <w:r>
+        <w:rPr>
+          <w:rFonts w:ascii="Times New Roman" w:hAnsi="Times New Roman" w:cs="Times New Roman"/>
+          <w:color w:val="0F243E" w:themeColor="text2" w:themeShade="80"/>
+          <w:sz w:val="28"/>
+          <w:szCs w:val="28"/>
+        </w:rPr>
+        <w:t xml:space="preserve"> </w:t>
+      </w:r>
+      <w:proofErr w:type="spellStart"/>
+      <w:r>
+        <w:rPr>
+          <w:rFonts w:ascii="Times New Roman" w:hAnsi="Times New Roman" w:cs="Times New Roman"/>
+          <w:color w:val="0F243E" w:themeColor="text2" w:themeShade="80"/>
+          <w:sz w:val="28"/>
+          <w:szCs w:val="28"/>
+        </w:rPr>
+        <w:t>với</w:t>
+      </w:r>
+      <w:proofErr w:type="spellEnd"/>
+      <w:r>
+        <w:rPr>
+          <w:rFonts w:ascii="Times New Roman" w:hAnsi="Times New Roman" w:cs="Times New Roman"/>
+          <w:color w:val="0F243E" w:themeColor="text2" w:themeShade="80"/>
+          <w:sz w:val="28"/>
+          <w:szCs w:val="28"/>
+        </w:rPr>
+        <w:t xml:space="preserve"> </w:t>
+      </w:r>
+      <w:proofErr w:type="spellStart"/>
+      <w:r>
+        <w:rPr>
+          <w:rFonts w:ascii="Times New Roman" w:hAnsi="Times New Roman" w:cs="Times New Roman"/>
+          <w:color w:val="0F243E" w:themeColor="text2" w:themeShade="80"/>
+          <w:sz w:val="28"/>
+          <w:szCs w:val="28"/>
+        </w:rPr>
+        <w:t>các</w:t>
+      </w:r>
+      <w:proofErr w:type="spellEnd"/>
+      <w:r>
+        <w:rPr>
+          <w:rFonts w:ascii="Times New Roman" w:hAnsi="Times New Roman" w:cs="Times New Roman"/>
+          <w:color w:val="0F243E" w:themeColor="text2" w:themeShade="80"/>
+          <w:sz w:val="28"/>
+          <w:szCs w:val="28"/>
+        </w:rPr>
+        <w:t xml:space="preserve"> </w:t>
+      </w:r>
+      <w:proofErr w:type="spellStart"/>
+      <w:r>
+        <w:rPr>
+          <w:rFonts w:ascii="Times New Roman" w:hAnsi="Times New Roman" w:cs="Times New Roman"/>
+          <w:color w:val="0F243E" w:themeColor="text2" w:themeShade="80"/>
+          <w:sz w:val="28"/>
+          <w:szCs w:val="28"/>
+        </w:rPr>
+        <w:t>hệ</w:t>
+      </w:r>
+      <w:proofErr w:type="spellEnd"/>
+      <w:r>
+        <w:rPr>
+          <w:rFonts w:ascii="Times New Roman" w:hAnsi="Times New Roman" w:cs="Times New Roman"/>
+          <w:color w:val="0F243E" w:themeColor="text2" w:themeShade="80"/>
+          <w:sz w:val="28"/>
+          <w:szCs w:val="28"/>
+        </w:rPr>
+        <w:t xml:space="preserve"> </w:t>
+      </w:r>
+      <w:proofErr w:type="spellStart"/>
+      <w:r>
+        <w:rPr>
+          <w:rFonts w:ascii="Times New Roman" w:hAnsi="Times New Roman" w:cs="Times New Roman"/>
+          <w:color w:val="0F243E" w:themeColor="text2" w:themeShade="80"/>
+          <w:sz w:val="28"/>
+          <w:szCs w:val="28"/>
+        </w:rPr>
+        <w:t>thống</w:t>
+      </w:r>
+      <w:proofErr w:type="spellEnd"/>
+      <w:r>
+        <w:rPr>
+          <w:rFonts w:ascii="Times New Roman" w:hAnsi="Times New Roman" w:cs="Times New Roman"/>
+          <w:color w:val="0F243E" w:themeColor="text2" w:themeShade="80"/>
+          <w:sz w:val="28"/>
+          <w:szCs w:val="28"/>
+        </w:rPr>
+        <w:t xml:space="preserve"> </w:t>
+      </w:r>
+      <w:proofErr w:type="spellStart"/>
+      <w:r>
+        <w:rPr>
+          <w:rFonts w:ascii="Times New Roman" w:hAnsi="Times New Roman" w:cs="Times New Roman"/>
+          <w:color w:val="0F243E" w:themeColor="text2" w:themeShade="80"/>
+          <w:sz w:val="28"/>
+          <w:szCs w:val="28"/>
+        </w:rPr>
+        <w:t>khác</w:t>
+      </w:r>
+      <w:proofErr w:type="spellEnd"/>
+      <w:r>
+        <w:rPr>
+          <w:rFonts w:ascii="Times New Roman" w:hAnsi="Times New Roman" w:cs="Times New Roman"/>
+          <w:color w:val="0F243E" w:themeColor="text2" w:themeShade="80"/>
+          <w:sz w:val="28"/>
+          <w:szCs w:val="28"/>
+        </w:rPr>
+        <w:t>.</w:t>
       </w:r>
     </w:p>
     <w:p>
@@ -4255,7 +10146,79 @@
           <w:sz w:val="28"/>
           <w:szCs w:val="28"/>
         </w:rPr>
-        <w:t>+ Service Tra cứu công nợ: Layer.</w:t>
+        <w:t xml:space="preserve">+ Service Tra </w:t>
+      </w:r>
+      <w:proofErr w:type="spellStart"/>
+      <w:r>
+        <w:rPr>
+          <w:rFonts w:ascii="Times New Roman" w:hAnsi="Times New Roman" w:cs="Times New Roman"/>
+          <w:b/>
+          <w:bCs/>
+          <w:color w:val="0F243E" w:themeColor="text2" w:themeShade="80"/>
+          <w:sz w:val="28"/>
+          <w:szCs w:val="28"/>
+        </w:rPr>
+        <w:t>cứu</w:t>
+      </w:r>
+      <w:proofErr w:type="spellEnd"/>
+      <w:r>
+        <w:rPr>
+          <w:rFonts w:ascii="Times New Roman" w:hAnsi="Times New Roman" w:cs="Times New Roman"/>
+          <w:b/>
+          <w:bCs/>
+          <w:color w:val="0F243E" w:themeColor="text2" w:themeShade="80"/>
+          <w:sz w:val="28"/>
+          <w:szCs w:val="28"/>
+        </w:rPr>
+        <w:t xml:space="preserve"> </w:t>
+      </w:r>
+      <w:proofErr w:type="spellStart"/>
+      <w:r>
+        <w:rPr>
+          <w:rFonts w:ascii="Times New Roman" w:hAnsi="Times New Roman" w:cs="Times New Roman"/>
+          <w:b/>
+          <w:bCs/>
+          <w:color w:val="0F243E" w:themeColor="text2" w:themeShade="80"/>
+          <w:sz w:val="28"/>
+          <w:szCs w:val="28"/>
+        </w:rPr>
+        <w:t>công</w:t>
+      </w:r>
+      <w:proofErr w:type="spellEnd"/>
+      <w:r>
+        <w:rPr>
+          <w:rFonts w:ascii="Times New Roman" w:hAnsi="Times New Roman" w:cs="Times New Roman"/>
+          <w:b/>
+          <w:bCs/>
+          <w:color w:val="0F243E" w:themeColor="text2" w:themeShade="80"/>
+          <w:sz w:val="28"/>
+          <w:szCs w:val="28"/>
+        </w:rPr>
+        <w:t xml:space="preserve"> </w:t>
+      </w:r>
+      <w:proofErr w:type="spellStart"/>
+      <w:r>
+        <w:rPr>
+          <w:rFonts w:ascii="Times New Roman" w:hAnsi="Times New Roman" w:cs="Times New Roman"/>
+          <w:b/>
+          <w:bCs/>
+          <w:color w:val="0F243E" w:themeColor="text2" w:themeShade="80"/>
+          <w:sz w:val="28"/>
+          <w:szCs w:val="28"/>
+        </w:rPr>
+        <w:t>nợ</w:t>
+      </w:r>
+      <w:proofErr w:type="spellEnd"/>
+      <w:r>
+        <w:rPr>
+          <w:rFonts w:ascii="Times New Roman" w:hAnsi="Times New Roman" w:cs="Times New Roman"/>
+          <w:b/>
+          <w:bCs/>
+          <w:color w:val="0F243E" w:themeColor="text2" w:themeShade="80"/>
+          <w:sz w:val="28"/>
+          <w:szCs w:val="28"/>
+        </w:rPr>
+        <w:t>: Layer.</w:t>
       </w:r>
     </w:p>
     <w:p>
@@ -4267,6 +10230,7 @@
           <w:szCs w:val="28"/>
         </w:rPr>
       </w:pPr>
+      <w:proofErr w:type="spellStart"/>
       <w:r>
         <w:rPr>
           <w:rFonts w:ascii="Times New Roman" w:hAnsi="Times New Roman" w:cs="Times New Roman"/>
@@ -4276,16 +10240,655 @@
           <w:u w:val="single"/>
         </w:rPr>
         <w:lastRenderedPageBreak/>
-        <w:t>Cải thiện tính bảo mật:</w:t>
-      </w:r>
-      <w:r>
-        <w:rPr>
-          <w:rFonts w:ascii="Times New Roman" w:hAnsi="Times New Roman" w:cs="Times New Roman"/>
-          <w:color w:val="0F243E" w:themeColor="text2" w:themeShade="80"/>
-          <w:sz w:val="28"/>
-          <w:szCs w:val="28"/>
-        </w:rPr>
-        <w:t xml:space="preserve"> Kiến trúc Layer cho phép triển khai các biện pháp bảo mật ở từng tầng riêng biệt, đảm bảo rằng dữ liệu nhạy cảm được bảo vệ tốt hơn.</w:t>
+        <w:t>Cải</w:t>
+      </w:r>
+      <w:proofErr w:type="spellEnd"/>
+      <w:r>
+        <w:rPr>
+          <w:rFonts w:ascii="Times New Roman" w:hAnsi="Times New Roman" w:cs="Times New Roman"/>
+          <w:color w:val="0F243E" w:themeColor="text2" w:themeShade="80"/>
+          <w:sz w:val="28"/>
+          <w:szCs w:val="28"/>
+          <w:u w:val="single"/>
+        </w:rPr>
+        <w:t xml:space="preserve"> </w:t>
+      </w:r>
+      <w:proofErr w:type="spellStart"/>
+      <w:r>
+        <w:rPr>
+          <w:rFonts w:ascii="Times New Roman" w:hAnsi="Times New Roman" w:cs="Times New Roman"/>
+          <w:color w:val="0F243E" w:themeColor="text2" w:themeShade="80"/>
+          <w:sz w:val="28"/>
+          <w:szCs w:val="28"/>
+          <w:u w:val="single"/>
+        </w:rPr>
+        <w:t>thiện</w:t>
+      </w:r>
+      <w:proofErr w:type="spellEnd"/>
+      <w:r>
+        <w:rPr>
+          <w:rFonts w:ascii="Times New Roman" w:hAnsi="Times New Roman" w:cs="Times New Roman"/>
+          <w:color w:val="0F243E" w:themeColor="text2" w:themeShade="80"/>
+          <w:sz w:val="28"/>
+          <w:szCs w:val="28"/>
+          <w:u w:val="single"/>
+        </w:rPr>
+        <w:t xml:space="preserve"> </w:t>
+      </w:r>
+      <w:proofErr w:type="spellStart"/>
+      <w:r>
+        <w:rPr>
+          <w:rFonts w:ascii="Times New Roman" w:hAnsi="Times New Roman" w:cs="Times New Roman"/>
+          <w:color w:val="0F243E" w:themeColor="text2" w:themeShade="80"/>
+          <w:sz w:val="28"/>
+          <w:szCs w:val="28"/>
+          <w:u w:val="single"/>
+        </w:rPr>
+        <w:t>tính</w:t>
+      </w:r>
+      <w:proofErr w:type="spellEnd"/>
+      <w:r>
+        <w:rPr>
+          <w:rFonts w:ascii="Times New Roman" w:hAnsi="Times New Roman" w:cs="Times New Roman"/>
+          <w:color w:val="0F243E" w:themeColor="text2" w:themeShade="80"/>
+          <w:sz w:val="28"/>
+          <w:szCs w:val="28"/>
+          <w:u w:val="single"/>
+        </w:rPr>
+        <w:t xml:space="preserve"> </w:t>
+      </w:r>
+      <w:proofErr w:type="spellStart"/>
+      <w:r>
+        <w:rPr>
+          <w:rFonts w:ascii="Times New Roman" w:hAnsi="Times New Roman" w:cs="Times New Roman"/>
+          <w:color w:val="0F243E" w:themeColor="text2" w:themeShade="80"/>
+          <w:sz w:val="28"/>
+          <w:szCs w:val="28"/>
+          <w:u w:val="single"/>
+        </w:rPr>
+        <w:t>bảo</w:t>
+      </w:r>
+      <w:proofErr w:type="spellEnd"/>
+      <w:r>
+        <w:rPr>
+          <w:rFonts w:ascii="Times New Roman" w:hAnsi="Times New Roman" w:cs="Times New Roman"/>
+          <w:color w:val="0F243E" w:themeColor="text2" w:themeShade="80"/>
+          <w:sz w:val="28"/>
+          <w:szCs w:val="28"/>
+          <w:u w:val="single"/>
+        </w:rPr>
+        <w:t xml:space="preserve"> </w:t>
+      </w:r>
+      <w:proofErr w:type="spellStart"/>
+      <w:r>
+        <w:rPr>
+          <w:rFonts w:ascii="Times New Roman" w:hAnsi="Times New Roman" w:cs="Times New Roman"/>
+          <w:color w:val="0F243E" w:themeColor="text2" w:themeShade="80"/>
+          <w:sz w:val="28"/>
+          <w:szCs w:val="28"/>
+          <w:u w:val="single"/>
+        </w:rPr>
+        <w:t>mật</w:t>
+      </w:r>
+      <w:proofErr w:type="spellEnd"/>
+      <w:r>
+        <w:rPr>
+          <w:rFonts w:ascii="Times New Roman" w:hAnsi="Times New Roman" w:cs="Times New Roman"/>
+          <w:color w:val="0F243E" w:themeColor="text2" w:themeShade="80"/>
+          <w:sz w:val="28"/>
+          <w:szCs w:val="28"/>
+          <w:u w:val="single"/>
+        </w:rPr>
+        <w:t>:</w:t>
+      </w:r>
+      <w:r>
+        <w:rPr>
+          <w:rFonts w:ascii="Times New Roman" w:hAnsi="Times New Roman" w:cs="Times New Roman"/>
+          <w:color w:val="0F243E" w:themeColor="text2" w:themeShade="80"/>
+          <w:sz w:val="28"/>
+          <w:szCs w:val="28"/>
+        </w:rPr>
+        <w:t xml:space="preserve"> </w:t>
+      </w:r>
+      <w:proofErr w:type="spellStart"/>
+      <w:r>
+        <w:rPr>
+          <w:rFonts w:ascii="Times New Roman" w:hAnsi="Times New Roman" w:cs="Times New Roman"/>
+          <w:color w:val="0F243E" w:themeColor="text2" w:themeShade="80"/>
+          <w:sz w:val="28"/>
+          <w:szCs w:val="28"/>
+        </w:rPr>
+        <w:t>Kiến</w:t>
+      </w:r>
+      <w:proofErr w:type="spellEnd"/>
+      <w:r>
+        <w:rPr>
+          <w:rFonts w:ascii="Times New Roman" w:hAnsi="Times New Roman" w:cs="Times New Roman"/>
+          <w:color w:val="0F243E" w:themeColor="text2" w:themeShade="80"/>
+          <w:sz w:val="28"/>
+          <w:szCs w:val="28"/>
+        </w:rPr>
+        <w:t xml:space="preserve"> </w:t>
+      </w:r>
+      <w:proofErr w:type="spellStart"/>
+      <w:r>
+        <w:rPr>
+          <w:rFonts w:ascii="Times New Roman" w:hAnsi="Times New Roman" w:cs="Times New Roman"/>
+          <w:color w:val="0F243E" w:themeColor="text2" w:themeShade="80"/>
+          <w:sz w:val="28"/>
+          <w:szCs w:val="28"/>
+        </w:rPr>
+        <w:t>trúc</w:t>
+      </w:r>
+      <w:proofErr w:type="spellEnd"/>
+      <w:r>
+        <w:rPr>
+          <w:rFonts w:ascii="Times New Roman" w:hAnsi="Times New Roman" w:cs="Times New Roman"/>
+          <w:color w:val="0F243E" w:themeColor="text2" w:themeShade="80"/>
+          <w:sz w:val="28"/>
+          <w:szCs w:val="28"/>
+        </w:rPr>
+        <w:t xml:space="preserve"> Layer </w:t>
+      </w:r>
+      <w:proofErr w:type="spellStart"/>
+      <w:r>
+        <w:rPr>
+          <w:rFonts w:ascii="Times New Roman" w:hAnsi="Times New Roman" w:cs="Times New Roman"/>
+          <w:color w:val="0F243E" w:themeColor="text2" w:themeShade="80"/>
+          <w:sz w:val="28"/>
+          <w:szCs w:val="28"/>
+        </w:rPr>
+        <w:t>cho</w:t>
+      </w:r>
+      <w:proofErr w:type="spellEnd"/>
+      <w:r>
+        <w:rPr>
+          <w:rFonts w:ascii="Times New Roman" w:hAnsi="Times New Roman" w:cs="Times New Roman"/>
+          <w:color w:val="0F243E" w:themeColor="text2" w:themeShade="80"/>
+          <w:sz w:val="28"/>
+          <w:szCs w:val="28"/>
+        </w:rPr>
+        <w:t xml:space="preserve"> </w:t>
+      </w:r>
+      <w:proofErr w:type="spellStart"/>
+      <w:r>
+        <w:rPr>
+          <w:rFonts w:ascii="Times New Roman" w:hAnsi="Times New Roman" w:cs="Times New Roman"/>
+          <w:color w:val="0F243E" w:themeColor="text2" w:themeShade="80"/>
+          <w:sz w:val="28"/>
+          <w:szCs w:val="28"/>
+        </w:rPr>
+        <w:t>phép</w:t>
+      </w:r>
+      <w:proofErr w:type="spellEnd"/>
+      <w:r>
+        <w:rPr>
+          <w:rFonts w:ascii="Times New Roman" w:hAnsi="Times New Roman" w:cs="Times New Roman"/>
+          <w:color w:val="0F243E" w:themeColor="text2" w:themeShade="80"/>
+          <w:sz w:val="28"/>
+          <w:szCs w:val="28"/>
+        </w:rPr>
+        <w:t xml:space="preserve"> </w:t>
+      </w:r>
+      <w:proofErr w:type="spellStart"/>
+      <w:r>
+        <w:rPr>
+          <w:rFonts w:ascii="Times New Roman" w:hAnsi="Times New Roman" w:cs="Times New Roman"/>
+          <w:color w:val="0F243E" w:themeColor="text2" w:themeShade="80"/>
+          <w:sz w:val="28"/>
+          <w:szCs w:val="28"/>
+        </w:rPr>
+        <w:t>triển</w:t>
+      </w:r>
+      <w:proofErr w:type="spellEnd"/>
+      <w:r>
+        <w:rPr>
+          <w:rFonts w:ascii="Times New Roman" w:hAnsi="Times New Roman" w:cs="Times New Roman"/>
+          <w:color w:val="0F243E" w:themeColor="text2" w:themeShade="80"/>
+          <w:sz w:val="28"/>
+          <w:szCs w:val="28"/>
+        </w:rPr>
+        <w:t xml:space="preserve"> </w:t>
+      </w:r>
+      <w:proofErr w:type="spellStart"/>
+      <w:r>
+        <w:rPr>
+          <w:rFonts w:ascii="Times New Roman" w:hAnsi="Times New Roman" w:cs="Times New Roman"/>
+          <w:color w:val="0F243E" w:themeColor="text2" w:themeShade="80"/>
+          <w:sz w:val="28"/>
+          <w:szCs w:val="28"/>
+        </w:rPr>
+        <w:t>khai</w:t>
+      </w:r>
+      <w:proofErr w:type="spellEnd"/>
+      <w:r>
+        <w:rPr>
+          <w:rFonts w:ascii="Times New Roman" w:hAnsi="Times New Roman" w:cs="Times New Roman"/>
+          <w:color w:val="0F243E" w:themeColor="text2" w:themeShade="80"/>
+          <w:sz w:val="28"/>
+          <w:szCs w:val="28"/>
+        </w:rPr>
+        <w:t xml:space="preserve"> </w:t>
+      </w:r>
+      <w:proofErr w:type="spellStart"/>
+      <w:r>
+        <w:rPr>
+          <w:rFonts w:ascii="Times New Roman" w:hAnsi="Times New Roman" w:cs="Times New Roman"/>
+          <w:color w:val="0F243E" w:themeColor="text2" w:themeShade="80"/>
+          <w:sz w:val="28"/>
+          <w:szCs w:val="28"/>
+        </w:rPr>
+        <w:t>các</w:t>
+      </w:r>
+      <w:proofErr w:type="spellEnd"/>
+      <w:r>
+        <w:rPr>
+          <w:rFonts w:ascii="Times New Roman" w:hAnsi="Times New Roman" w:cs="Times New Roman"/>
+          <w:color w:val="0F243E" w:themeColor="text2" w:themeShade="80"/>
+          <w:sz w:val="28"/>
+          <w:szCs w:val="28"/>
+        </w:rPr>
+        <w:t xml:space="preserve"> </w:t>
+      </w:r>
+      <w:proofErr w:type="spellStart"/>
+      <w:r>
+        <w:rPr>
+          <w:rFonts w:ascii="Times New Roman" w:hAnsi="Times New Roman" w:cs="Times New Roman"/>
+          <w:color w:val="0F243E" w:themeColor="text2" w:themeShade="80"/>
+          <w:sz w:val="28"/>
+          <w:szCs w:val="28"/>
+        </w:rPr>
+        <w:t>biện</w:t>
+      </w:r>
+      <w:proofErr w:type="spellEnd"/>
+      <w:r>
+        <w:rPr>
+          <w:rFonts w:ascii="Times New Roman" w:hAnsi="Times New Roman" w:cs="Times New Roman"/>
+          <w:color w:val="0F243E" w:themeColor="text2" w:themeShade="80"/>
+          <w:sz w:val="28"/>
+          <w:szCs w:val="28"/>
+        </w:rPr>
+        <w:t xml:space="preserve"> </w:t>
+      </w:r>
+      <w:proofErr w:type="spellStart"/>
+      <w:r>
+        <w:rPr>
+          <w:rFonts w:ascii="Times New Roman" w:hAnsi="Times New Roman" w:cs="Times New Roman"/>
+          <w:color w:val="0F243E" w:themeColor="text2" w:themeShade="80"/>
+          <w:sz w:val="28"/>
+          <w:szCs w:val="28"/>
+        </w:rPr>
+        <w:t>pháp</w:t>
+      </w:r>
+      <w:proofErr w:type="spellEnd"/>
+      <w:r>
+        <w:rPr>
+          <w:rFonts w:ascii="Times New Roman" w:hAnsi="Times New Roman" w:cs="Times New Roman"/>
+          <w:color w:val="0F243E" w:themeColor="text2" w:themeShade="80"/>
+          <w:sz w:val="28"/>
+          <w:szCs w:val="28"/>
+        </w:rPr>
+        <w:t xml:space="preserve"> </w:t>
+      </w:r>
+      <w:proofErr w:type="spellStart"/>
+      <w:r>
+        <w:rPr>
+          <w:rFonts w:ascii="Times New Roman" w:hAnsi="Times New Roman" w:cs="Times New Roman"/>
+          <w:color w:val="0F243E" w:themeColor="text2" w:themeShade="80"/>
+          <w:sz w:val="28"/>
+          <w:szCs w:val="28"/>
+        </w:rPr>
+        <w:t>bảo</w:t>
+      </w:r>
+      <w:proofErr w:type="spellEnd"/>
+      <w:r>
+        <w:rPr>
+          <w:rFonts w:ascii="Times New Roman" w:hAnsi="Times New Roman" w:cs="Times New Roman"/>
+          <w:color w:val="0F243E" w:themeColor="text2" w:themeShade="80"/>
+          <w:sz w:val="28"/>
+          <w:szCs w:val="28"/>
+        </w:rPr>
+        <w:t xml:space="preserve"> </w:t>
+      </w:r>
+      <w:proofErr w:type="spellStart"/>
+      <w:r>
+        <w:rPr>
+          <w:rFonts w:ascii="Times New Roman" w:hAnsi="Times New Roman" w:cs="Times New Roman"/>
+          <w:color w:val="0F243E" w:themeColor="text2" w:themeShade="80"/>
+          <w:sz w:val="28"/>
+          <w:szCs w:val="28"/>
+        </w:rPr>
+        <w:t>mật</w:t>
+      </w:r>
+      <w:proofErr w:type="spellEnd"/>
+      <w:r>
+        <w:rPr>
+          <w:rFonts w:ascii="Times New Roman" w:hAnsi="Times New Roman" w:cs="Times New Roman"/>
+          <w:color w:val="0F243E" w:themeColor="text2" w:themeShade="80"/>
+          <w:sz w:val="28"/>
+          <w:szCs w:val="28"/>
+        </w:rPr>
+        <w:t xml:space="preserve"> ở </w:t>
+      </w:r>
+      <w:proofErr w:type="spellStart"/>
+      <w:r>
+        <w:rPr>
+          <w:rFonts w:ascii="Times New Roman" w:hAnsi="Times New Roman" w:cs="Times New Roman"/>
+          <w:color w:val="0F243E" w:themeColor="text2" w:themeShade="80"/>
+          <w:sz w:val="28"/>
+          <w:szCs w:val="28"/>
+        </w:rPr>
+        <w:t>từng</w:t>
+      </w:r>
+      <w:proofErr w:type="spellEnd"/>
+      <w:r>
+        <w:rPr>
+          <w:rFonts w:ascii="Times New Roman" w:hAnsi="Times New Roman" w:cs="Times New Roman"/>
+          <w:color w:val="0F243E" w:themeColor="text2" w:themeShade="80"/>
+          <w:sz w:val="28"/>
+          <w:szCs w:val="28"/>
+        </w:rPr>
+        <w:t xml:space="preserve"> </w:t>
+      </w:r>
+      <w:proofErr w:type="spellStart"/>
+      <w:r>
+        <w:rPr>
+          <w:rFonts w:ascii="Times New Roman" w:hAnsi="Times New Roman" w:cs="Times New Roman"/>
+          <w:color w:val="0F243E" w:themeColor="text2" w:themeShade="80"/>
+          <w:sz w:val="28"/>
+          <w:szCs w:val="28"/>
+        </w:rPr>
+        <w:t>tầng</w:t>
+      </w:r>
+      <w:proofErr w:type="spellEnd"/>
+      <w:r>
+        <w:rPr>
+          <w:rFonts w:ascii="Times New Roman" w:hAnsi="Times New Roman" w:cs="Times New Roman"/>
+          <w:color w:val="0F243E" w:themeColor="text2" w:themeShade="80"/>
+          <w:sz w:val="28"/>
+          <w:szCs w:val="28"/>
+        </w:rPr>
+        <w:t xml:space="preserve"> </w:t>
+      </w:r>
+      <w:proofErr w:type="spellStart"/>
+      <w:r>
+        <w:rPr>
+          <w:rFonts w:ascii="Times New Roman" w:hAnsi="Times New Roman" w:cs="Times New Roman"/>
+          <w:color w:val="0F243E" w:themeColor="text2" w:themeShade="80"/>
+          <w:sz w:val="28"/>
+          <w:szCs w:val="28"/>
+        </w:rPr>
+        <w:t>riêng</w:t>
+      </w:r>
+      <w:proofErr w:type="spellEnd"/>
+      <w:r>
+        <w:rPr>
+          <w:rFonts w:ascii="Times New Roman" w:hAnsi="Times New Roman" w:cs="Times New Roman"/>
+          <w:color w:val="0F243E" w:themeColor="text2" w:themeShade="80"/>
+          <w:sz w:val="28"/>
+          <w:szCs w:val="28"/>
+        </w:rPr>
+        <w:t xml:space="preserve"> </w:t>
+      </w:r>
+      <w:proofErr w:type="spellStart"/>
+      <w:r>
+        <w:rPr>
+          <w:rFonts w:ascii="Times New Roman" w:hAnsi="Times New Roman" w:cs="Times New Roman"/>
+          <w:color w:val="0F243E" w:themeColor="text2" w:themeShade="80"/>
+          <w:sz w:val="28"/>
+          <w:szCs w:val="28"/>
+        </w:rPr>
+        <w:t>biệt</w:t>
+      </w:r>
+      <w:proofErr w:type="spellEnd"/>
+      <w:r>
+        <w:rPr>
+          <w:rFonts w:ascii="Times New Roman" w:hAnsi="Times New Roman" w:cs="Times New Roman"/>
+          <w:color w:val="0F243E" w:themeColor="text2" w:themeShade="80"/>
+          <w:sz w:val="28"/>
+          <w:szCs w:val="28"/>
+        </w:rPr>
+        <w:t xml:space="preserve">, </w:t>
+      </w:r>
+      <w:proofErr w:type="spellStart"/>
+      <w:r>
+        <w:rPr>
+          <w:rFonts w:ascii="Times New Roman" w:hAnsi="Times New Roman" w:cs="Times New Roman"/>
+          <w:color w:val="0F243E" w:themeColor="text2" w:themeShade="80"/>
+          <w:sz w:val="28"/>
+          <w:szCs w:val="28"/>
+        </w:rPr>
+        <w:t>đảm</w:t>
+      </w:r>
+      <w:proofErr w:type="spellEnd"/>
+      <w:r>
+        <w:rPr>
+          <w:rFonts w:ascii="Times New Roman" w:hAnsi="Times New Roman" w:cs="Times New Roman"/>
+          <w:color w:val="0F243E" w:themeColor="text2" w:themeShade="80"/>
+          <w:sz w:val="28"/>
+          <w:szCs w:val="28"/>
+        </w:rPr>
+        <w:t xml:space="preserve"> </w:t>
+      </w:r>
+      <w:proofErr w:type="spellStart"/>
+      <w:r>
+        <w:rPr>
+          <w:rFonts w:ascii="Times New Roman" w:hAnsi="Times New Roman" w:cs="Times New Roman"/>
+          <w:color w:val="0F243E" w:themeColor="text2" w:themeShade="80"/>
+          <w:sz w:val="28"/>
+          <w:szCs w:val="28"/>
+        </w:rPr>
+        <w:t>bảo</w:t>
+      </w:r>
+      <w:proofErr w:type="spellEnd"/>
+      <w:r>
+        <w:rPr>
+          <w:rFonts w:ascii="Times New Roman" w:hAnsi="Times New Roman" w:cs="Times New Roman"/>
+          <w:color w:val="0F243E" w:themeColor="text2" w:themeShade="80"/>
+          <w:sz w:val="28"/>
+          <w:szCs w:val="28"/>
+        </w:rPr>
+        <w:t xml:space="preserve"> </w:t>
+      </w:r>
+      <w:proofErr w:type="spellStart"/>
+      <w:r>
+        <w:rPr>
+          <w:rFonts w:ascii="Times New Roman" w:hAnsi="Times New Roman" w:cs="Times New Roman"/>
+          <w:color w:val="0F243E" w:themeColor="text2" w:themeShade="80"/>
+          <w:sz w:val="28"/>
+          <w:szCs w:val="28"/>
+        </w:rPr>
+        <w:t>rằng</w:t>
+      </w:r>
+      <w:proofErr w:type="spellEnd"/>
+      <w:r>
+        <w:rPr>
+          <w:rFonts w:ascii="Times New Roman" w:hAnsi="Times New Roman" w:cs="Times New Roman"/>
+          <w:color w:val="0F243E" w:themeColor="text2" w:themeShade="80"/>
+          <w:sz w:val="28"/>
+          <w:szCs w:val="28"/>
+        </w:rPr>
+        <w:t xml:space="preserve"> </w:t>
+      </w:r>
+      <w:proofErr w:type="spellStart"/>
+      <w:r>
+        <w:rPr>
+          <w:rFonts w:ascii="Times New Roman" w:hAnsi="Times New Roman" w:cs="Times New Roman"/>
+          <w:color w:val="0F243E" w:themeColor="text2" w:themeShade="80"/>
+          <w:sz w:val="28"/>
+          <w:szCs w:val="28"/>
+        </w:rPr>
+        <w:t>dữ</w:t>
+      </w:r>
+      <w:proofErr w:type="spellEnd"/>
+      <w:r>
+        <w:rPr>
+          <w:rFonts w:ascii="Times New Roman" w:hAnsi="Times New Roman" w:cs="Times New Roman"/>
+          <w:color w:val="0F243E" w:themeColor="text2" w:themeShade="80"/>
+          <w:sz w:val="28"/>
+          <w:szCs w:val="28"/>
+        </w:rPr>
+        <w:t xml:space="preserve"> </w:t>
+      </w:r>
+      <w:proofErr w:type="spellStart"/>
+      <w:r>
+        <w:rPr>
+          <w:rFonts w:ascii="Times New Roman" w:hAnsi="Times New Roman" w:cs="Times New Roman"/>
+          <w:color w:val="0F243E" w:themeColor="text2" w:themeShade="80"/>
+          <w:sz w:val="28"/>
+          <w:szCs w:val="28"/>
+        </w:rPr>
+        <w:t>liệu</w:t>
+      </w:r>
+      <w:proofErr w:type="spellEnd"/>
+      <w:r>
+        <w:rPr>
+          <w:rFonts w:ascii="Times New Roman" w:hAnsi="Times New Roman" w:cs="Times New Roman"/>
+          <w:color w:val="0F243E" w:themeColor="text2" w:themeShade="80"/>
+          <w:sz w:val="28"/>
+          <w:szCs w:val="28"/>
+        </w:rPr>
+        <w:t xml:space="preserve"> </w:t>
+      </w:r>
+      <w:proofErr w:type="spellStart"/>
+      <w:r>
+        <w:rPr>
+          <w:rFonts w:ascii="Times New Roman" w:hAnsi="Times New Roman" w:cs="Times New Roman"/>
+          <w:color w:val="0F243E" w:themeColor="text2" w:themeShade="80"/>
+          <w:sz w:val="28"/>
+          <w:szCs w:val="28"/>
+        </w:rPr>
+        <w:t>nhạy</w:t>
+      </w:r>
+      <w:proofErr w:type="spellEnd"/>
+      <w:r>
+        <w:rPr>
+          <w:rFonts w:ascii="Times New Roman" w:hAnsi="Times New Roman" w:cs="Times New Roman"/>
+          <w:color w:val="0F243E" w:themeColor="text2" w:themeShade="80"/>
+          <w:sz w:val="28"/>
+          <w:szCs w:val="28"/>
+        </w:rPr>
+        <w:t xml:space="preserve"> </w:t>
+      </w:r>
+      <w:proofErr w:type="spellStart"/>
+      <w:r>
+        <w:rPr>
+          <w:rFonts w:ascii="Times New Roman" w:hAnsi="Times New Roman" w:cs="Times New Roman"/>
+          <w:color w:val="0F243E" w:themeColor="text2" w:themeShade="80"/>
+          <w:sz w:val="28"/>
+          <w:szCs w:val="28"/>
+        </w:rPr>
+        <w:t>cảm</w:t>
+      </w:r>
+      <w:proofErr w:type="spellEnd"/>
+      <w:r>
+        <w:rPr>
+          <w:rFonts w:ascii="Times New Roman" w:hAnsi="Times New Roman" w:cs="Times New Roman"/>
+          <w:color w:val="0F243E" w:themeColor="text2" w:themeShade="80"/>
+          <w:sz w:val="28"/>
+          <w:szCs w:val="28"/>
+        </w:rPr>
+        <w:t xml:space="preserve"> </w:t>
+      </w:r>
+      <w:proofErr w:type="spellStart"/>
+      <w:r>
+        <w:rPr>
+          <w:rFonts w:ascii="Times New Roman" w:hAnsi="Times New Roman" w:cs="Times New Roman"/>
+          <w:color w:val="0F243E" w:themeColor="text2" w:themeShade="80"/>
+          <w:sz w:val="28"/>
+          <w:szCs w:val="28"/>
+        </w:rPr>
+        <w:t>được</w:t>
+      </w:r>
+      <w:proofErr w:type="spellEnd"/>
+      <w:r>
+        <w:rPr>
+          <w:rFonts w:ascii="Times New Roman" w:hAnsi="Times New Roman" w:cs="Times New Roman"/>
+          <w:color w:val="0F243E" w:themeColor="text2" w:themeShade="80"/>
+          <w:sz w:val="28"/>
+          <w:szCs w:val="28"/>
+        </w:rPr>
+        <w:t xml:space="preserve"> </w:t>
+      </w:r>
+      <w:proofErr w:type="spellStart"/>
+      <w:r>
+        <w:rPr>
+          <w:rFonts w:ascii="Times New Roman" w:hAnsi="Times New Roman" w:cs="Times New Roman"/>
+          <w:color w:val="0F243E" w:themeColor="text2" w:themeShade="80"/>
+          <w:sz w:val="28"/>
+          <w:szCs w:val="28"/>
+        </w:rPr>
+        <w:t>bảo</w:t>
+      </w:r>
+      <w:proofErr w:type="spellEnd"/>
+      <w:r>
+        <w:rPr>
+          <w:rFonts w:ascii="Times New Roman" w:hAnsi="Times New Roman" w:cs="Times New Roman"/>
+          <w:color w:val="0F243E" w:themeColor="text2" w:themeShade="80"/>
+          <w:sz w:val="28"/>
+          <w:szCs w:val="28"/>
+        </w:rPr>
+        <w:t xml:space="preserve"> </w:t>
+      </w:r>
+      <w:proofErr w:type="spellStart"/>
+      <w:r>
+        <w:rPr>
+          <w:rFonts w:ascii="Times New Roman" w:hAnsi="Times New Roman" w:cs="Times New Roman"/>
+          <w:color w:val="0F243E" w:themeColor="text2" w:themeShade="80"/>
+          <w:sz w:val="28"/>
+          <w:szCs w:val="28"/>
+        </w:rPr>
+        <w:t>vệ</w:t>
+      </w:r>
+      <w:proofErr w:type="spellEnd"/>
+      <w:r>
+        <w:rPr>
+          <w:rFonts w:ascii="Times New Roman" w:hAnsi="Times New Roman" w:cs="Times New Roman"/>
+          <w:color w:val="0F243E" w:themeColor="text2" w:themeShade="80"/>
+          <w:sz w:val="28"/>
+          <w:szCs w:val="28"/>
+        </w:rPr>
+        <w:t xml:space="preserve"> </w:t>
+      </w:r>
+      <w:proofErr w:type="spellStart"/>
+      <w:r>
+        <w:rPr>
+          <w:rFonts w:ascii="Times New Roman" w:hAnsi="Times New Roman" w:cs="Times New Roman"/>
+          <w:color w:val="0F243E" w:themeColor="text2" w:themeShade="80"/>
+          <w:sz w:val="28"/>
+          <w:szCs w:val="28"/>
+        </w:rPr>
+        <w:t>tốt</w:t>
+      </w:r>
+      <w:proofErr w:type="spellEnd"/>
+      <w:r>
+        <w:rPr>
+          <w:rFonts w:ascii="Times New Roman" w:hAnsi="Times New Roman" w:cs="Times New Roman"/>
+          <w:color w:val="0F243E" w:themeColor="text2" w:themeShade="80"/>
+          <w:sz w:val="28"/>
+          <w:szCs w:val="28"/>
+        </w:rPr>
+        <w:t xml:space="preserve"> </w:t>
+      </w:r>
+      <w:proofErr w:type="spellStart"/>
+      <w:r>
+        <w:rPr>
+          <w:rFonts w:ascii="Times New Roman" w:hAnsi="Times New Roman" w:cs="Times New Roman"/>
+          <w:color w:val="0F243E" w:themeColor="text2" w:themeShade="80"/>
+          <w:sz w:val="28"/>
+          <w:szCs w:val="28"/>
+        </w:rPr>
+        <w:t>hơn</w:t>
+      </w:r>
+      <w:proofErr w:type="spellEnd"/>
+      <w:r>
+        <w:rPr>
+          <w:rFonts w:ascii="Times New Roman" w:hAnsi="Times New Roman" w:cs="Times New Roman"/>
+          <w:color w:val="0F243E" w:themeColor="text2" w:themeShade="80"/>
+          <w:sz w:val="28"/>
+          <w:szCs w:val="28"/>
+        </w:rPr>
+        <w:t>.</w:t>
       </w:r>
     </w:p>
     <w:p>
@@ -4308,7 +10911,55 @@
           <w:sz w:val="28"/>
           <w:szCs w:val="28"/>
         </w:rPr>
-        <w:t>+ Service tốt nghiệp: pipeline.</w:t>
+        <w:t xml:space="preserve">+ Service </w:t>
+      </w:r>
+      <w:proofErr w:type="spellStart"/>
+      <w:r>
+        <w:rPr>
+          <w:rFonts w:ascii="Times New Roman" w:hAnsi="Times New Roman" w:cs="Times New Roman"/>
+          <w:b/>
+          <w:bCs/>
+          <w:color w:val="0F243E" w:themeColor="text2" w:themeShade="80"/>
+          <w:sz w:val="28"/>
+          <w:szCs w:val="28"/>
+        </w:rPr>
+        <w:t>tốt</w:t>
+      </w:r>
+      <w:proofErr w:type="spellEnd"/>
+      <w:r>
+        <w:rPr>
+          <w:rFonts w:ascii="Times New Roman" w:hAnsi="Times New Roman" w:cs="Times New Roman"/>
+          <w:b/>
+          <w:bCs/>
+          <w:color w:val="0F243E" w:themeColor="text2" w:themeShade="80"/>
+          <w:sz w:val="28"/>
+          <w:szCs w:val="28"/>
+        </w:rPr>
+        <w:t xml:space="preserve"> </w:t>
+      </w:r>
+      <w:proofErr w:type="spellStart"/>
+      <w:r>
+        <w:rPr>
+          <w:rFonts w:ascii="Times New Roman" w:hAnsi="Times New Roman" w:cs="Times New Roman"/>
+          <w:b/>
+          <w:bCs/>
+          <w:color w:val="0F243E" w:themeColor="text2" w:themeShade="80"/>
+          <w:sz w:val="28"/>
+          <w:szCs w:val="28"/>
+        </w:rPr>
+        <w:t>nghiệp</w:t>
+      </w:r>
+      <w:proofErr w:type="spellEnd"/>
+      <w:r>
+        <w:rPr>
+          <w:rFonts w:ascii="Times New Roman" w:hAnsi="Times New Roman" w:cs="Times New Roman"/>
+          <w:b/>
+          <w:bCs/>
+          <w:color w:val="0F243E" w:themeColor="text2" w:themeShade="80"/>
+          <w:sz w:val="28"/>
+          <w:szCs w:val="28"/>
+        </w:rPr>
+        <w:t>: pipeline.</w:t>
       </w:r>
     </w:p>
     <w:p>
@@ -4320,6 +10971,7 @@
           <w:szCs w:val="28"/>
         </w:rPr>
       </w:pPr>
+      <w:proofErr w:type="spellStart"/>
       <w:r>
         <w:rPr>
           <w:rFonts w:ascii="Times New Roman" w:hAnsi="Times New Roman" w:cs="Times New Roman"/>
@@ -4328,16 +10980,579 @@
           <w:szCs w:val="28"/>
           <w:u w:val="single"/>
         </w:rPr>
-        <w:t>Dễ dàng theo dõi và giám sát:</w:t>
-      </w:r>
-      <w:r>
-        <w:rPr>
-          <w:rFonts w:ascii="Times New Roman" w:hAnsi="Times New Roman" w:cs="Times New Roman"/>
-          <w:color w:val="0F243E" w:themeColor="text2" w:themeShade="80"/>
-          <w:sz w:val="28"/>
-          <w:szCs w:val="28"/>
-        </w:rPr>
-        <w:t xml:space="preserve"> Các bước trong pipeline có thể được theo dõi riêng lẻ, giúp dễ dàng phát hiện và khắc phục sự cố nhanh chóng.</w:t>
+        <w:t>Dễ</w:t>
+      </w:r>
+      <w:proofErr w:type="spellEnd"/>
+      <w:r>
+        <w:rPr>
+          <w:rFonts w:ascii="Times New Roman" w:hAnsi="Times New Roman" w:cs="Times New Roman"/>
+          <w:color w:val="0F243E" w:themeColor="text2" w:themeShade="80"/>
+          <w:sz w:val="28"/>
+          <w:szCs w:val="28"/>
+          <w:u w:val="single"/>
+        </w:rPr>
+        <w:t xml:space="preserve"> </w:t>
+      </w:r>
+      <w:proofErr w:type="spellStart"/>
+      <w:r>
+        <w:rPr>
+          <w:rFonts w:ascii="Times New Roman" w:hAnsi="Times New Roman" w:cs="Times New Roman"/>
+          <w:color w:val="0F243E" w:themeColor="text2" w:themeShade="80"/>
+          <w:sz w:val="28"/>
+          <w:szCs w:val="28"/>
+          <w:u w:val="single"/>
+        </w:rPr>
+        <w:t>dàng</w:t>
+      </w:r>
+      <w:proofErr w:type="spellEnd"/>
+      <w:r>
+        <w:rPr>
+          <w:rFonts w:ascii="Times New Roman" w:hAnsi="Times New Roman" w:cs="Times New Roman"/>
+          <w:color w:val="0F243E" w:themeColor="text2" w:themeShade="80"/>
+          <w:sz w:val="28"/>
+          <w:szCs w:val="28"/>
+          <w:u w:val="single"/>
+        </w:rPr>
+        <w:t xml:space="preserve"> </w:t>
+      </w:r>
+      <w:proofErr w:type="spellStart"/>
+      <w:r>
+        <w:rPr>
+          <w:rFonts w:ascii="Times New Roman" w:hAnsi="Times New Roman" w:cs="Times New Roman"/>
+          <w:color w:val="0F243E" w:themeColor="text2" w:themeShade="80"/>
+          <w:sz w:val="28"/>
+          <w:szCs w:val="28"/>
+          <w:u w:val="single"/>
+        </w:rPr>
+        <w:t>theo</w:t>
+      </w:r>
+      <w:proofErr w:type="spellEnd"/>
+      <w:r>
+        <w:rPr>
+          <w:rFonts w:ascii="Times New Roman" w:hAnsi="Times New Roman" w:cs="Times New Roman"/>
+          <w:color w:val="0F243E" w:themeColor="text2" w:themeShade="80"/>
+          <w:sz w:val="28"/>
+          <w:szCs w:val="28"/>
+          <w:u w:val="single"/>
+        </w:rPr>
+        <w:t xml:space="preserve"> </w:t>
+      </w:r>
+      <w:proofErr w:type="spellStart"/>
+      <w:r>
+        <w:rPr>
+          <w:rFonts w:ascii="Times New Roman" w:hAnsi="Times New Roman" w:cs="Times New Roman"/>
+          <w:color w:val="0F243E" w:themeColor="text2" w:themeShade="80"/>
+          <w:sz w:val="28"/>
+          <w:szCs w:val="28"/>
+          <w:u w:val="single"/>
+        </w:rPr>
+        <w:t>dõi</w:t>
+      </w:r>
+      <w:proofErr w:type="spellEnd"/>
+      <w:r>
+        <w:rPr>
+          <w:rFonts w:ascii="Times New Roman" w:hAnsi="Times New Roman" w:cs="Times New Roman"/>
+          <w:color w:val="0F243E" w:themeColor="text2" w:themeShade="80"/>
+          <w:sz w:val="28"/>
+          <w:szCs w:val="28"/>
+          <w:u w:val="single"/>
+        </w:rPr>
+        <w:t xml:space="preserve"> </w:t>
+      </w:r>
+      <w:proofErr w:type="spellStart"/>
+      <w:r>
+        <w:rPr>
+          <w:rFonts w:ascii="Times New Roman" w:hAnsi="Times New Roman" w:cs="Times New Roman"/>
+          <w:color w:val="0F243E" w:themeColor="text2" w:themeShade="80"/>
+          <w:sz w:val="28"/>
+          <w:szCs w:val="28"/>
+          <w:u w:val="single"/>
+        </w:rPr>
+        <w:t>và</w:t>
+      </w:r>
+      <w:proofErr w:type="spellEnd"/>
+      <w:r>
+        <w:rPr>
+          <w:rFonts w:ascii="Times New Roman" w:hAnsi="Times New Roman" w:cs="Times New Roman"/>
+          <w:color w:val="0F243E" w:themeColor="text2" w:themeShade="80"/>
+          <w:sz w:val="28"/>
+          <w:szCs w:val="28"/>
+          <w:u w:val="single"/>
+        </w:rPr>
+        <w:t xml:space="preserve"> </w:t>
+      </w:r>
+      <w:proofErr w:type="spellStart"/>
+      <w:r>
+        <w:rPr>
+          <w:rFonts w:ascii="Times New Roman" w:hAnsi="Times New Roman" w:cs="Times New Roman"/>
+          <w:color w:val="0F243E" w:themeColor="text2" w:themeShade="80"/>
+          <w:sz w:val="28"/>
+          <w:szCs w:val="28"/>
+          <w:u w:val="single"/>
+        </w:rPr>
+        <w:t>giám</w:t>
+      </w:r>
+      <w:proofErr w:type="spellEnd"/>
+      <w:r>
+        <w:rPr>
+          <w:rFonts w:ascii="Times New Roman" w:hAnsi="Times New Roman" w:cs="Times New Roman"/>
+          <w:color w:val="0F243E" w:themeColor="text2" w:themeShade="80"/>
+          <w:sz w:val="28"/>
+          <w:szCs w:val="28"/>
+          <w:u w:val="single"/>
+        </w:rPr>
+        <w:t xml:space="preserve"> </w:t>
+      </w:r>
+      <w:proofErr w:type="spellStart"/>
+      <w:r>
+        <w:rPr>
+          <w:rFonts w:ascii="Times New Roman" w:hAnsi="Times New Roman" w:cs="Times New Roman"/>
+          <w:color w:val="0F243E" w:themeColor="text2" w:themeShade="80"/>
+          <w:sz w:val="28"/>
+          <w:szCs w:val="28"/>
+          <w:u w:val="single"/>
+        </w:rPr>
+        <w:t>sát</w:t>
+      </w:r>
+      <w:proofErr w:type="spellEnd"/>
+      <w:r>
+        <w:rPr>
+          <w:rFonts w:ascii="Times New Roman" w:hAnsi="Times New Roman" w:cs="Times New Roman"/>
+          <w:color w:val="0F243E" w:themeColor="text2" w:themeShade="80"/>
+          <w:sz w:val="28"/>
+          <w:szCs w:val="28"/>
+          <w:u w:val="single"/>
+        </w:rPr>
+        <w:t>:</w:t>
+      </w:r>
+      <w:r>
+        <w:rPr>
+          <w:rFonts w:ascii="Times New Roman" w:hAnsi="Times New Roman" w:cs="Times New Roman"/>
+          <w:color w:val="0F243E" w:themeColor="text2" w:themeShade="80"/>
+          <w:sz w:val="28"/>
+          <w:szCs w:val="28"/>
+        </w:rPr>
+        <w:t xml:space="preserve"> Các </w:t>
+      </w:r>
+      <w:proofErr w:type="spellStart"/>
+      <w:r>
+        <w:rPr>
+          <w:rFonts w:ascii="Times New Roman" w:hAnsi="Times New Roman" w:cs="Times New Roman"/>
+          <w:color w:val="0F243E" w:themeColor="text2" w:themeShade="80"/>
+          <w:sz w:val="28"/>
+          <w:szCs w:val="28"/>
+        </w:rPr>
+        <w:t>bước</w:t>
+      </w:r>
+      <w:proofErr w:type="spellEnd"/>
+      <w:r>
+        <w:rPr>
+          <w:rFonts w:ascii="Times New Roman" w:hAnsi="Times New Roman" w:cs="Times New Roman"/>
+          <w:color w:val="0F243E" w:themeColor="text2" w:themeShade="80"/>
+          <w:sz w:val="28"/>
+          <w:szCs w:val="28"/>
+        </w:rPr>
+        <w:t xml:space="preserve"> </w:t>
+      </w:r>
+      <w:proofErr w:type="spellStart"/>
+      <w:r>
+        <w:rPr>
+          <w:rFonts w:ascii="Times New Roman" w:hAnsi="Times New Roman" w:cs="Times New Roman"/>
+          <w:color w:val="0F243E" w:themeColor="text2" w:themeShade="80"/>
+          <w:sz w:val="28"/>
+          <w:szCs w:val="28"/>
+        </w:rPr>
+        <w:t>trong</w:t>
+      </w:r>
+      <w:proofErr w:type="spellEnd"/>
+      <w:r>
+        <w:rPr>
+          <w:rFonts w:ascii="Times New Roman" w:hAnsi="Times New Roman" w:cs="Times New Roman"/>
+          <w:color w:val="0F243E" w:themeColor="text2" w:themeShade="80"/>
+          <w:sz w:val="28"/>
+          <w:szCs w:val="28"/>
+        </w:rPr>
+        <w:t xml:space="preserve"> pipeline </w:t>
+      </w:r>
+      <w:proofErr w:type="spellStart"/>
+      <w:r>
+        <w:rPr>
+          <w:rFonts w:ascii="Times New Roman" w:hAnsi="Times New Roman" w:cs="Times New Roman"/>
+          <w:color w:val="0F243E" w:themeColor="text2" w:themeShade="80"/>
+          <w:sz w:val="28"/>
+          <w:szCs w:val="28"/>
+        </w:rPr>
+        <w:t>có</w:t>
+      </w:r>
+      <w:proofErr w:type="spellEnd"/>
+      <w:r>
+        <w:rPr>
+          <w:rFonts w:ascii="Times New Roman" w:hAnsi="Times New Roman" w:cs="Times New Roman"/>
+          <w:color w:val="0F243E" w:themeColor="text2" w:themeShade="80"/>
+          <w:sz w:val="28"/>
+          <w:szCs w:val="28"/>
+        </w:rPr>
+        <w:t xml:space="preserve"> </w:t>
+      </w:r>
+      <w:proofErr w:type="spellStart"/>
+      <w:r>
+        <w:rPr>
+          <w:rFonts w:ascii="Times New Roman" w:hAnsi="Times New Roman" w:cs="Times New Roman"/>
+          <w:color w:val="0F243E" w:themeColor="text2" w:themeShade="80"/>
+          <w:sz w:val="28"/>
+          <w:szCs w:val="28"/>
+        </w:rPr>
+        <w:t>thể</w:t>
+      </w:r>
+      <w:proofErr w:type="spellEnd"/>
+      <w:r>
+        <w:rPr>
+          <w:rFonts w:ascii="Times New Roman" w:hAnsi="Times New Roman" w:cs="Times New Roman"/>
+          <w:color w:val="0F243E" w:themeColor="text2" w:themeShade="80"/>
+          <w:sz w:val="28"/>
+          <w:szCs w:val="28"/>
+        </w:rPr>
+        <w:t xml:space="preserve"> </w:t>
+      </w:r>
+      <w:proofErr w:type="spellStart"/>
+      <w:r>
+        <w:rPr>
+          <w:rFonts w:ascii="Times New Roman" w:hAnsi="Times New Roman" w:cs="Times New Roman"/>
+          <w:color w:val="0F243E" w:themeColor="text2" w:themeShade="80"/>
+          <w:sz w:val="28"/>
+          <w:szCs w:val="28"/>
+        </w:rPr>
+        <w:t>được</w:t>
+      </w:r>
+      <w:proofErr w:type="spellEnd"/>
+      <w:r>
+        <w:rPr>
+          <w:rFonts w:ascii="Times New Roman" w:hAnsi="Times New Roman" w:cs="Times New Roman"/>
+          <w:color w:val="0F243E" w:themeColor="text2" w:themeShade="80"/>
+          <w:sz w:val="28"/>
+          <w:szCs w:val="28"/>
+        </w:rPr>
+        <w:t xml:space="preserve"> </w:t>
+      </w:r>
+      <w:proofErr w:type="spellStart"/>
+      <w:r>
+        <w:rPr>
+          <w:rFonts w:ascii="Times New Roman" w:hAnsi="Times New Roman" w:cs="Times New Roman"/>
+          <w:color w:val="0F243E" w:themeColor="text2" w:themeShade="80"/>
+          <w:sz w:val="28"/>
+          <w:szCs w:val="28"/>
+        </w:rPr>
+        <w:t>theo</w:t>
+      </w:r>
+      <w:proofErr w:type="spellEnd"/>
+      <w:r>
+        <w:rPr>
+          <w:rFonts w:ascii="Times New Roman" w:hAnsi="Times New Roman" w:cs="Times New Roman"/>
+          <w:color w:val="0F243E" w:themeColor="text2" w:themeShade="80"/>
+          <w:sz w:val="28"/>
+          <w:szCs w:val="28"/>
+        </w:rPr>
+        <w:t xml:space="preserve"> </w:t>
+      </w:r>
+      <w:proofErr w:type="spellStart"/>
+      <w:r>
+        <w:rPr>
+          <w:rFonts w:ascii="Times New Roman" w:hAnsi="Times New Roman" w:cs="Times New Roman"/>
+          <w:color w:val="0F243E" w:themeColor="text2" w:themeShade="80"/>
+          <w:sz w:val="28"/>
+          <w:szCs w:val="28"/>
+        </w:rPr>
+        <w:t>dõi</w:t>
+      </w:r>
+      <w:proofErr w:type="spellEnd"/>
+      <w:r>
+        <w:rPr>
+          <w:rFonts w:ascii="Times New Roman" w:hAnsi="Times New Roman" w:cs="Times New Roman"/>
+          <w:color w:val="0F243E" w:themeColor="text2" w:themeShade="80"/>
+          <w:sz w:val="28"/>
+          <w:szCs w:val="28"/>
+        </w:rPr>
+        <w:t xml:space="preserve"> </w:t>
+      </w:r>
+      <w:proofErr w:type="spellStart"/>
+      <w:r>
+        <w:rPr>
+          <w:rFonts w:ascii="Times New Roman" w:hAnsi="Times New Roman" w:cs="Times New Roman"/>
+          <w:color w:val="0F243E" w:themeColor="text2" w:themeShade="80"/>
+          <w:sz w:val="28"/>
+          <w:szCs w:val="28"/>
+        </w:rPr>
+        <w:t>riêng</w:t>
+      </w:r>
+      <w:proofErr w:type="spellEnd"/>
+      <w:r>
+        <w:rPr>
+          <w:rFonts w:ascii="Times New Roman" w:hAnsi="Times New Roman" w:cs="Times New Roman"/>
+          <w:color w:val="0F243E" w:themeColor="text2" w:themeShade="80"/>
+          <w:sz w:val="28"/>
+          <w:szCs w:val="28"/>
+        </w:rPr>
+        <w:t xml:space="preserve"> </w:t>
+      </w:r>
+      <w:proofErr w:type="spellStart"/>
+      <w:r>
+        <w:rPr>
+          <w:rFonts w:ascii="Times New Roman" w:hAnsi="Times New Roman" w:cs="Times New Roman"/>
+          <w:color w:val="0F243E" w:themeColor="text2" w:themeShade="80"/>
+          <w:sz w:val="28"/>
+          <w:szCs w:val="28"/>
+        </w:rPr>
+        <w:t>lẻ</w:t>
+      </w:r>
+      <w:proofErr w:type="spellEnd"/>
+      <w:r>
+        <w:rPr>
+          <w:rFonts w:ascii="Times New Roman" w:hAnsi="Times New Roman" w:cs="Times New Roman"/>
+          <w:color w:val="0F243E" w:themeColor="text2" w:themeShade="80"/>
+          <w:sz w:val="28"/>
+          <w:szCs w:val="28"/>
+        </w:rPr>
+        <w:t xml:space="preserve">, </w:t>
+      </w:r>
+      <w:proofErr w:type="spellStart"/>
+      <w:r>
+        <w:rPr>
+          <w:rFonts w:ascii="Times New Roman" w:hAnsi="Times New Roman" w:cs="Times New Roman"/>
+          <w:color w:val="0F243E" w:themeColor="text2" w:themeShade="80"/>
+          <w:sz w:val="28"/>
+          <w:szCs w:val="28"/>
+        </w:rPr>
+        <w:t>giúp</w:t>
+      </w:r>
+      <w:proofErr w:type="spellEnd"/>
+      <w:r>
+        <w:rPr>
+          <w:rFonts w:ascii="Times New Roman" w:hAnsi="Times New Roman" w:cs="Times New Roman"/>
+          <w:color w:val="0F243E" w:themeColor="text2" w:themeShade="80"/>
+          <w:sz w:val="28"/>
+          <w:szCs w:val="28"/>
+        </w:rPr>
+        <w:t xml:space="preserve"> </w:t>
+      </w:r>
+      <w:proofErr w:type="spellStart"/>
+      <w:r>
+        <w:rPr>
+          <w:rFonts w:ascii="Times New Roman" w:hAnsi="Times New Roman" w:cs="Times New Roman"/>
+          <w:color w:val="0F243E" w:themeColor="text2" w:themeShade="80"/>
+          <w:sz w:val="28"/>
+          <w:szCs w:val="28"/>
+        </w:rPr>
+        <w:t>dễ</w:t>
+      </w:r>
+      <w:proofErr w:type="spellEnd"/>
+      <w:r>
+        <w:rPr>
+          <w:rFonts w:ascii="Times New Roman" w:hAnsi="Times New Roman" w:cs="Times New Roman"/>
+          <w:color w:val="0F243E" w:themeColor="text2" w:themeShade="80"/>
+          <w:sz w:val="28"/>
+          <w:szCs w:val="28"/>
+        </w:rPr>
+        <w:t xml:space="preserve"> </w:t>
+      </w:r>
+      <w:proofErr w:type="spellStart"/>
+      <w:r>
+        <w:rPr>
+          <w:rFonts w:ascii="Times New Roman" w:hAnsi="Times New Roman" w:cs="Times New Roman"/>
+          <w:color w:val="0F243E" w:themeColor="text2" w:themeShade="80"/>
+          <w:sz w:val="28"/>
+          <w:szCs w:val="28"/>
+        </w:rPr>
+        <w:t>dàng</w:t>
+      </w:r>
+      <w:proofErr w:type="spellEnd"/>
+      <w:r>
+        <w:rPr>
+          <w:rFonts w:ascii="Times New Roman" w:hAnsi="Times New Roman" w:cs="Times New Roman"/>
+          <w:color w:val="0F243E" w:themeColor="text2" w:themeShade="80"/>
+          <w:sz w:val="28"/>
+          <w:szCs w:val="28"/>
+        </w:rPr>
+        <w:t xml:space="preserve"> </w:t>
+      </w:r>
+      <w:proofErr w:type="spellStart"/>
+      <w:r>
+        <w:rPr>
+          <w:rFonts w:ascii="Times New Roman" w:hAnsi="Times New Roman" w:cs="Times New Roman"/>
+          <w:color w:val="0F243E" w:themeColor="text2" w:themeShade="80"/>
+          <w:sz w:val="28"/>
+          <w:szCs w:val="28"/>
+        </w:rPr>
+        <w:t>phát</w:t>
+      </w:r>
+      <w:proofErr w:type="spellEnd"/>
+      <w:r>
+        <w:rPr>
+          <w:rFonts w:ascii="Times New Roman" w:hAnsi="Times New Roman" w:cs="Times New Roman"/>
+          <w:color w:val="0F243E" w:themeColor="text2" w:themeShade="80"/>
+          <w:sz w:val="28"/>
+          <w:szCs w:val="28"/>
+        </w:rPr>
+        <w:t xml:space="preserve"> </w:t>
+      </w:r>
+      <w:proofErr w:type="spellStart"/>
+      <w:r>
+        <w:rPr>
+          <w:rFonts w:ascii="Times New Roman" w:hAnsi="Times New Roman" w:cs="Times New Roman"/>
+          <w:color w:val="0F243E" w:themeColor="text2" w:themeShade="80"/>
+          <w:sz w:val="28"/>
+          <w:szCs w:val="28"/>
+        </w:rPr>
+        <w:t>hiện</w:t>
+      </w:r>
+      <w:proofErr w:type="spellEnd"/>
+      <w:r>
+        <w:rPr>
+          <w:rFonts w:ascii="Times New Roman" w:hAnsi="Times New Roman" w:cs="Times New Roman"/>
+          <w:color w:val="0F243E" w:themeColor="text2" w:themeShade="80"/>
+          <w:sz w:val="28"/>
+          <w:szCs w:val="28"/>
+        </w:rPr>
+        <w:t xml:space="preserve"> </w:t>
+      </w:r>
+      <w:proofErr w:type="spellStart"/>
+      <w:r>
+        <w:rPr>
+          <w:rFonts w:ascii="Times New Roman" w:hAnsi="Times New Roman" w:cs="Times New Roman"/>
+          <w:color w:val="0F243E" w:themeColor="text2" w:themeShade="80"/>
+          <w:sz w:val="28"/>
+          <w:szCs w:val="28"/>
+        </w:rPr>
+        <w:t>và</w:t>
+      </w:r>
+      <w:proofErr w:type="spellEnd"/>
+      <w:r>
+        <w:rPr>
+          <w:rFonts w:ascii="Times New Roman" w:hAnsi="Times New Roman" w:cs="Times New Roman"/>
+          <w:color w:val="0F243E" w:themeColor="text2" w:themeShade="80"/>
+          <w:sz w:val="28"/>
+          <w:szCs w:val="28"/>
+        </w:rPr>
+        <w:t xml:space="preserve"> </w:t>
+      </w:r>
+      <w:proofErr w:type="spellStart"/>
+      <w:r>
+        <w:rPr>
+          <w:rFonts w:ascii="Times New Roman" w:hAnsi="Times New Roman" w:cs="Times New Roman"/>
+          <w:color w:val="0F243E" w:themeColor="text2" w:themeShade="80"/>
+          <w:sz w:val="28"/>
+          <w:szCs w:val="28"/>
+        </w:rPr>
+        <w:t>khắc</w:t>
+      </w:r>
+      <w:proofErr w:type="spellEnd"/>
+      <w:r>
+        <w:rPr>
+          <w:rFonts w:ascii="Times New Roman" w:hAnsi="Times New Roman" w:cs="Times New Roman"/>
+          <w:color w:val="0F243E" w:themeColor="text2" w:themeShade="80"/>
+          <w:sz w:val="28"/>
+          <w:szCs w:val="28"/>
+        </w:rPr>
+        <w:t xml:space="preserve"> </w:t>
+      </w:r>
+      <w:proofErr w:type="spellStart"/>
+      <w:r>
+        <w:rPr>
+          <w:rFonts w:ascii="Times New Roman" w:hAnsi="Times New Roman" w:cs="Times New Roman"/>
+          <w:color w:val="0F243E" w:themeColor="text2" w:themeShade="80"/>
+          <w:sz w:val="28"/>
+          <w:szCs w:val="28"/>
+        </w:rPr>
+        <w:t>phục</w:t>
+      </w:r>
+      <w:proofErr w:type="spellEnd"/>
+      <w:r>
+        <w:rPr>
+          <w:rFonts w:ascii="Times New Roman" w:hAnsi="Times New Roman" w:cs="Times New Roman"/>
+          <w:color w:val="0F243E" w:themeColor="text2" w:themeShade="80"/>
+          <w:sz w:val="28"/>
+          <w:szCs w:val="28"/>
+        </w:rPr>
+        <w:t xml:space="preserve"> </w:t>
+      </w:r>
+      <w:proofErr w:type="spellStart"/>
+      <w:r>
+        <w:rPr>
+          <w:rFonts w:ascii="Times New Roman" w:hAnsi="Times New Roman" w:cs="Times New Roman"/>
+          <w:color w:val="0F243E" w:themeColor="text2" w:themeShade="80"/>
+          <w:sz w:val="28"/>
+          <w:szCs w:val="28"/>
+        </w:rPr>
+        <w:t>sự</w:t>
+      </w:r>
+      <w:proofErr w:type="spellEnd"/>
+      <w:r>
+        <w:rPr>
+          <w:rFonts w:ascii="Times New Roman" w:hAnsi="Times New Roman" w:cs="Times New Roman"/>
+          <w:color w:val="0F243E" w:themeColor="text2" w:themeShade="80"/>
+          <w:sz w:val="28"/>
+          <w:szCs w:val="28"/>
+        </w:rPr>
+        <w:t xml:space="preserve"> </w:t>
+      </w:r>
+      <w:proofErr w:type="spellStart"/>
+      <w:r>
+        <w:rPr>
+          <w:rFonts w:ascii="Times New Roman" w:hAnsi="Times New Roman" w:cs="Times New Roman"/>
+          <w:color w:val="0F243E" w:themeColor="text2" w:themeShade="80"/>
+          <w:sz w:val="28"/>
+          <w:szCs w:val="28"/>
+        </w:rPr>
+        <w:t>cố</w:t>
+      </w:r>
+      <w:proofErr w:type="spellEnd"/>
+      <w:r>
+        <w:rPr>
+          <w:rFonts w:ascii="Times New Roman" w:hAnsi="Times New Roman" w:cs="Times New Roman"/>
+          <w:color w:val="0F243E" w:themeColor="text2" w:themeShade="80"/>
+          <w:sz w:val="28"/>
+          <w:szCs w:val="28"/>
+        </w:rPr>
+        <w:t xml:space="preserve"> </w:t>
+      </w:r>
+      <w:proofErr w:type="spellStart"/>
+      <w:r>
+        <w:rPr>
+          <w:rFonts w:ascii="Times New Roman" w:hAnsi="Times New Roman" w:cs="Times New Roman"/>
+          <w:color w:val="0F243E" w:themeColor="text2" w:themeShade="80"/>
+          <w:sz w:val="28"/>
+          <w:szCs w:val="28"/>
+        </w:rPr>
+        <w:t>nhanh</w:t>
+      </w:r>
+      <w:proofErr w:type="spellEnd"/>
+      <w:r>
+        <w:rPr>
+          <w:rFonts w:ascii="Times New Roman" w:hAnsi="Times New Roman" w:cs="Times New Roman"/>
+          <w:color w:val="0F243E" w:themeColor="text2" w:themeShade="80"/>
+          <w:sz w:val="28"/>
+          <w:szCs w:val="28"/>
+        </w:rPr>
+        <w:t xml:space="preserve"> </w:t>
+      </w:r>
+      <w:proofErr w:type="spellStart"/>
+      <w:r>
+        <w:rPr>
+          <w:rFonts w:ascii="Times New Roman" w:hAnsi="Times New Roman" w:cs="Times New Roman"/>
+          <w:color w:val="0F243E" w:themeColor="text2" w:themeShade="80"/>
+          <w:sz w:val="28"/>
+          <w:szCs w:val="28"/>
+        </w:rPr>
+        <w:t>chóng</w:t>
+      </w:r>
+      <w:proofErr w:type="spellEnd"/>
+      <w:r>
+        <w:rPr>
+          <w:rFonts w:ascii="Times New Roman" w:hAnsi="Times New Roman" w:cs="Times New Roman"/>
+          <w:color w:val="0F243E" w:themeColor="text2" w:themeShade="80"/>
+          <w:sz w:val="28"/>
+          <w:szCs w:val="28"/>
+        </w:rPr>
+        <w:t>.</w:t>
       </w:r>
     </w:p>
     <w:p>
@@ -4472,7 +11687,33 @@
           <w:szCs w:val="32"/>
           <w:shd w:val="clear" w:color="auto" w:fill="FFFFFF"/>
         </w:rPr>
-        <w:t>Thành phần:</w:t>
+        <w:t xml:space="preserve">Thành </w:t>
+      </w:r>
+      <w:proofErr w:type="spellStart"/>
+      <w:r>
+        <w:rPr>
+          <w:rFonts w:ascii="Times New Roman" w:hAnsi="Times New Roman" w:cs="Times New Roman"/>
+          <w:b/>
+          <w:bCs/>
+          <w:color w:val="0F243E" w:themeColor="text2" w:themeShade="80"/>
+          <w:sz w:val="32"/>
+          <w:szCs w:val="32"/>
+          <w:shd w:val="clear" w:color="auto" w:fill="FFFFFF"/>
+        </w:rPr>
+        <w:t>phần</w:t>
+      </w:r>
+      <w:proofErr w:type="spellEnd"/>
+      <w:r>
+        <w:rPr>
+          <w:rFonts w:ascii="Times New Roman" w:hAnsi="Times New Roman" w:cs="Times New Roman"/>
+          <w:b/>
+          <w:bCs/>
+          <w:color w:val="0F243E" w:themeColor="text2" w:themeShade="80"/>
+          <w:sz w:val="32"/>
+          <w:szCs w:val="32"/>
+          <w:shd w:val="clear" w:color="auto" w:fill="FFFFFF"/>
+        </w:rPr>
+        <w:t>:</w:t>
       </w:r>
     </w:p>
     <w:p>
@@ -4502,13 +11743,419 @@
         </w:rPr>
         <w:t xml:space="preserve">API Gateway: </w:t>
       </w:r>
-      <w:r>
-        <w:rPr>
-          <w:rFonts w:ascii="Times New Roman" w:hAnsi="Times New Roman" w:cs="Times New Roman"/>
-          <w:sz w:val="28"/>
-          <w:szCs w:val="28"/>
-        </w:rPr>
-        <w:t xml:space="preserve">là điểm truy cập duy nhất cho các ứng dụng bên ngoài. Nó chịu trách nhiệm định tuyến các yêu cầu đến các </w:t>
+      <w:proofErr w:type="spellStart"/>
+      <w:r>
+        <w:rPr>
+          <w:rFonts w:ascii="Times New Roman" w:hAnsi="Times New Roman" w:cs="Times New Roman"/>
+          <w:sz w:val="28"/>
+          <w:szCs w:val="28"/>
+        </w:rPr>
+        <w:t>là</w:t>
+      </w:r>
+      <w:proofErr w:type="spellEnd"/>
+      <w:r>
+        <w:rPr>
+          <w:rFonts w:ascii="Times New Roman" w:hAnsi="Times New Roman" w:cs="Times New Roman"/>
+          <w:sz w:val="28"/>
+          <w:szCs w:val="28"/>
+        </w:rPr>
+        <w:t xml:space="preserve"> </w:t>
+      </w:r>
+      <w:proofErr w:type="spellStart"/>
+      <w:r>
+        <w:rPr>
+          <w:rFonts w:ascii="Times New Roman" w:hAnsi="Times New Roman" w:cs="Times New Roman"/>
+          <w:sz w:val="28"/>
+          <w:szCs w:val="28"/>
+        </w:rPr>
+        <w:t>điểm</w:t>
+      </w:r>
+      <w:proofErr w:type="spellEnd"/>
+      <w:r>
+        <w:rPr>
+          <w:rFonts w:ascii="Times New Roman" w:hAnsi="Times New Roman" w:cs="Times New Roman"/>
+          <w:sz w:val="28"/>
+          <w:szCs w:val="28"/>
+        </w:rPr>
+        <w:t xml:space="preserve"> </w:t>
+      </w:r>
+      <w:proofErr w:type="spellStart"/>
+      <w:r>
+        <w:rPr>
+          <w:rFonts w:ascii="Times New Roman" w:hAnsi="Times New Roman" w:cs="Times New Roman"/>
+          <w:sz w:val="28"/>
+          <w:szCs w:val="28"/>
+        </w:rPr>
+        <w:t>truy</w:t>
+      </w:r>
+      <w:proofErr w:type="spellEnd"/>
+      <w:r>
+        <w:rPr>
+          <w:rFonts w:ascii="Times New Roman" w:hAnsi="Times New Roman" w:cs="Times New Roman"/>
+          <w:sz w:val="28"/>
+          <w:szCs w:val="28"/>
+        </w:rPr>
+        <w:t xml:space="preserve"> </w:t>
+      </w:r>
+      <w:proofErr w:type="spellStart"/>
+      <w:r>
+        <w:rPr>
+          <w:rFonts w:ascii="Times New Roman" w:hAnsi="Times New Roman" w:cs="Times New Roman"/>
+          <w:sz w:val="28"/>
+          <w:szCs w:val="28"/>
+        </w:rPr>
+        <w:t>cập</w:t>
+      </w:r>
+      <w:proofErr w:type="spellEnd"/>
+      <w:r>
+        <w:rPr>
+          <w:rFonts w:ascii="Times New Roman" w:hAnsi="Times New Roman" w:cs="Times New Roman"/>
+          <w:sz w:val="28"/>
+          <w:szCs w:val="28"/>
+        </w:rPr>
+        <w:t xml:space="preserve"> </w:t>
+      </w:r>
+      <w:proofErr w:type="spellStart"/>
+      <w:r>
+        <w:rPr>
+          <w:rFonts w:ascii="Times New Roman" w:hAnsi="Times New Roman" w:cs="Times New Roman"/>
+          <w:sz w:val="28"/>
+          <w:szCs w:val="28"/>
+        </w:rPr>
+        <w:t>duy</w:t>
+      </w:r>
+      <w:proofErr w:type="spellEnd"/>
+      <w:r>
+        <w:rPr>
+          <w:rFonts w:ascii="Times New Roman" w:hAnsi="Times New Roman" w:cs="Times New Roman"/>
+          <w:sz w:val="28"/>
+          <w:szCs w:val="28"/>
+        </w:rPr>
+        <w:t xml:space="preserve"> </w:t>
+      </w:r>
+      <w:proofErr w:type="spellStart"/>
+      <w:r>
+        <w:rPr>
+          <w:rFonts w:ascii="Times New Roman" w:hAnsi="Times New Roman" w:cs="Times New Roman"/>
+          <w:sz w:val="28"/>
+          <w:szCs w:val="28"/>
+        </w:rPr>
+        <w:t>nhất</w:t>
+      </w:r>
+      <w:proofErr w:type="spellEnd"/>
+      <w:r>
+        <w:rPr>
+          <w:rFonts w:ascii="Times New Roman" w:hAnsi="Times New Roman" w:cs="Times New Roman"/>
+          <w:sz w:val="28"/>
+          <w:szCs w:val="28"/>
+        </w:rPr>
+        <w:t xml:space="preserve"> </w:t>
+      </w:r>
+      <w:proofErr w:type="spellStart"/>
+      <w:r>
+        <w:rPr>
+          <w:rFonts w:ascii="Times New Roman" w:hAnsi="Times New Roman" w:cs="Times New Roman"/>
+          <w:sz w:val="28"/>
+          <w:szCs w:val="28"/>
+        </w:rPr>
+        <w:t>cho</w:t>
+      </w:r>
+      <w:proofErr w:type="spellEnd"/>
+      <w:r>
+        <w:rPr>
+          <w:rFonts w:ascii="Times New Roman" w:hAnsi="Times New Roman" w:cs="Times New Roman"/>
+          <w:sz w:val="28"/>
+          <w:szCs w:val="28"/>
+        </w:rPr>
+        <w:t xml:space="preserve"> </w:t>
+      </w:r>
+      <w:proofErr w:type="spellStart"/>
+      <w:r>
+        <w:rPr>
+          <w:rFonts w:ascii="Times New Roman" w:hAnsi="Times New Roman" w:cs="Times New Roman"/>
+          <w:sz w:val="28"/>
+          <w:szCs w:val="28"/>
+        </w:rPr>
+        <w:t>các</w:t>
+      </w:r>
+      <w:proofErr w:type="spellEnd"/>
+      <w:r>
+        <w:rPr>
+          <w:rFonts w:ascii="Times New Roman" w:hAnsi="Times New Roman" w:cs="Times New Roman"/>
+          <w:sz w:val="28"/>
+          <w:szCs w:val="28"/>
+        </w:rPr>
+        <w:t xml:space="preserve"> </w:t>
+      </w:r>
+      <w:proofErr w:type="spellStart"/>
+      <w:r>
+        <w:rPr>
+          <w:rFonts w:ascii="Times New Roman" w:hAnsi="Times New Roman" w:cs="Times New Roman"/>
+          <w:sz w:val="28"/>
+          <w:szCs w:val="28"/>
+        </w:rPr>
+        <w:t>ứng</w:t>
+      </w:r>
+      <w:proofErr w:type="spellEnd"/>
+      <w:r>
+        <w:rPr>
+          <w:rFonts w:ascii="Times New Roman" w:hAnsi="Times New Roman" w:cs="Times New Roman"/>
+          <w:sz w:val="28"/>
+          <w:szCs w:val="28"/>
+        </w:rPr>
+        <w:t xml:space="preserve"> </w:t>
+      </w:r>
+      <w:proofErr w:type="spellStart"/>
+      <w:r>
+        <w:rPr>
+          <w:rFonts w:ascii="Times New Roman" w:hAnsi="Times New Roman" w:cs="Times New Roman"/>
+          <w:sz w:val="28"/>
+          <w:szCs w:val="28"/>
+        </w:rPr>
+        <w:t>dụng</w:t>
+      </w:r>
+      <w:proofErr w:type="spellEnd"/>
+      <w:r>
+        <w:rPr>
+          <w:rFonts w:ascii="Times New Roman" w:hAnsi="Times New Roman" w:cs="Times New Roman"/>
+          <w:sz w:val="28"/>
+          <w:szCs w:val="28"/>
+        </w:rPr>
+        <w:t xml:space="preserve"> </w:t>
+      </w:r>
+      <w:proofErr w:type="spellStart"/>
+      <w:r>
+        <w:rPr>
+          <w:rFonts w:ascii="Times New Roman" w:hAnsi="Times New Roman" w:cs="Times New Roman"/>
+          <w:sz w:val="28"/>
+          <w:szCs w:val="28"/>
+        </w:rPr>
+        <w:t>bên</w:t>
+      </w:r>
+      <w:proofErr w:type="spellEnd"/>
+      <w:r>
+        <w:rPr>
+          <w:rFonts w:ascii="Times New Roman" w:hAnsi="Times New Roman" w:cs="Times New Roman"/>
+          <w:sz w:val="28"/>
+          <w:szCs w:val="28"/>
+        </w:rPr>
+        <w:t xml:space="preserve"> </w:t>
+      </w:r>
+      <w:proofErr w:type="spellStart"/>
+      <w:r>
+        <w:rPr>
+          <w:rFonts w:ascii="Times New Roman" w:hAnsi="Times New Roman" w:cs="Times New Roman"/>
+          <w:sz w:val="28"/>
+          <w:szCs w:val="28"/>
+        </w:rPr>
+        <w:t>ngoài</w:t>
+      </w:r>
+      <w:proofErr w:type="spellEnd"/>
+      <w:r>
+        <w:rPr>
+          <w:rFonts w:ascii="Times New Roman" w:hAnsi="Times New Roman" w:cs="Times New Roman"/>
+          <w:sz w:val="28"/>
+          <w:szCs w:val="28"/>
+        </w:rPr>
+        <w:t xml:space="preserve">. </w:t>
+      </w:r>
+      <w:proofErr w:type="spellStart"/>
+      <w:r>
+        <w:rPr>
+          <w:rFonts w:ascii="Times New Roman" w:hAnsi="Times New Roman" w:cs="Times New Roman"/>
+          <w:sz w:val="28"/>
+          <w:szCs w:val="28"/>
+        </w:rPr>
+        <w:t>Nó</w:t>
+      </w:r>
+      <w:proofErr w:type="spellEnd"/>
+      <w:r>
+        <w:rPr>
+          <w:rFonts w:ascii="Times New Roman" w:hAnsi="Times New Roman" w:cs="Times New Roman"/>
+          <w:sz w:val="28"/>
+          <w:szCs w:val="28"/>
+        </w:rPr>
+        <w:t xml:space="preserve"> </w:t>
+      </w:r>
+      <w:proofErr w:type="spellStart"/>
+      <w:r>
+        <w:rPr>
+          <w:rFonts w:ascii="Times New Roman" w:hAnsi="Times New Roman" w:cs="Times New Roman"/>
+          <w:sz w:val="28"/>
+          <w:szCs w:val="28"/>
+        </w:rPr>
+        <w:t>chịu</w:t>
+      </w:r>
+      <w:proofErr w:type="spellEnd"/>
+      <w:r>
+        <w:rPr>
+          <w:rFonts w:ascii="Times New Roman" w:hAnsi="Times New Roman" w:cs="Times New Roman"/>
+          <w:sz w:val="28"/>
+          <w:szCs w:val="28"/>
+        </w:rPr>
+        <w:t xml:space="preserve"> </w:t>
+      </w:r>
+      <w:proofErr w:type="spellStart"/>
+      <w:r>
+        <w:rPr>
+          <w:rFonts w:ascii="Times New Roman" w:hAnsi="Times New Roman" w:cs="Times New Roman"/>
+          <w:sz w:val="28"/>
+          <w:szCs w:val="28"/>
+        </w:rPr>
+        <w:t>trách</w:t>
+      </w:r>
+      <w:proofErr w:type="spellEnd"/>
+      <w:r>
+        <w:rPr>
+          <w:rFonts w:ascii="Times New Roman" w:hAnsi="Times New Roman" w:cs="Times New Roman"/>
+          <w:sz w:val="28"/>
+          <w:szCs w:val="28"/>
+        </w:rPr>
+        <w:t xml:space="preserve"> </w:t>
+      </w:r>
+      <w:proofErr w:type="spellStart"/>
+      <w:r>
+        <w:rPr>
+          <w:rFonts w:ascii="Times New Roman" w:hAnsi="Times New Roman" w:cs="Times New Roman"/>
+          <w:sz w:val="28"/>
+          <w:szCs w:val="28"/>
+        </w:rPr>
+        <w:t>nhiệm</w:t>
+      </w:r>
+      <w:proofErr w:type="spellEnd"/>
+      <w:r>
+        <w:rPr>
+          <w:rFonts w:ascii="Times New Roman" w:hAnsi="Times New Roman" w:cs="Times New Roman"/>
+          <w:sz w:val="28"/>
+          <w:szCs w:val="28"/>
+        </w:rPr>
+        <w:t xml:space="preserve"> </w:t>
+      </w:r>
+      <w:proofErr w:type="spellStart"/>
+      <w:r>
+        <w:rPr>
+          <w:rFonts w:ascii="Times New Roman" w:hAnsi="Times New Roman" w:cs="Times New Roman"/>
+          <w:sz w:val="28"/>
+          <w:szCs w:val="28"/>
+        </w:rPr>
+        <w:t>định</w:t>
+      </w:r>
+      <w:proofErr w:type="spellEnd"/>
+      <w:r>
+        <w:rPr>
+          <w:rFonts w:ascii="Times New Roman" w:hAnsi="Times New Roman" w:cs="Times New Roman"/>
+          <w:sz w:val="28"/>
+          <w:szCs w:val="28"/>
+        </w:rPr>
+        <w:t xml:space="preserve"> </w:t>
+      </w:r>
+      <w:proofErr w:type="spellStart"/>
+      <w:r>
+        <w:rPr>
+          <w:rFonts w:ascii="Times New Roman" w:hAnsi="Times New Roman" w:cs="Times New Roman"/>
+          <w:sz w:val="28"/>
+          <w:szCs w:val="28"/>
+        </w:rPr>
+        <w:t>tuyến</w:t>
+      </w:r>
+      <w:proofErr w:type="spellEnd"/>
+      <w:r>
+        <w:rPr>
+          <w:rFonts w:ascii="Times New Roman" w:hAnsi="Times New Roman" w:cs="Times New Roman"/>
+          <w:sz w:val="28"/>
+          <w:szCs w:val="28"/>
+        </w:rPr>
+        <w:t xml:space="preserve"> </w:t>
+      </w:r>
+      <w:proofErr w:type="spellStart"/>
+      <w:r>
+        <w:rPr>
+          <w:rFonts w:ascii="Times New Roman" w:hAnsi="Times New Roman" w:cs="Times New Roman"/>
+          <w:sz w:val="28"/>
+          <w:szCs w:val="28"/>
+        </w:rPr>
+        <w:t>các</w:t>
+      </w:r>
+      <w:proofErr w:type="spellEnd"/>
+      <w:r>
+        <w:rPr>
+          <w:rFonts w:ascii="Times New Roman" w:hAnsi="Times New Roman" w:cs="Times New Roman"/>
+          <w:sz w:val="28"/>
+          <w:szCs w:val="28"/>
+        </w:rPr>
+        <w:t xml:space="preserve"> </w:t>
+      </w:r>
+      <w:proofErr w:type="spellStart"/>
+      <w:r>
+        <w:rPr>
+          <w:rFonts w:ascii="Times New Roman" w:hAnsi="Times New Roman" w:cs="Times New Roman"/>
+          <w:sz w:val="28"/>
+          <w:szCs w:val="28"/>
+        </w:rPr>
+        <w:t>yêu</w:t>
+      </w:r>
+      <w:proofErr w:type="spellEnd"/>
+      <w:r>
+        <w:rPr>
+          <w:rFonts w:ascii="Times New Roman" w:hAnsi="Times New Roman" w:cs="Times New Roman"/>
+          <w:sz w:val="28"/>
+          <w:szCs w:val="28"/>
+        </w:rPr>
+        <w:t xml:space="preserve"> </w:t>
+      </w:r>
+      <w:proofErr w:type="spellStart"/>
+      <w:r>
+        <w:rPr>
+          <w:rFonts w:ascii="Times New Roman" w:hAnsi="Times New Roman" w:cs="Times New Roman"/>
+          <w:sz w:val="28"/>
+          <w:szCs w:val="28"/>
+        </w:rPr>
+        <w:t>cầu</w:t>
+      </w:r>
+      <w:proofErr w:type="spellEnd"/>
+      <w:r>
+        <w:rPr>
+          <w:rFonts w:ascii="Times New Roman" w:hAnsi="Times New Roman" w:cs="Times New Roman"/>
+          <w:sz w:val="28"/>
+          <w:szCs w:val="28"/>
+        </w:rPr>
+        <w:t xml:space="preserve"> </w:t>
+      </w:r>
+      <w:proofErr w:type="spellStart"/>
+      <w:r>
+        <w:rPr>
+          <w:rFonts w:ascii="Times New Roman" w:hAnsi="Times New Roman" w:cs="Times New Roman"/>
+          <w:sz w:val="28"/>
+          <w:szCs w:val="28"/>
+        </w:rPr>
+        <w:t>đến</w:t>
+      </w:r>
+      <w:proofErr w:type="spellEnd"/>
+      <w:r>
+        <w:rPr>
+          <w:rFonts w:ascii="Times New Roman" w:hAnsi="Times New Roman" w:cs="Times New Roman"/>
+          <w:sz w:val="28"/>
+          <w:szCs w:val="28"/>
+        </w:rPr>
+        <w:t xml:space="preserve"> </w:t>
+      </w:r>
+      <w:proofErr w:type="spellStart"/>
+      <w:r>
+        <w:rPr>
+          <w:rFonts w:ascii="Times New Roman" w:hAnsi="Times New Roman" w:cs="Times New Roman"/>
+          <w:sz w:val="28"/>
+          <w:szCs w:val="28"/>
+        </w:rPr>
+        <w:t>các</w:t>
+      </w:r>
+      <w:proofErr w:type="spellEnd"/>
+      <w:r>
+        <w:rPr>
+          <w:rFonts w:ascii="Times New Roman" w:hAnsi="Times New Roman" w:cs="Times New Roman"/>
+          <w:sz w:val="28"/>
+          <w:szCs w:val="28"/>
+        </w:rPr>
+        <w:t xml:space="preserve"> </w:t>
       </w:r>
       <w:r>
         <w:rPr>
@@ -4524,8 +12171,288 @@
           <w:sz w:val="28"/>
           <w:szCs w:val="28"/>
         </w:rPr>
-        <w:t xml:space="preserve"> thích hợp, xử lý xác thực và ủy quyền và quản lý lưu lượng truy cập</w:t>
-      </w:r>
+        <w:t xml:space="preserve"> </w:t>
+      </w:r>
+      <w:proofErr w:type="spellStart"/>
+      <w:r>
+        <w:rPr>
+          <w:rFonts w:ascii="Times New Roman" w:hAnsi="Times New Roman" w:cs="Times New Roman"/>
+          <w:sz w:val="28"/>
+          <w:szCs w:val="28"/>
+        </w:rPr>
+        <w:t>thích</w:t>
+      </w:r>
+      <w:proofErr w:type="spellEnd"/>
+      <w:r>
+        <w:rPr>
+          <w:rFonts w:ascii="Times New Roman" w:hAnsi="Times New Roman" w:cs="Times New Roman"/>
+          <w:sz w:val="28"/>
+          <w:szCs w:val="28"/>
+        </w:rPr>
+        <w:t xml:space="preserve"> </w:t>
+      </w:r>
+      <w:proofErr w:type="spellStart"/>
+      <w:r>
+        <w:rPr>
+          <w:rFonts w:ascii="Times New Roman" w:hAnsi="Times New Roman" w:cs="Times New Roman"/>
+          <w:sz w:val="28"/>
+          <w:szCs w:val="28"/>
+        </w:rPr>
+        <w:t>hợp</w:t>
+      </w:r>
+      <w:proofErr w:type="spellEnd"/>
+      <w:r>
+        <w:rPr>
+          <w:rFonts w:ascii="Times New Roman" w:hAnsi="Times New Roman" w:cs="Times New Roman"/>
+          <w:sz w:val="28"/>
+          <w:szCs w:val="28"/>
+        </w:rPr>
+        <w:t xml:space="preserve">, </w:t>
+      </w:r>
+      <w:proofErr w:type="spellStart"/>
+      <w:r>
+        <w:rPr>
+          <w:rFonts w:ascii="Times New Roman" w:hAnsi="Times New Roman" w:cs="Times New Roman"/>
+          <w:sz w:val="28"/>
+          <w:szCs w:val="28"/>
+        </w:rPr>
+        <w:t>xử</w:t>
+      </w:r>
+      <w:proofErr w:type="spellEnd"/>
+      <w:r>
+        <w:rPr>
+          <w:rFonts w:ascii="Times New Roman" w:hAnsi="Times New Roman" w:cs="Times New Roman"/>
+          <w:sz w:val="28"/>
+          <w:szCs w:val="28"/>
+        </w:rPr>
+        <w:t xml:space="preserve"> </w:t>
+      </w:r>
+      <w:proofErr w:type="spellStart"/>
+      <w:r>
+        <w:rPr>
+          <w:rFonts w:ascii="Times New Roman" w:hAnsi="Times New Roman" w:cs="Times New Roman"/>
+          <w:sz w:val="28"/>
+          <w:szCs w:val="28"/>
+        </w:rPr>
+        <w:t>lý</w:t>
+      </w:r>
+      <w:proofErr w:type="spellEnd"/>
+      <w:r>
+        <w:rPr>
+          <w:rFonts w:ascii="Times New Roman" w:hAnsi="Times New Roman" w:cs="Times New Roman"/>
+          <w:sz w:val="28"/>
+          <w:szCs w:val="28"/>
+        </w:rPr>
+        <w:t xml:space="preserve"> </w:t>
+      </w:r>
+      <w:proofErr w:type="spellStart"/>
+      <w:r>
+        <w:rPr>
+          <w:rFonts w:ascii="Times New Roman" w:hAnsi="Times New Roman" w:cs="Times New Roman"/>
+          <w:sz w:val="28"/>
+          <w:szCs w:val="28"/>
+        </w:rPr>
+        <w:t>xác</w:t>
+      </w:r>
+      <w:proofErr w:type="spellEnd"/>
+      <w:r>
+        <w:rPr>
+          <w:rFonts w:ascii="Times New Roman" w:hAnsi="Times New Roman" w:cs="Times New Roman"/>
+          <w:sz w:val="28"/>
+          <w:szCs w:val="28"/>
+        </w:rPr>
+        <w:t xml:space="preserve"> </w:t>
+      </w:r>
+      <w:proofErr w:type="spellStart"/>
+      <w:r>
+        <w:rPr>
+          <w:rFonts w:ascii="Times New Roman" w:hAnsi="Times New Roman" w:cs="Times New Roman"/>
+          <w:sz w:val="28"/>
+          <w:szCs w:val="28"/>
+        </w:rPr>
+        <w:t>thực</w:t>
+      </w:r>
+      <w:proofErr w:type="spellEnd"/>
+      <w:r>
+        <w:rPr>
+          <w:rFonts w:ascii="Times New Roman" w:hAnsi="Times New Roman" w:cs="Times New Roman"/>
+          <w:sz w:val="28"/>
+          <w:szCs w:val="28"/>
+        </w:rPr>
+        <w:t xml:space="preserve"> </w:t>
+      </w:r>
+      <w:proofErr w:type="spellStart"/>
+      <w:r>
+        <w:rPr>
+          <w:rFonts w:ascii="Times New Roman" w:hAnsi="Times New Roman" w:cs="Times New Roman"/>
+          <w:sz w:val="28"/>
+          <w:szCs w:val="28"/>
+        </w:rPr>
+        <w:t>và</w:t>
+      </w:r>
+      <w:proofErr w:type="spellEnd"/>
+      <w:r>
+        <w:rPr>
+          <w:rFonts w:ascii="Times New Roman" w:hAnsi="Times New Roman" w:cs="Times New Roman"/>
+          <w:sz w:val="28"/>
+          <w:szCs w:val="28"/>
+        </w:rPr>
+        <w:t xml:space="preserve"> </w:t>
+      </w:r>
+      <w:proofErr w:type="spellStart"/>
+      <w:r>
+        <w:rPr>
+          <w:rFonts w:ascii="Times New Roman" w:hAnsi="Times New Roman" w:cs="Times New Roman"/>
+          <w:sz w:val="28"/>
+          <w:szCs w:val="28"/>
+        </w:rPr>
+        <w:t>ủy</w:t>
+      </w:r>
+      <w:proofErr w:type="spellEnd"/>
+      <w:r>
+        <w:rPr>
+          <w:rFonts w:ascii="Times New Roman" w:hAnsi="Times New Roman" w:cs="Times New Roman"/>
+          <w:sz w:val="28"/>
+          <w:szCs w:val="28"/>
+        </w:rPr>
+        <w:t xml:space="preserve"> </w:t>
+      </w:r>
+      <w:proofErr w:type="spellStart"/>
+      <w:r>
+        <w:rPr>
+          <w:rFonts w:ascii="Times New Roman" w:hAnsi="Times New Roman" w:cs="Times New Roman"/>
+          <w:sz w:val="28"/>
+          <w:szCs w:val="28"/>
+        </w:rPr>
+        <w:t>quyền</w:t>
+      </w:r>
+      <w:proofErr w:type="spellEnd"/>
+      <w:r>
+        <w:rPr>
+          <w:rFonts w:ascii="Times New Roman" w:hAnsi="Times New Roman" w:cs="Times New Roman"/>
+          <w:sz w:val="28"/>
+          <w:szCs w:val="28"/>
+        </w:rPr>
+        <w:t xml:space="preserve"> </w:t>
+      </w:r>
+      <w:proofErr w:type="spellStart"/>
+      <w:r>
+        <w:rPr>
+          <w:rFonts w:ascii="Times New Roman" w:hAnsi="Times New Roman" w:cs="Times New Roman"/>
+          <w:sz w:val="28"/>
+          <w:szCs w:val="28"/>
+        </w:rPr>
+        <w:t>và</w:t>
+      </w:r>
+      <w:proofErr w:type="spellEnd"/>
+      <w:r>
+        <w:rPr>
+          <w:rFonts w:ascii="Times New Roman" w:hAnsi="Times New Roman" w:cs="Times New Roman"/>
+          <w:sz w:val="28"/>
+          <w:szCs w:val="28"/>
+        </w:rPr>
+        <w:t xml:space="preserve"> </w:t>
+      </w:r>
+      <w:proofErr w:type="spellStart"/>
+      <w:r>
+        <w:rPr>
+          <w:rFonts w:ascii="Times New Roman" w:hAnsi="Times New Roman" w:cs="Times New Roman"/>
+          <w:sz w:val="28"/>
+          <w:szCs w:val="28"/>
+        </w:rPr>
+        <w:t>quản</w:t>
+      </w:r>
+      <w:proofErr w:type="spellEnd"/>
+      <w:r>
+        <w:rPr>
+          <w:rFonts w:ascii="Times New Roman" w:hAnsi="Times New Roman" w:cs="Times New Roman"/>
+          <w:sz w:val="28"/>
+          <w:szCs w:val="28"/>
+        </w:rPr>
+        <w:t xml:space="preserve"> </w:t>
+      </w:r>
+      <w:proofErr w:type="spellStart"/>
+      <w:r>
+        <w:rPr>
+          <w:rFonts w:ascii="Times New Roman" w:hAnsi="Times New Roman" w:cs="Times New Roman"/>
+          <w:sz w:val="28"/>
+          <w:szCs w:val="28"/>
+        </w:rPr>
+        <w:t>lý</w:t>
+      </w:r>
+      <w:proofErr w:type="spellEnd"/>
+      <w:r>
+        <w:rPr>
+          <w:rFonts w:ascii="Times New Roman" w:hAnsi="Times New Roman" w:cs="Times New Roman"/>
+          <w:sz w:val="28"/>
+          <w:szCs w:val="28"/>
+        </w:rPr>
+        <w:t xml:space="preserve"> </w:t>
+      </w:r>
+      <w:proofErr w:type="spellStart"/>
+      <w:r>
+        <w:rPr>
+          <w:rFonts w:ascii="Times New Roman" w:hAnsi="Times New Roman" w:cs="Times New Roman"/>
+          <w:sz w:val="28"/>
+          <w:szCs w:val="28"/>
+        </w:rPr>
+        <w:t>lưu</w:t>
+      </w:r>
+      <w:proofErr w:type="spellEnd"/>
+      <w:r>
+        <w:rPr>
+          <w:rFonts w:ascii="Times New Roman" w:hAnsi="Times New Roman" w:cs="Times New Roman"/>
+          <w:sz w:val="28"/>
+          <w:szCs w:val="28"/>
+        </w:rPr>
+        <w:t xml:space="preserve"> </w:t>
+      </w:r>
+      <w:proofErr w:type="spellStart"/>
+      <w:r>
+        <w:rPr>
+          <w:rFonts w:ascii="Times New Roman" w:hAnsi="Times New Roman" w:cs="Times New Roman"/>
+          <w:sz w:val="28"/>
+          <w:szCs w:val="28"/>
+        </w:rPr>
+        <w:t>lượng</w:t>
+      </w:r>
+      <w:proofErr w:type="spellEnd"/>
+      <w:r>
+        <w:rPr>
+          <w:rFonts w:ascii="Times New Roman" w:hAnsi="Times New Roman" w:cs="Times New Roman"/>
+          <w:sz w:val="28"/>
+          <w:szCs w:val="28"/>
+        </w:rPr>
+        <w:t xml:space="preserve"> </w:t>
+      </w:r>
+      <w:proofErr w:type="spellStart"/>
+      <w:r>
+        <w:rPr>
+          <w:rFonts w:ascii="Times New Roman" w:hAnsi="Times New Roman" w:cs="Times New Roman"/>
+          <w:sz w:val="28"/>
+          <w:szCs w:val="28"/>
+        </w:rPr>
+        <w:t>truy</w:t>
+      </w:r>
+      <w:proofErr w:type="spellEnd"/>
+      <w:r>
+        <w:rPr>
+          <w:rFonts w:ascii="Times New Roman" w:hAnsi="Times New Roman" w:cs="Times New Roman"/>
+          <w:sz w:val="28"/>
+          <w:szCs w:val="28"/>
+        </w:rPr>
+        <w:t xml:space="preserve"> </w:t>
+      </w:r>
+      <w:proofErr w:type="spellStart"/>
+      <w:r>
+        <w:rPr>
+          <w:rFonts w:ascii="Times New Roman" w:hAnsi="Times New Roman" w:cs="Times New Roman"/>
+          <w:sz w:val="28"/>
+          <w:szCs w:val="28"/>
+        </w:rPr>
+        <w:t>cập</w:t>
+      </w:r>
+      <w:proofErr w:type="spellEnd"/>
       <w:r>
         <w:rPr>
           <w:rFonts w:ascii="Times New Roman" w:hAnsi="Times New Roman" w:cs="Times New Roman"/>
@@ -5655,15 +13582,167 @@
         <w:color w:val="000000"/>
         <w:sz w:val="24"/>
       </w:rPr>
-      <w:t xml:space="preserve">Báo cáo đồ án – Môn </w:t>
+      <w:t xml:space="preserve">Báo </w:t>
     </w:r>
+    <w:proofErr w:type="spellStart"/>
+    <w:r>
+      <w:rPr>
+        <w:i/>
+        <w:color w:val="000000"/>
+        <w:sz w:val="24"/>
+      </w:rPr>
+      <w:t>cáo</w:t>
+    </w:r>
+    <w:proofErr w:type="spellEnd"/>
+    <w:r>
+      <w:rPr>
+        <w:i/>
+        <w:color w:val="000000"/>
+        <w:sz w:val="24"/>
+      </w:rPr>
+      <w:t xml:space="preserve"> </w:t>
+    </w:r>
+    <w:proofErr w:type="spellStart"/>
+    <w:r>
+      <w:rPr>
+        <w:i/>
+        <w:color w:val="000000"/>
+        <w:sz w:val="24"/>
+      </w:rPr>
+      <w:t>đồ</w:t>
+    </w:r>
+    <w:proofErr w:type="spellEnd"/>
+    <w:r>
+      <w:rPr>
+        <w:i/>
+        <w:color w:val="000000"/>
+        <w:sz w:val="24"/>
+      </w:rPr>
+      <w:t xml:space="preserve"> </w:t>
+    </w:r>
+    <w:proofErr w:type="spellStart"/>
+    <w:r>
+      <w:rPr>
+        <w:i/>
+        <w:color w:val="000000"/>
+        <w:sz w:val="24"/>
+      </w:rPr>
+      <w:t>án</w:t>
+    </w:r>
+    <w:proofErr w:type="spellEnd"/>
+    <w:r>
+      <w:rPr>
+        <w:i/>
+        <w:color w:val="000000"/>
+        <w:sz w:val="24"/>
+      </w:rPr>
+      <w:t xml:space="preserve"> – Môn </w:t>
+    </w:r>
+    <w:proofErr w:type="spellStart"/>
     <w:r>
       <w:rPr>
         <w:i/>
         <w:sz w:val="24"/>
       </w:rPr>
-      <w:t>Kiến trúc và thiết kế phần mềm</w:t>
+      <w:t>Kiến</w:t>
     </w:r>
+    <w:proofErr w:type="spellEnd"/>
+    <w:r>
+      <w:rPr>
+        <w:i/>
+        <w:sz w:val="24"/>
+      </w:rPr>
+      <w:t xml:space="preserve"> </w:t>
+    </w:r>
+    <w:proofErr w:type="spellStart"/>
+    <w:r>
+      <w:rPr>
+        <w:i/>
+        <w:sz w:val="24"/>
+      </w:rPr>
+      <w:t>trúc</w:t>
+    </w:r>
+    <w:proofErr w:type="spellEnd"/>
+    <w:r>
+      <w:rPr>
+        <w:i/>
+        <w:sz w:val="24"/>
+      </w:rPr>
+      <w:t xml:space="preserve"> </w:t>
+    </w:r>
+    <w:proofErr w:type="spellStart"/>
+    <w:r>
+      <w:rPr>
+        <w:i/>
+        <w:sz w:val="24"/>
+      </w:rPr>
+      <w:t>và</w:t>
+    </w:r>
+    <w:proofErr w:type="spellEnd"/>
+    <w:r>
+      <w:rPr>
+        <w:i/>
+        <w:sz w:val="24"/>
+      </w:rPr>
+      <w:t xml:space="preserve"> </w:t>
+    </w:r>
+    <w:proofErr w:type="spellStart"/>
+    <w:r>
+      <w:rPr>
+        <w:i/>
+        <w:sz w:val="24"/>
+      </w:rPr>
+      <w:t>thiết</w:t>
+    </w:r>
+    <w:proofErr w:type="spellEnd"/>
+    <w:r>
+      <w:rPr>
+        <w:i/>
+        <w:sz w:val="24"/>
+      </w:rPr>
+      <w:t xml:space="preserve"> </w:t>
+    </w:r>
+    <w:proofErr w:type="spellStart"/>
+    <w:r>
+      <w:rPr>
+        <w:i/>
+        <w:sz w:val="24"/>
+      </w:rPr>
+      <w:t>kế</w:t>
+    </w:r>
+    <w:proofErr w:type="spellEnd"/>
+    <w:r>
+      <w:rPr>
+        <w:i/>
+        <w:sz w:val="24"/>
+      </w:rPr>
+      <w:t xml:space="preserve"> </w:t>
+    </w:r>
+    <w:proofErr w:type="spellStart"/>
+    <w:r>
+      <w:rPr>
+        <w:i/>
+        <w:sz w:val="24"/>
+      </w:rPr>
+      <w:t>phần</w:t>
+    </w:r>
+    <w:proofErr w:type="spellEnd"/>
+    <w:r>
+      <w:rPr>
+        <w:i/>
+        <w:sz w:val="24"/>
+      </w:rPr>
+      <w:t xml:space="preserve"> </w:t>
+    </w:r>
+    <w:proofErr w:type="spellStart"/>
+    <w:r>
+      <w:rPr>
+        <w:i/>
+        <w:sz w:val="24"/>
+      </w:rPr>
+      <w:t>mềm</w:t>
+    </w:r>
+    <w:proofErr w:type="spellEnd"/>
   </w:p>
   <w:p>
     <w:pPr>
@@ -5696,7 +13775,7 @@
         <v:path o:extrusionok="f" gradientshapeok="t" o:connecttype="rect"/>
         <o:lock v:ext="edit" aspectratio="t"/>
       </v:shapetype>
-      <v:shape id="_x0000_i1034" type="#_x0000_t75" style="width:11.35pt;height:11.35pt" o:bullet="t">
+      <v:shape id="_x0000_i1042" type="#_x0000_t75" style="width:11.25pt;height:11.25pt" o:bullet="t">
         <v:imagedata r:id="rId1" o:title="mso2C7B"/>
       </v:shape>
     </w:pict>

--- a/BE_CRS/ThietKeKienTrucPhanMem2024.docx
+++ b/BE_CRS/ThietKeKienTrucPhanMem2024.docx
@@ -3069,8 +3069,8 @@
         </w:rPr>
         <w:lastRenderedPageBreak/>
         <w:drawing>
-          <wp:inline distT="0" distB="0" distL="0" distR="0" wp14:anchorId="300ECB22" wp14:editId="3791B3A7">
-            <wp:extent cx="5943600" cy="2383790"/>
+          <wp:inline distT="0" distB="0" distL="0" distR="0" wp14:anchorId="300ECB22" wp14:editId="10F71CC1">
+            <wp:extent cx="5943600" cy="2381250"/>
             <wp:effectExtent l="0" t="0" r="0" b="0"/>
             <wp:docPr id="687220339" name="Picture 1"/>
             <wp:cNvGraphicFramePr>
@@ -3080,11 +3080,11 @@
               <a:graphicData uri="http://schemas.openxmlformats.org/drawingml/2006/picture">
                 <pic:pic xmlns:pic="http://schemas.openxmlformats.org/drawingml/2006/picture">
                   <pic:nvPicPr>
-                    <pic:cNvPr id="687220339" name="Picture 687220339"/>
+                    <pic:cNvPr id="687220339" name="Picture 1"/>
                     <pic:cNvPicPr/>
                   </pic:nvPicPr>
                   <pic:blipFill>
-                    <a:blip r:embed="rId11" cstate="print">
+                    <a:blip r:embed="rId11">
                       <a:extLst>
                         <a:ext uri="{28A0092B-C50C-407E-A947-70E740481C1C}">
                           <a14:useLocalDpi xmlns:a14="http://schemas.microsoft.com/office/drawing/2010/main" val="0"/>
@@ -3098,7 +3098,7 @@
                   <pic:spPr>
                     <a:xfrm>
                       <a:off x="0" y="0"/>
-                      <a:ext cx="5943600" cy="2383790"/>
+                      <a:ext cx="5943600" cy="2381250"/>
                     </a:xfrm>
                     <a:prstGeom prst="rect">
                       <a:avLst/>
@@ -4490,7 +4490,16 @@
           <w:sz w:val="28"/>
           <w:szCs w:val="28"/>
         </w:rPr>
-        <w:t>dành</w:t>
+        <w:t>gi</w:t>
+      </w:r>
+      <w:r>
+        <w:rPr>
+          <w:rFonts w:ascii="Times New Roman" w:hAnsi="Times New Roman" w:cs="Times New Roman"/>
+          <w:color w:val="0F243E" w:themeColor="text2" w:themeShade="80"/>
+          <w:sz w:val="28"/>
+          <w:szCs w:val="28"/>
+        </w:rPr>
+        <w:t>ành</w:t>
       </w:r>
       <w:proofErr w:type="spellEnd"/>
       <w:r>
@@ -13775,7 +13784,7 @@
         <v:path o:extrusionok="f" gradientshapeok="t" o:connecttype="rect"/>
         <o:lock v:ext="edit" aspectratio="t"/>
       </v:shapetype>
-      <v:shape id="_x0000_i1042" type="#_x0000_t75" style="width:11.25pt;height:11.25pt" o:bullet="t">
+      <v:shape id="_x0000_i1032" type="#_x0000_t75" style="width:11.25pt;height:11.25pt" o:bullet="t">
         <v:imagedata r:id="rId1" o:title="mso2C7B"/>
       </v:shape>
     </w:pict>
